--- a/CNN/report/CNN_report.docx
+++ b/CNN/report/CNN_report.docx
@@ -316,9 +316,8 @@
           <w:szCs w:val="28"/>
           <w:lang w:val="ru-RU"/>
         </w:rPr>
-        <w:t xml:space="preserve">Разработка </w:t>
-      </w:r>
-      <w:proofErr w:type="spellStart"/>
+        <w:t>Применение</w:t>
+      </w:r>
       <w:r>
         <w:rPr>
           <w:rFonts w:ascii="Times New Roman" w:hAnsi="Times New Roman"/>
@@ -327,9 +326,9 @@
           <w:szCs w:val="28"/>
           <w:lang w:val="ru-RU"/>
         </w:rPr>
-        <w:t>сверточной</w:t>
-      </w:r>
-      <w:proofErr w:type="spellEnd"/>
+        <w:t xml:space="preserve"> </w:t>
+      </w:r>
+      <w:proofErr w:type="spellStart"/>
       <w:r>
         <w:rPr>
           <w:rFonts w:ascii="Times New Roman" w:hAnsi="Times New Roman"/>
@@ -338,7 +337,90 @@
           <w:szCs w:val="28"/>
           <w:lang w:val="ru-RU"/>
         </w:rPr>
-        <w:t xml:space="preserve"> нейронной сети</w:t>
+        <w:t>свё</w:t>
+      </w:r>
+      <w:r>
+        <w:rPr>
+          <w:rFonts w:ascii="Times New Roman" w:hAnsi="Times New Roman"/>
+          <w:b/>
+          <w:sz w:val="28"/>
+          <w:szCs w:val="28"/>
+          <w:lang w:val="ru-RU"/>
+        </w:rPr>
+        <w:t>рточн</w:t>
+      </w:r>
+      <w:r>
+        <w:rPr>
+          <w:rFonts w:ascii="Times New Roman" w:hAnsi="Times New Roman"/>
+          <w:b/>
+          <w:sz w:val="28"/>
+          <w:szCs w:val="28"/>
+          <w:lang w:val="ru-RU"/>
+        </w:rPr>
+        <w:t>ой</w:t>
+      </w:r>
+      <w:proofErr w:type="spellEnd"/>
+      <w:r>
+        <w:rPr>
+          <w:rFonts w:ascii="Times New Roman" w:hAnsi="Times New Roman"/>
+          <w:b/>
+          <w:sz w:val="28"/>
+          <w:szCs w:val="28"/>
+          <w:lang w:val="ru-RU"/>
+        </w:rPr>
+        <w:t xml:space="preserve"> нейронн</w:t>
+      </w:r>
+      <w:r>
+        <w:rPr>
+          <w:rFonts w:ascii="Times New Roman" w:hAnsi="Times New Roman"/>
+          <w:b/>
+          <w:sz w:val="28"/>
+          <w:szCs w:val="28"/>
+          <w:lang w:val="ru-RU"/>
+        </w:rPr>
+        <w:t>ой</w:t>
+      </w:r>
+      <w:r>
+        <w:rPr>
+          <w:rFonts w:ascii="Times New Roman" w:hAnsi="Times New Roman"/>
+          <w:b/>
+          <w:sz w:val="28"/>
+          <w:szCs w:val="28"/>
+          <w:lang w:val="ru-RU"/>
+        </w:rPr>
+        <w:t xml:space="preserve"> сет</w:t>
+      </w:r>
+      <w:r>
+        <w:rPr>
+          <w:rFonts w:ascii="Times New Roman" w:hAnsi="Times New Roman"/>
+          <w:b/>
+          <w:sz w:val="28"/>
+          <w:szCs w:val="28"/>
+          <w:lang w:val="ru-RU"/>
+        </w:rPr>
+        <w:t>и</w:t>
+      </w:r>
+      <w:r>
+        <w:rPr>
+          <w:rFonts w:ascii="Times New Roman" w:hAnsi="Times New Roman"/>
+          <w:b/>
+          <w:sz w:val="28"/>
+          <w:szCs w:val="28"/>
+          <w:lang w:val="ru-RU"/>
+        </w:rPr>
+        <w:t xml:space="preserve"> для </w:t>
+      </w:r>
+      <w:bookmarkStart w:id="0" w:name="_GoBack"/>
+      <w:bookmarkEnd w:id="0"/>
+      <w:r>
+        <w:rPr>
+          <w:rFonts w:ascii="Times New Roman" w:hAnsi="Times New Roman"/>
+          <w:b/>
+          <w:sz w:val="28"/>
+          <w:szCs w:val="28"/>
+          <w:lang w:val="ru-RU"/>
+        </w:rPr>
+        <w:t>определения пола человека по фотографии лица</w:t>
       </w:r>
       <w:r>
         <w:rPr>
@@ -611,17 +693,6 @@
         </w:rPr>
         <w:t>под</w:t>
       </w:r>
-    </w:p>
-    <w:p>
-      <w:pPr>
-        <w:jc w:val="center"/>
-        <w:rPr>
-          <w:rFonts w:ascii="Times New Roman" w:hAnsi="Times New Roman"/>
-          <w:sz w:val="28"/>
-          <w:szCs w:val="28"/>
-          <w:lang w:val="ru-RU"/>
-        </w:rPr>
-      </w:pPr>
     </w:p>
     <w:p>
       <w:pPr>
@@ -794,7 +865,7 @@
       <w:sdtContent>
         <w:p>
           <w:pPr>
-            <w:pStyle w:val="14"/>
+            <w:pStyle w:val="TOC1"/>
             <w:rPr>
               <w:rFonts w:asciiTheme="minorHAnsi" w:eastAsiaTheme="minorEastAsia" w:hAnsiTheme="minorHAnsi" w:cstheme="minorBidi"/>
               <w:b w:val="0"/>
@@ -813,10 +884,10 @@
           <w:r>
             <w:fldChar w:fldCharType="separate"/>
           </w:r>
-          <w:hyperlink w:anchor="_Toc501232957" w:history="1">
+          <w:hyperlink w:anchor="_Toc501712309" w:history="1">
             <w:r>
               <w:rPr>
-                <w:rStyle w:val="a7"/>
+                <w:rStyle w:val="Hyperlink"/>
               </w:rPr>
               <w:t>1</w:t>
             </w:r>
@@ -833,9 +904,9 @@
             </w:r>
             <w:r>
               <w:rPr>
-                <w:rStyle w:val="a7"/>
+                <w:rStyle w:val="Hyperlink"/>
               </w:rPr>
-              <w:t>Формат входа сети</w:t>
+              <w:t>Постановка задачи</w:t>
             </w:r>
             <w:r>
               <w:rPr>
@@ -853,7 +924,7 @@
               <w:rPr>
                 <w:webHidden/>
               </w:rPr>
-              <w:instrText xml:space="preserve"> PAGEREF _Toc501232957 \h </w:instrText>
+              <w:instrText xml:space="preserve"> PAGEREF _Toc501712309 \h </w:instrText>
             </w:r>
             <w:r>
               <w:rPr>
@@ -882,7 +953,7 @@
         </w:p>
         <w:p>
           <w:pPr>
-            <w:pStyle w:val="14"/>
+            <w:pStyle w:val="TOC1"/>
             <w:rPr>
               <w:rFonts w:asciiTheme="minorHAnsi" w:eastAsiaTheme="minorEastAsia" w:hAnsiTheme="minorHAnsi" w:cstheme="minorBidi"/>
               <w:b w:val="0"/>
@@ -892,10 +963,10 @@
               <w:lang w:eastAsia="ru-RU" w:bidi="ar-SA"/>
             </w:rPr>
           </w:pPr>
-          <w:hyperlink w:anchor="_Toc501232958" w:history="1">
+          <w:hyperlink w:anchor="_Toc501712310" w:history="1">
             <w:r>
               <w:rPr>
-                <w:rStyle w:val="a7"/>
+                <w:rStyle w:val="Hyperlink"/>
               </w:rPr>
               <w:t>2</w:t>
             </w:r>
@@ -912,9 +983,9 @@
             </w:r>
             <w:r>
               <w:rPr>
-                <w:rStyle w:val="a7"/>
+                <w:rStyle w:val="Hyperlink"/>
               </w:rPr>
-              <w:t>Тестовые конфигурации сетей</w:t>
+              <w:t>Формат входа сети</w:t>
             </w:r>
             <w:r>
               <w:rPr>
@@ -932,7 +1003,7 @@
               <w:rPr>
                 <w:webHidden/>
               </w:rPr>
-              <w:instrText xml:space="preserve"> PAGEREF _Toc501232958 \h </w:instrText>
+              <w:instrText xml:space="preserve"> PAGEREF _Toc501712310 \h </w:instrText>
             </w:r>
             <w:r>
               <w:rPr>
@@ -961,7 +1032,7 @@
         </w:p>
         <w:p>
           <w:pPr>
-            <w:pStyle w:val="14"/>
+            <w:pStyle w:val="TOC1"/>
             <w:rPr>
               <w:rFonts w:asciiTheme="minorHAnsi" w:eastAsiaTheme="minorEastAsia" w:hAnsiTheme="minorHAnsi" w:cstheme="minorBidi"/>
               <w:b w:val="0"/>
@@ -971,10 +1042,10 @@
               <w:lang w:eastAsia="ru-RU" w:bidi="ar-SA"/>
             </w:rPr>
           </w:pPr>
-          <w:hyperlink w:anchor="_Toc501232959" w:history="1">
+          <w:hyperlink w:anchor="_Toc501712311" w:history="1">
             <w:r>
               <w:rPr>
-                <w:rStyle w:val="a7"/>
+                <w:rStyle w:val="Hyperlink"/>
               </w:rPr>
               <w:t>3</w:t>
             </w:r>
@@ -991,7 +1062,86 @@
             </w:r>
             <w:r>
               <w:rPr>
-                <w:rStyle w:val="a7"/>
+                <w:rStyle w:val="Hyperlink"/>
+              </w:rPr>
+              <w:t>Тестовые конфигурации сетей</w:t>
+            </w:r>
+            <w:r>
+              <w:rPr>
+                <w:webHidden/>
+              </w:rPr>
+              <w:tab/>
+            </w:r>
+            <w:r>
+              <w:rPr>
+                <w:webHidden/>
+              </w:rPr>
+              <w:fldChar w:fldCharType="begin"/>
+            </w:r>
+            <w:r>
+              <w:rPr>
+                <w:webHidden/>
+              </w:rPr>
+              <w:instrText xml:space="preserve"> PAGEREF _Toc501712311 \h </w:instrText>
+            </w:r>
+            <w:r>
+              <w:rPr>
+                <w:webHidden/>
+              </w:rPr>
+            </w:r>
+            <w:r>
+              <w:rPr>
+                <w:webHidden/>
+              </w:rPr>
+              <w:fldChar w:fldCharType="separate"/>
+            </w:r>
+            <w:r>
+              <w:rPr>
+                <w:webHidden/>
+              </w:rPr>
+              <w:t>5</w:t>
+            </w:r>
+            <w:r>
+              <w:rPr>
+                <w:webHidden/>
+              </w:rPr>
+              <w:fldChar w:fldCharType="end"/>
+            </w:r>
+          </w:hyperlink>
+        </w:p>
+        <w:p>
+          <w:pPr>
+            <w:pStyle w:val="TOC1"/>
+            <w:rPr>
+              <w:rFonts w:asciiTheme="minorHAnsi" w:eastAsiaTheme="minorEastAsia" w:hAnsiTheme="minorHAnsi" w:cstheme="minorBidi"/>
+              <w:b w:val="0"/>
+              <w:bCs w:val="0"/>
+              <w:caps w:val="0"/>
+              <w:szCs w:val="22"/>
+              <w:lang w:eastAsia="ru-RU" w:bidi="ar-SA"/>
+            </w:rPr>
+          </w:pPr>
+          <w:hyperlink w:anchor="_Toc501712312" w:history="1">
+            <w:r>
+              <w:rPr>
+                <w:rStyle w:val="Hyperlink"/>
+              </w:rPr>
+              <w:t>4</w:t>
+            </w:r>
+            <w:r>
+              <w:rPr>
+                <w:rFonts w:asciiTheme="minorHAnsi" w:eastAsiaTheme="minorEastAsia" w:hAnsiTheme="minorHAnsi" w:cstheme="minorBidi"/>
+                <w:b w:val="0"/>
+                <w:bCs w:val="0"/>
+                <w:caps w:val="0"/>
+                <w:szCs w:val="22"/>
+                <w:lang w:eastAsia="ru-RU" w:bidi="ar-SA"/>
+              </w:rPr>
+              <w:tab/>
+            </w:r>
+            <w:r>
+              <w:rPr>
+                <w:rStyle w:val="Hyperlink"/>
               </w:rPr>
               <w:t>Результаты экспериментов</w:t>
             </w:r>
@@ -1011,7 +1161,7 @@
               <w:rPr>
                 <w:webHidden/>
               </w:rPr>
-              <w:instrText xml:space="preserve"> PAGEREF _Toc501232959 \h </w:instrText>
+              <w:instrText xml:space="preserve"> PAGEREF _Toc501712312 \h </w:instrText>
             </w:r>
             <w:r>
               <w:rPr>
@@ -1028,7 +1178,86 @@
               <w:rPr>
                 <w:webHidden/>
               </w:rPr>
-              <w:t>8</w:t>
+              <w:t>9</w:t>
+            </w:r>
+            <w:r>
+              <w:rPr>
+                <w:webHidden/>
+              </w:rPr>
+              <w:fldChar w:fldCharType="end"/>
+            </w:r>
+          </w:hyperlink>
+        </w:p>
+        <w:p>
+          <w:pPr>
+            <w:pStyle w:val="TOC1"/>
+            <w:rPr>
+              <w:rFonts w:asciiTheme="minorHAnsi" w:eastAsiaTheme="minorEastAsia" w:hAnsiTheme="minorHAnsi" w:cstheme="minorBidi"/>
+              <w:b w:val="0"/>
+              <w:bCs w:val="0"/>
+              <w:caps w:val="0"/>
+              <w:szCs w:val="22"/>
+              <w:lang w:eastAsia="ru-RU" w:bidi="ar-SA"/>
+            </w:rPr>
+          </w:pPr>
+          <w:hyperlink w:anchor="_Toc501712313" w:history="1">
+            <w:r>
+              <w:rPr>
+                <w:rStyle w:val="Hyperlink"/>
+              </w:rPr>
+              <w:t>5</w:t>
+            </w:r>
+            <w:r>
+              <w:rPr>
+                <w:rFonts w:asciiTheme="minorHAnsi" w:eastAsiaTheme="minorEastAsia" w:hAnsiTheme="minorHAnsi" w:cstheme="minorBidi"/>
+                <w:b w:val="0"/>
+                <w:bCs w:val="0"/>
+                <w:caps w:val="0"/>
+                <w:szCs w:val="22"/>
+                <w:lang w:eastAsia="ru-RU" w:bidi="ar-SA"/>
+              </w:rPr>
+              <w:tab/>
+            </w:r>
+            <w:r>
+              <w:rPr>
+                <w:rStyle w:val="Hyperlink"/>
+              </w:rPr>
+              <w:t>Итоги</w:t>
+            </w:r>
+            <w:r>
+              <w:rPr>
+                <w:webHidden/>
+              </w:rPr>
+              <w:tab/>
+            </w:r>
+            <w:r>
+              <w:rPr>
+                <w:webHidden/>
+              </w:rPr>
+              <w:fldChar w:fldCharType="begin"/>
+            </w:r>
+            <w:r>
+              <w:rPr>
+                <w:webHidden/>
+              </w:rPr>
+              <w:instrText xml:space="preserve"> PAGEREF _Toc501712313 \h </w:instrText>
+            </w:r>
+            <w:r>
+              <w:rPr>
+                <w:webHidden/>
+              </w:rPr>
+            </w:r>
+            <w:r>
+              <w:rPr>
+                <w:webHidden/>
+              </w:rPr>
+              <w:fldChar w:fldCharType="separate"/>
+            </w:r>
+            <w:r>
+              <w:rPr>
+                <w:webHidden/>
+              </w:rPr>
+              <w:t>10</w:t>
             </w:r>
             <w:r>
               <w:rPr>
@@ -1070,8 +1299,8 @@
           <w:lang w:val="ru-RU"/>
         </w:rPr>
       </w:pPr>
-      <w:bookmarkStart w:id="0" w:name="_gjdgxs" w:colFirst="0" w:colLast="0"/>
-      <w:bookmarkEnd w:id="0"/>
+      <w:bookmarkStart w:id="1" w:name="_gjdgxs" w:colFirst="0" w:colLast="0"/>
+      <w:bookmarkEnd w:id="1"/>
       <w:r>
         <w:rPr>
           <w:rFonts w:ascii="Times New Roman" w:hAnsi="Times New Roman"/>
@@ -1104,13 +1333,161 @@
     </w:p>
     <w:p>
       <w:pPr>
-        <w:pStyle w:val="1"/>
+        <w:pStyle w:val="Heading1"/>
+        <w:rPr>
+          <w:rFonts w:eastAsiaTheme="minorEastAsia"/>
+        </w:rPr>
+      </w:pPr>
+      <w:bookmarkStart w:id="2" w:name="_Toc501712309"/>
+      <w:r>
         <w:rPr>
           <w:rFonts w:eastAsiaTheme="minorEastAsia"/>
           <w:lang w:val="ru-RU"/>
         </w:rPr>
-      </w:pPr>
-      <w:bookmarkStart w:id="1" w:name="_Toc501232957"/>
+        <w:lastRenderedPageBreak/>
+        <w:t>Постановка задачи</w:t>
+      </w:r>
+      <w:bookmarkEnd w:id="2"/>
+    </w:p>
+    <w:p>
+      <w:pPr>
+        <w:pStyle w:val="NormalText"/>
+        <w:rPr>
+          <w:rFonts w:eastAsiaTheme="minorEastAsia"/>
+        </w:rPr>
+      </w:pPr>
+      <w:r>
+        <w:rPr>
+          <w:rFonts w:eastAsiaTheme="minorEastAsia"/>
+        </w:rPr>
+        <w:t xml:space="preserve">Целью данной лабораторной работы является построение архитектуры </w:t>
+      </w:r>
+      <w:proofErr w:type="spellStart"/>
+      <w:r>
+        <w:rPr>
+          <w:rFonts w:eastAsiaTheme="minorEastAsia"/>
+        </w:rPr>
+        <w:t>свёрточной</w:t>
+      </w:r>
+      <w:proofErr w:type="spellEnd"/>
+      <w:r>
+        <w:rPr>
+          <w:rFonts w:eastAsiaTheme="minorEastAsia"/>
+        </w:rPr>
+        <w:t xml:space="preserve"> нейронной сети для задачи определения пола человека по фотографии его лица.</w:t>
+      </w:r>
+    </w:p>
+    <w:p>
+      <w:pPr>
+        <w:pStyle w:val="NormalText"/>
+        <w:rPr>
+          <w:rFonts w:eastAsiaTheme="minorEastAsia"/>
+        </w:rPr>
+      </w:pPr>
+      <w:r>
+        <w:rPr>
+          <w:rFonts w:eastAsiaTheme="minorEastAsia"/>
+        </w:rPr>
+        <w:t>В ходе лабораторной работы будут решены следующие задачи:</w:t>
+      </w:r>
+    </w:p>
+    <w:p>
+      <w:pPr>
+        <w:pStyle w:val="NormalText"/>
+        <w:numPr>
+          <w:ilvl w:val="0"/>
+          <w:numId w:val="42"/>
+        </w:numPr>
+        <w:rPr>
+          <w:rFonts w:eastAsiaTheme="minorEastAsia"/>
+        </w:rPr>
+      </w:pPr>
+      <w:r>
+        <w:rPr>
+          <w:rFonts w:eastAsiaTheme="minorEastAsia"/>
+        </w:rPr>
+        <w:t xml:space="preserve">Разработан ряд архитектур </w:t>
+      </w:r>
+      <w:proofErr w:type="spellStart"/>
+      <w:r>
+        <w:rPr>
+          <w:rFonts w:eastAsiaTheme="minorEastAsia"/>
+        </w:rPr>
+        <w:t>свёрточных</w:t>
+      </w:r>
+      <w:proofErr w:type="spellEnd"/>
+      <w:r>
+        <w:rPr>
+          <w:rFonts w:eastAsiaTheme="minorEastAsia"/>
+        </w:rPr>
+        <w:t xml:space="preserve"> нейронных сетей</w:t>
+      </w:r>
+    </w:p>
+    <w:p>
+      <w:pPr>
+        <w:pStyle w:val="NormalText"/>
+        <w:numPr>
+          <w:ilvl w:val="0"/>
+          <w:numId w:val="42"/>
+        </w:numPr>
+        <w:rPr>
+          <w:rFonts w:eastAsiaTheme="minorEastAsia"/>
+        </w:rPr>
+      </w:pPr>
+      <w:r>
+        <w:rPr>
+          <w:rFonts w:eastAsiaTheme="minorEastAsia"/>
+        </w:rPr>
+        <w:t>Обучение построенных моделей</w:t>
+      </w:r>
+    </w:p>
+    <w:p>
+      <w:pPr>
+        <w:pStyle w:val="NormalText"/>
+        <w:numPr>
+          <w:ilvl w:val="0"/>
+          <w:numId w:val="42"/>
+        </w:numPr>
+        <w:rPr>
+          <w:rFonts w:eastAsiaTheme="minorEastAsia"/>
+        </w:rPr>
+      </w:pPr>
+      <w:r>
+        <w:rPr>
+          <w:rFonts w:eastAsiaTheme="minorEastAsia"/>
+        </w:rPr>
+        <w:t>Проведено тестирование обученных моделей нейронных сетей</w:t>
+      </w:r>
+    </w:p>
+    <w:p>
+      <w:pPr>
+        <w:spacing w:before="0" w:after="0" w:line="240" w:lineRule="auto"/>
+        <w:rPr>
+          <w:rFonts w:ascii="Times New Roman" w:eastAsiaTheme="minorEastAsia" w:hAnsi="Times New Roman" w:cstheme="majorBidi"/>
+          <w:b/>
+          <w:bCs/>
+          <w:sz w:val="32"/>
+          <w:szCs w:val="28"/>
+          <w:lang w:val="ru-RU"/>
+        </w:rPr>
+      </w:pPr>
+      <w:r>
+        <w:rPr>
+          <w:rFonts w:eastAsiaTheme="minorEastAsia"/>
+          <w:lang w:val="ru-RU"/>
+        </w:rPr>
+        <w:br w:type="page"/>
+      </w:r>
+    </w:p>
+    <w:p>
+      <w:pPr>
+        <w:pStyle w:val="Heading1"/>
+        <w:rPr>
+          <w:rFonts w:eastAsiaTheme="minorEastAsia"/>
+          <w:lang w:val="ru-RU"/>
+        </w:rPr>
+      </w:pPr>
+      <w:bookmarkStart w:id="3" w:name="_Toc501712310"/>
       <w:r>
         <w:rPr>
           <w:rFonts w:eastAsiaTheme="minorEastAsia"/>
@@ -1126,7 +1503,7 @@
         </w:rPr>
         <w:t>входа сети</w:t>
       </w:r>
-      <w:bookmarkEnd w:id="1"/>
+      <w:bookmarkEnd w:id="3"/>
     </w:p>
     <w:p>
       <w:pPr>
@@ -1715,13 +2092,13 @@
     </w:p>
     <w:p>
       <w:pPr>
-        <w:pStyle w:val="1"/>
+        <w:pStyle w:val="Heading1"/>
         <w:rPr>
           <w:rFonts w:eastAsiaTheme="minorEastAsia"/>
           <w:lang w:val="ru-RU"/>
         </w:rPr>
       </w:pPr>
-      <w:bookmarkStart w:id="2" w:name="_Toc501232958"/>
+      <w:bookmarkStart w:id="4" w:name="_Toc501712311"/>
       <w:r>
         <w:rPr>
           <w:rFonts w:eastAsiaTheme="minorEastAsia"/>
@@ -1730,7 +2107,7 @@
         <w:lastRenderedPageBreak/>
         <w:t>Тестовые конфигурации сетей</w:t>
       </w:r>
-      <w:bookmarkEnd w:id="2"/>
+      <w:bookmarkEnd w:id="4"/>
     </w:p>
     <w:p>
       <w:pPr>
@@ -1879,7 +2256,7 @@
       <w:hyperlink r:id="rId10" w:anchor="/gist/543487f99edbc7f11c3a6a0dde46f758" w:history="1">
         <w:r>
           <w:rPr>
-            <w:rStyle w:val="a7"/>
+            <w:rStyle w:val="Hyperlink"/>
             <w:rFonts w:eastAsiaTheme="minorEastAsia"/>
           </w:rPr>
           <w:t xml:space="preserve">Визуализация в </w:t>
@@ -1887,7 +2264,7 @@
         <w:proofErr w:type="spellStart"/>
         <w:r>
           <w:rPr>
-            <w:rStyle w:val="a7"/>
+            <w:rStyle w:val="Hyperlink"/>
             <w:rFonts w:eastAsiaTheme="minorEastAsia"/>
           </w:rPr>
           <w:t>netScope</w:t>
@@ -2053,7 +2430,7 @@
       <w:hyperlink r:id="rId11" w:anchor="/gist/b8850720397030f042366bb3c55ed5df" w:history="1">
         <w:r>
           <w:rPr>
-            <w:rStyle w:val="a7"/>
+            <w:rStyle w:val="Hyperlink"/>
             <w:rFonts w:eastAsiaTheme="minorEastAsia"/>
           </w:rPr>
           <w:t xml:space="preserve">Визуализация в </w:t>
@@ -2061,7 +2438,7 @@
         <w:proofErr w:type="spellStart"/>
         <w:r>
           <w:rPr>
-            <w:rStyle w:val="a7"/>
+            <w:rStyle w:val="Hyperlink"/>
             <w:rFonts w:eastAsiaTheme="minorEastAsia"/>
           </w:rPr>
           <w:t>netScope</w:t>
@@ -2144,7 +2521,7 @@
       </w:r>
       <w:r>
         <w:rPr>
-          <w:rStyle w:val="a7"/>
+          <w:rStyle w:val="Hyperlink"/>
           <w:rFonts w:eastAsiaTheme="minorEastAsia"/>
           <w:b/>
           <w:lang w:val="en-US"/>
@@ -2518,7 +2895,7 @@
       </w:r>
       <w:r>
         <w:rPr>
-          <w:rStyle w:val="a7"/>
+          <w:rStyle w:val="Hyperlink"/>
           <w:rFonts w:eastAsiaTheme="minorEastAsia"/>
           <w:b/>
           <w:lang w:val="en-US"/>
@@ -2545,7 +2922,7 @@
     </w:p>
     <w:p>
       <w:pPr>
-        <w:pStyle w:val="af5"/>
+        <w:pStyle w:val="ListParagraph"/>
         <w:rPr>
           <w:rFonts w:eastAsiaTheme="minorEastAsia"/>
           <w:b/>
@@ -2818,13 +3195,13 @@
     </w:p>
     <w:p>
       <w:pPr>
-        <w:pStyle w:val="1"/>
+        <w:pStyle w:val="Heading1"/>
         <w:rPr>
           <w:rFonts w:eastAsiaTheme="minorEastAsia"/>
           <w:lang w:val="ru-RU"/>
         </w:rPr>
       </w:pPr>
-      <w:bookmarkStart w:id="3" w:name="_Toc501232959"/>
+      <w:bookmarkStart w:id="5" w:name="_Toc501712312"/>
       <w:r>
         <w:rPr>
           <w:rFonts w:eastAsiaTheme="minorEastAsia"/>
@@ -2833,7 +3210,7 @@
         <w:lastRenderedPageBreak/>
         <w:t>Результаты экспериментов</w:t>
       </w:r>
-      <w:bookmarkEnd w:id="3"/>
+      <w:bookmarkEnd w:id="5"/>
     </w:p>
     <w:p>
       <w:pPr>
@@ -2843,7 +3220,7 @@
     </w:p>
     <w:tbl>
       <w:tblPr>
-        <w:tblStyle w:val="ad"/>
+        <w:tblStyle w:val="TableGrid"/>
         <w:tblW w:w="6092" w:type="dxa"/>
         <w:tblInd w:w="720" w:type="dxa"/>
         <w:tblLook w:val="04A0" w:firstRow="1" w:lastRow="0" w:firstColumn="1" w:lastColumn="0" w:noHBand="0" w:noVBand="1"/>
@@ -3389,12 +3766,13 @@
     </w:p>
     <w:p>
       <w:pPr>
-        <w:pStyle w:val="1"/>
+        <w:pStyle w:val="Heading1"/>
         <w:rPr>
           <w:rFonts w:eastAsiaTheme="minorEastAsia"/>
           <w:lang w:val="ru-RU"/>
         </w:rPr>
       </w:pPr>
+      <w:bookmarkStart w:id="6" w:name="_Toc501712313"/>
       <w:r>
         <w:rPr>
           <w:rFonts w:eastAsiaTheme="minorEastAsia"/>
@@ -3403,18 +3781,24 @@
         <w:lastRenderedPageBreak/>
         <w:t>Итоги</w:t>
       </w:r>
+      <w:bookmarkEnd w:id="6"/>
     </w:p>
     <w:p>
       <w:pPr>
         <w:pStyle w:val="NormalText"/>
       </w:pPr>
-      <w:bookmarkStart w:id="4" w:name="_GoBack"/>
-      <w:r>
-        <w:t xml:space="preserve">В лабораторных работах нами было рассмотрено семейство </w:t>
+      <w:r>
+        <w:t>В лабораторных работах нам</w:t>
+      </w:r>
+      <w:r>
+        <w:t xml:space="preserve">и было рассмотрено семейство </w:t>
       </w:r>
       <w:proofErr w:type="spellStart"/>
       <w:r>
-        <w:t>сверточных</w:t>
+        <w:t>свё</w:t>
+      </w:r>
+      <w:r>
+        <w:t>рточных</w:t>
       </w:r>
       <w:proofErr w:type="spellEnd"/>
       <w:r>
@@ -3453,13 +3837,7 @@
           <w:rPr>
             <w:rFonts w:ascii="Cambria Math" w:hAnsi="Cambria Math"/>
           </w:rPr>
-          <m:t>1</m:t>
-        </m:r>
-        <m:r>
-          <w:rPr>
-            <w:rFonts w:ascii="Cambria Math" w:hAnsi="Cambria Math"/>
-          </w:rPr>
-          <m:t>0%</m:t>
+          <m:t>10%</m:t>
         </m:r>
       </m:oMath>
       <w:r>
@@ -3474,7 +3852,6 @@
       <w:r>
         <w:t>.</w:t>
       </w:r>
-      <w:bookmarkEnd w:id="4"/>
     </w:p>
     <w:sectPr>
       <w:footerReference w:type="even" r:id="rId16"/>
@@ -3512,47 +3889,47 @@
 <w:ftr xmlns:wpc="http://schemas.microsoft.com/office/word/2010/wordprocessingCanvas" xmlns:mc="http://schemas.openxmlformats.org/markup-compatibility/2006" xmlns:o="urn:schemas-microsoft-com:office:office" xmlns:r="http://schemas.openxmlformats.org/officeDocument/2006/relationships" xmlns:m="http://schemas.openxmlformats.org/officeDocument/2006/math" xmlns:v="urn:schemas-microsoft-com:vml" xmlns:wp14="http://schemas.microsoft.com/office/word/2010/wordprocessingDrawing" xmlns:wp="http://schemas.openxmlformats.org/drawingml/2006/wordprocessingDrawing" xmlns:w10="urn:schemas-microsoft-com:office:word" xmlns:w="http://schemas.openxmlformats.org/wordprocessingml/2006/main" xmlns:w14="http://schemas.microsoft.com/office/word/2010/wordml" xmlns:w15="http://schemas.microsoft.com/office/word/2012/wordml" xmlns:wpg="http://schemas.microsoft.com/office/word/2010/wordprocessingGroup" xmlns:wpi="http://schemas.microsoft.com/office/word/2010/wordprocessingInk" xmlns:wne="http://schemas.microsoft.com/office/word/2006/wordml" xmlns:wps="http://schemas.microsoft.com/office/word/2010/wordprocessingShape" mc:Ignorable="w14 w15 wp14">
   <w:p>
     <w:pPr>
-      <w:pStyle w:val="a8"/>
+      <w:pStyle w:val="Footer"/>
       <w:framePr w:wrap="around" w:vAnchor="text" w:hAnchor="margin" w:xAlign="center" w:y="1"/>
       <w:rPr>
-        <w:rStyle w:val="aa"/>
+        <w:rStyle w:val="PageNumber"/>
       </w:rPr>
     </w:pPr>
     <w:r>
       <w:rPr>
-        <w:rStyle w:val="aa"/>
+        <w:rStyle w:val="PageNumber"/>
       </w:rPr>
       <w:fldChar w:fldCharType="begin"/>
     </w:r>
     <w:r>
       <w:rPr>
-        <w:rStyle w:val="aa"/>
+        <w:rStyle w:val="PageNumber"/>
       </w:rPr>
       <w:instrText xml:space="preserve">PAGE  </w:instrText>
     </w:r>
     <w:r>
       <w:rPr>
-        <w:rStyle w:val="aa"/>
+        <w:rStyle w:val="PageNumber"/>
       </w:rPr>
       <w:fldChar w:fldCharType="separate"/>
     </w:r>
     <w:r>
       <w:rPr>
-        <w:rStyle w:val="aa"/>
+        <w:rStyle w:val="PageNumber"/>
         <w:noProof/>
       </w:rPr>
       <w:t>22</w:t>
     </w:r>
     <w:r>
       <w:rPr>
-        <w:rStyle w:val="aa"/>
+        <w:rStyle w:val="PageNumber"/>
       </w:rPr>
       <w:fldChar w:fldCharType="end"/>
     </w:r>
   </w:p>
   <w:p>
     <w:pPr>
-      <w:pStyle w:val="a8"/>
+      <w:pStyle w:val="Footer"/>
     </w:pPr>
   </w:p>
 </w:ftr>
@@ -3562,47 +3939,47 @@
 <w:ftr xmlns:wpc="http://schemas.microsoft.com/office/word/2010/wordprocessingCanvas" xmlns:mc="http://schemas.openxmlformats.org/markup-compatibility/2006" xmlns:o="urn:schemas-microsoft-com:office:office" xmlns:r="http://schemas.openxmlformats.org/officeDocument/2006/relationships" xmlns:m="http://schemas.openxmlformats.org/officeDocument/2006/math" xmlns:v="urn:schemas-microsoft-com:vml" xmlns:wp14="http://schemas.microsoft.com/office/word/2010/wordprocessingDrawing" xmlns:wp="http://schemas.openxmlformats.org/drawingml/2006/wordprocessingDrawing" xmlns:w10="urn:schemas-microsoft-com:office:word" xmlns:w="http://schemas.openxmlformats.org/wordprocessingml/2006/main" xmlns:w14="http://schemas.microsoft.com/office/word/2010/wordml" xmlns:w15="http://schemas.microsoft.com/office/word/2012/wordml" xmlns:wpg="http://schemas.microsoft.com/office/word/2010/wordprocessingGroup" xmlns:wpi="http://schemas.microsoft.com/office/word/2010/wordprocessingInk" xmlns:wne="http://schemas.microsoft.com/office/word/2006/wordml" xmlns:wps="http://schemas.microsoft.com/office/word/2010/wordprocessingShape" mc:Ignorable="w14 w15 wp14">
   <w:p>
     <w:pPr>
-      <w:pStyle w:val="a8"/>
+      <w:pStyle w:val="Footer"/>
       <w:framePr w:wrap="around" w:vAnchor="text" w:hAnchor="margin" w:xAlign="center" w:y="1"/>
       <w:rPr>
-        <w:rStyle w:val="aa"/>
+        <w:rStyle w:val="PageNumber"/>
       </w:rPr>
     </w:pPr>
     <w:r>
       <w:rPr>
-        <w:rStyle w:val="aa"/>
+        <w:rStyle w:val="PageNumber"/>
       </w:rPr>
       <w:fldChar w:fldCharType="begin"/>
     </w:r>
     <w:r>
       <w:rPr>
-        <w:rStyle w:val="aa"/>
+        <w:rStyle w:val="PageNumber"/>
       </w:rPr>
       <w:instrText xml:space="preserve">PAGE  </w:instrText>
     </w:r>
     <w:r>
       <w:rPr>
-        <w:rStyle w:val="aa"/>
+        <w:rStyle w:val="PageNumber"/>
       </w:rPr>
       <w:fldChar w:fldCharType="separate"/>
     </w:r>
     <w:r>
       <w:rPr>
-        <w:rStyle w:val="aa"/>
+        <w:rStyle w:val="PageNumber"/>
         <w:noProof/>
       </w:rPr>
-      <w:t>9</w:t>
+      <w:t>10</w:t>
     </w:r>
     <w:r>
       <w:rPr>
-        <w:rStyle w:val="aa"/>
+        <w:rStyle w:val="PageNumber"/>
       </w:rPr>
       <w:fldChar w:fldCharType="end"/>
     </w:r>
   </w:p>
   <w:p>
     <w:pPr>
-      <w:pStyle w:val="a8"/>
+      <w:pStyle w:val="Footer"/>
       <w:rPr>
         <w:lang w:val="ru-RU"/>
       </w:rPr>
@@ -3632,7 +4009,7 @@
 
 <file path=word/numbering.xml><?xml version="1.0" encoding="utf-8"?>
 <w:numbering xmlns:wpc="http://schemas.microsoft.com/office/word/2010/wordprocessingCanvas" xmlns:mc="http://schemas.openxmlformats.org/markup-compatibility/2006" xmlns:o="urn:schemas-microsoft-com:office:office" xmlns:r="http://schemas.openxmlformats.org/officeDocument/2006/relationships" xmlns:m="http://schemas.openxmlformats.org/officeDocument/2006/math" xmlns:v="urn:schemas-microsoft-com:vml" xmlns:wp14="http://schemas.microsoft.com/office/word/2010/wordprocessingDrawing" xmlns:wp="http://schemas.openxmlformats.org/drawingml/2006/wordprocessingDrawing" xmlns:w10="urn:schemas-microsoft-com:office:word" xmlns:w="http://schemas.openxmlformats.org/wordprocessingml/2006/main" xmlns:w14="http://schemas.microsoft.com/office/word/2010/wordml" xmlns:w15="http://schemas.microsoft.com/office/word/2012/wordml" xmlns:wpg="http://schemas.microsoft.com/office/word/2010/wordprocessingGroup" xmlns:wpi="http://schemas.microsoft.com/office/word/2010/wordprocessingInk" xmlns:wne="http://schemas.microsoft.com/office/word/2006/wordml" xmlns:wps="http://schemas.microsoft.com/office/word/2010/wordprocessingShape" mc:Ignorable="w14 w15 wp14">
-  <w:abstractNum w:abstractNumId="0">
+  <w:abstractNum w:abstractNumId="0" w15:restartNumberingAfterBreak="0">
     <w:nsid w:val="009F799A"/>
     <w:multiLevelType w:val="hybridMultilevel"/>
     <w:tmpl w:val="9744ABB4"/>
@@ -3745,7 +4122,7 @@
       </w:rPr>
     </w:lvl>
   </w:abstractNum>
-  <w:abstractNum w:abstractNumId="1">
+  <w:abstractNum w:abstractNumId="1" w15:restartNumberingAfterBreak="0">
     <w:nsid w:val="09BC23D3"/>
     <w:multiLevelType w:val="hybridMultilevel"/>
     <w:tmpl w:val="2FAE6F1E"/>
@@ -3858,7 +4235,7 @@
       </w:rPr>
     </w:lvl>
   </w:abstractNum>
-  <w:abstractNum w:abstractNumId="2">
+  <w:abstractNum w:abstractNumId="2" w15:restartNumberingAfterBreak="0">
     <w:nsid w:val="0E0C2314"/>
     <w:multiLevelType w:val="hybridMultilevel"/>
     <w:tmpl w:val="C54EF8B2"/>
@@ -3971,7 +4348,7 @@
       </w:rPr>
     </w:lvl>
   </w:abstractNum>
-  <w:abstractNum w:abstractNumId="3">
+  <w:abstractNum w:abstractNumId="3" w15:restartNumberingAfterBreak="0">
     <w:nsid w:val="0F89275D"/>
     <w:multiLevelType w:val="multilevel"/>
     <w:tmpl w:val="CF90573A"/>
@@ -4062,7 +4439,7 @@
       </w:pPr>
     </w:lvl>
   </w:abstractNum>
-  <w:abstractNum w:abstractNumId="4">
+  <w:abstractNum w:abstractNumId="4" w15:restartNumberingAfterBreak="0">
     <w:nsid w:val="10274E72"/>
     <w:multiLevelType w:val="hybridMultilevel"/>
     <w:tmpl w:val="7402D956"/>
@@ -4148,7 +4525,7 @@
       </w:pPr>
     </w:lvl>
   </w:abstractNum>
-  <w:abstractNum w:abstractNumId="5">
+  <w:abstractNum w:abstractNumId="5" w15:restartNumberingAfterBreak="0">
     <w:nsid w:val="1391491C"/>
     <w:multiLevelType w:val="multilevel"/>
     <w:tmpl w:val="0CD6B5D2"/>
@@ -4297,7 +4674,7 @@
       </w:rPr>
     </w:lvl>
   </w:abstractNum>
-  <w:abstractNum w:abstractNumId="6">
+  <w:abstractNum w:abstractNumId="6" w15:restartNumberingAfterBreak="0">
     <w:nsid w:val="13DE6C5C"/>
     <w:multiLevelType w:val="hybridMultilevel"/>
     <w:tmpl w:val="C5B2CE56"/>
@@ -4410,7 +4787,7 @@
       </w:rPr>
     </w:lvl>
   </w:abstractNum>
-  <w:abstractNum w:abstractNumId="7">
+  <w:abstractNum w:abstractNumId="7" w15:restartNumberingAfterBreak="0">
     <w:nsid w:val="143D1D9E"/>
     <w:multiLevelType w:val="hybridMultilevel"/>
     <w:tmpl w:val="001EFAFE"/>
@@ -4523,7 +4900,7 @@
       </w:rPr>
     </w:lvl>
   </w:abstractNum>
-  <w:abstractNum w:abstractNumId="8">
+  <w:abstractNum w:abstractNumId="8" w15:restartNumberingAfterBreak="0">
     <w:nsid w:val="14692E49"/>
     <w:multiLevelType w:val="hybridMultilevel"/>
     <w:tmpl w:val="D2EAFAE8"/>
@@ -4636,7 +5013,7 @@
       </w:rPr>
     </w:lvl>
   </w:abstractNum>
-  <w:abstractNum w:abstractNumId="9">
+  <w:abstractNum w:abstractNumId="9" w15:restartNumberingAfterBreak="0">
     <w:nsid w:val="167A72D1"/>
     <w:multiLevelType w:val="hybridMultilevel"/>
     <w:tmpl w:val="06CC3EA4"/>
@@ -4749,7 +5126,7 @@
       </w:rPr>
     </w:lvl>
   </w:abstractNum>
-  <w:abstractNum w:abstractNumId="10">
+  <w:abstractNum w:abstractNumId="10" w15:restartNumberingAfterBreak="0">
     <w:nsid w:val="1F3906B6"/>
     <w:multiLevelType w:val="hybridMultilevel"/>
     <w:tmpl w:val="4CD8613E"/>
@@ -4862,7 +5239,7 @@
       </w:rPr>
     </w:lvl>
   </w:abstractNum>
-  <w:abstractNum w:abstractNumId="11">
+  <w:abstractNum w:abstractNumId="11" w15:restartNumberingAfterBreak="0">
     <w:nsid w:val="2547494C"/>
     <w:multiLevelType w:val="singleLevel"/>
     <w:tmpl w:val="36749114"/>
@@ -4886,7 +5263,7 @@
       </w:rPr>
     </w:lvl>
   </w:abstractNum>
-  <w:abstractNum w:abstractNumId="12">
+  <w:abstractNum w:abstractNumId="12" w15:restartNumberingAfterBreak="0">
     <w:nsid w:val="2B407906"/>
     <w:multiLevelType w:val="hybridMultilevel"/>
     <w:tmpl w:val="35927DEA"/>
@@ -4999,7 +5376,7 @@
       </w:rPr>
     </w:lvl>
   </w:abstractNum>
-  <w:abstractNum w:abstractNumId="13">
+  <w:abstractNum w:abstractNumId="13" w15:restartNumberingAfterBreak="0">
     <w:nsid w:val="2CA3316F"/>
     <w:multiLevelType w:val="hybridMultilevel"/>
     <w:tmpl w:val="36000858"/>
@@ -5112,7 +5489,7 @@
       </w:rPr>
     </w:lvl>
   </w:abstractNum>
-  <w:abstractNum w:abstractNumId="14">
+  <w:abstractNum w:abstractNumId="14" w15:restartNumberingAfterBreak="0">
     <w:nsid w:val="2F5764E9"/>
     <w:multiLevelType w:val="multilevel"/>
     <w:tmpl w:val="0400C84E"/>
@@ -5261,7 +5638,7 @@
       </w:rPr>
     </w:lvl>
   </w:abstractNum>
-  <w:abstractNum w:abstractNumId="15">
+  <w:abstractNum w:abstractNumId="15" w15:restartNumberingAfterBreak="0">
     <w:nsid w:val="2F5C1419"/>
     <w:multiLevelType w:val="hybridMultilevel"/>
     <w:tmpl w:val="855200E6"/>
@@ -5374,7 +5751,7 @@
       </w:rPr>
     </w:lvl>
   </w:abstractNum>
-  <w:abstractNum w:abstractNumId="16">
+  <w:abstractNum w:abstractNumId="16" w15:restartNumberingAfterBreak="0">
     <w:nsid w:val="317625C9"/>
     <w:multiLevelType w:val="hybridMultilevel"/>
     <w:tmpl w:val="39DC0EC6"/>
@@ -5467,7 +5844,7 @@
       </w:pPr>
     </w:lvl>
   </w:abstractNum>
-  <w:abstractNum w:abstractNumId="17">
+  <w:abstractNum w:abstractNumId="17" w15:restartNumberingAfterBreak="0">
     <w:nsid w:val="318F09DB"/>
     <w:multiLevelType w:val="hybridMultilevel"/>
     <w:tmpl w:val="6B9CD2B0"/>
@@ -5580,7 +5957,7 @@
       </w:rPr>
     </w:lvl>
   </w:abstractNum>
-  <w:abstractNum w:abstractNumId="18">
+  <w:abstractNum w:abstractNumId="18" w15:restartNumberingAfterBreak="0">
     <w:nsid w:val="31F11B44"/>
     <w:multiLevelType w:val="hybridMultilevel"/>
     <w:tmpl w:val="64D2499E"/>
@@ -5693,7 +6070,7 @@
       </w:rPr>
     </w:lvl>
   </w:abstractNum>
-  <w:abstractNum w:abstractNumId="19">
+  <w:abstractNum w:abstractNumId="19" w15:restartNumberingAfterBreak="0">
     <w:nsid w:val="32495BEE"/>
     <w:multiLevelType w:val="hybridMultilevel"/>
     <w:tmpl w:val="F828BA9C"/>
@@ -5806,7 +6183,7 @@
       </w:rPr>
     </w:lvl>
   </w:abstractNum>
-  <w:abstractNum w:abstractNumId="20">
+  <w:abstractNum w:abstractNumId="20" w15:restartNumberingAfterBreak="0">
     <w:nsid w:val="3CF379E4"/>
     <w:multiLevelType w:val="multilevel"/>
     <w:tmpl w:val="43AC9636"/>
@@ -5923,7 +6300,7 @@
       </w:pPr>
     </w:lvl>
   </w:abstractNum>
-  <w:abstractNum w:abstractNumId="21">
+  <w:abstractNum w:abstractNumId="21" w15:restartNumberingAfterBreak="0">
     <w:nsid w:val="3DDC6945"/>
     <w:multiLevelType w:val="hybridMultilevel"/>
     <w:tmpl w:val="8D38303A"/>
@@ -6036,7 +6413,7 @@
       </w:rPr>
     </w:lvl>
   </w:abstractNum>
-  <w:abstractNum w:abstractNumId="22">
+  <w:abstractNum w:abstractNumId="22" w15:restartNumberingAfterBreak="0">
     <w:nsid w:val="44FB09FD"/>
     <w:multiLevelType w:val="hybridMultilevel"/>
     <w:tmpl w:val="D1BC9796"/>
@@ -6149,14 +6526,103 @@
       </w:rPr>
     </w:lvl>
   </w:abstractNum>
-  <w:abstractNum w:abstractNumId="23">
+  <w:abstractNum w:abstractNumId="23" w15:restartNumberingAfterBreak="0">
+    <w:nsid w:val="46C54902"/>
+    <w:multiLevelType w:val="hybridMultilevel"/>
+    <w:tmpl w:val="E6E0D14E"/>
+    <w:lvl w:ilvl="0" w:tplc="DA687640">
+      <w:start w:val="1"/>
+      <w:numFmt w:val="decimal"/>
+      <w:lvlText w:val="%1."/>
+      <w:lvlJc w:val="left"/>
+      <w:pPr>
+        <w:ind w:left="1069" w:hanging="360"/>
+      </w:pPr>
+      <w:rPr>
+        <w:rFonts w:hint="default"/>
+      </w:rPr>
+    </w:lvl>
+    <w:lvl w:ilvl="1" w:tplc="04190019" w:tentative="1">
+      <w:start w:val="1"/>
+      <w:numFmt w:val="lowerLetter"/>
+      <w:lvlText w:val="%2."/>
+      <w:lvlJc w:val="left"/>
+      <w:pPr>
+        <w:ind w:left="1789" w:hanging="360"/>
+      </w:pPr>
+    </w:lvl>
+    <w:lvl w:ilvl="2" w:tplc="0419001B" w:tentative="1">
+      <w:start w:val="1"/>
+      <w:numFmt w:val="lowerRoman"/>
+      <w:lvlText w:val="%3."/>
+      <w:lvlJc w:val="right"/>
+      <w:pPr>
+        <w:ind w:left="2509" w:hanging="180"/>
+      </w:pPr>
+    </w:lvl>
+    <w:lvl w:ilvl="3" w:tplc="0419000F" w:tentative="1">
+      <w:start w:val="1"/>
+      <w:numFmt w:val="decimal"/>
+      <w:lvlText w:val="%4."/>
+      <w:lvlJc w:val="left"/>
+      <w:pPr>
+        <w:ind w:left="3229" w:hanging="360"/>
+      </w:pPr>
+    </w:lvl>
+    <w:lvl w:ilvl="4" w:tplc="04190019" w:tentative="1">
+      <w:start w:val="1"/>
+      <w:numFmt w:val="lowerLetter"/>
+      <w:lvlText w:val="%5."/>
+      <w:lvlJc w:val="left"/>
+      <w:pPr>
+        <w:ind w:left="3949" w:hanging="360"/>
+      </w:pPr>
+    </w:lvl>
+    <w:lvl w:ilvl="5" w:tplc="0419001B" w:tentative="1">
+      <w:start w:val="1"/>
+      <w:numFmt w:val="lowerRoman"/>
+      <w:lvlText w:val="%6."/>
+      <w:lvlJc w:val="right"/>
+      <w:pPr>
+        <w:ind w:left="4669" w:hanging="180"/>
+      </w:pPr>
+    </w:lvl>
+    <w:lvl w:ilvl="6" w:tplc="0419000F" w:tentative="1">
+      <w:start w:val="1"/>
+      <w:numFmt w:val="decimal"/>
+      <w:lvlText w:val="%7."/>
+      <w:lvlJc w:val="left"/>
+      <w:pPr>
+        <w:ind w:left="5389" w:hanging="360"/>
+      </w:pPr>
+    </w:lvl>
+    <w:lvl w:ilvl="7" w:tplc="04190019" w:tentative="1">
+      <w:start w:val="1"/>
+      <w:numFmt w:val="lowerLetter"/>
+      <w:lvlText w:val="%8."/>
+      <w:lvlJc w:val="left"/>
+      <w:pPr>
+        <w:ind w:left="6109" w:hanging="360"/>
+      </w:pPr>
+    </w:lvl>
+    <w:lvl w:ilvl="8" w:tplc="0419001B" w:tentative="1">
+      <w:start w:val="1"/>
+      <w:numFmt w:val="lowerRoman"/>
+      <w:lvlText w:val="%9."/>
+      <w:lvlJc w:val="right"/>
+      <w:pPr>
+        <w:ind w:left="6829" w:hanging="180"/>
+      </w:pPr>
+    </w:lvl>
+  </w:abstractNum>
+  <w:abstractNum w:abstractNumId="24" w15:restartNumberingAfterBreak="0">
     <w:nsid w:val="5014556F"/>
     <w:multiLevelType w:val="multilevel"/>
     <w:tmpl w:val="AFE67AF4"/>
     <w:lvl w:ilvl="0">
       <w:start w:val="1"/>
       <w:numFmt w:val="decimal"/>
-      <w:pStyle w:val="1"/>
+      <w:pStyle w:val="Heading1"/>
       <w:lvlText w:val="%1"/>
       <w:lvlJc w:val="left"/>
       <w:pPr>
@@ -6169,7 +6635,7 @@
     <w:lvl w:ilvl="1">
       <w:start w:val="1"/>
       <w:numFmt w:val="decimal"/>
-      <w:pStyle w:val="2"/>
+      <w:pStyle w:val="Heading2"/>
       <w:lvlText w:val="%1.%2"/>
       <w:lvlJc w:val="left"/>
       <w:pPr>
@@ -6185,7 +6651,7 @@
     <w:lvl w:ilvl="2">
       <w:start w:val="1"/>
       <w:numFmt w:val="decimal"/>
-      <w:pStyle w:val="3"/>
+      <w:pStyle w:val="Heading3"/>
       <w:lvlText w:val="%1.%2.%3"/>
       <w:lvlJc w:val="left"/>
       <w:pPr>
@@ -6198,7 +6664,7 @@
     <w:lvl w:ilvl="3">
       <w:start w:val="1"/>
       <w:numFmt w:val="decimal"/>
-      <w:pStyle w:val="4"/>
+      <w:pStyle w:val="Heading4"/>
       <w:lvlText w:val="%1.%2.%3.%4"/>
       <w:lvlJc w:val="left"/>
       <w:pPr>
@@ -6211,7 +6677,7 @@
     <w:lvl w:ilvl="4">
       <w:start w:val="1"/>
       <w:numFmt w:val="decimal"/>
-      <w:pStyle w:val="5"/>
+      <w:pStyle w:val="Heading5"/>
       <w:lvlText w:val="%1.%2.%3.%4.%5"/>
       <w:lvlJc w:val="left"/>
       <w:pPr>
@@ -6224,7 +6690,7 @@
     <w:lvl w:ilvl="5">
       <w:start w:val="1"/>
       <w:numFmt w:val="decimal"/>
-      <w:pStyle w:val="6"/>
+      <w:pStyle w:val="Heading6"/>
       <w:lvlText w:val="%1.%2.%3.%4.%5.%6"/>
       <w:lvlJc w:val="left"/>
       <w:pPr>
@@ -6237,7 +6703,7 @@
     <w:lvl w:ilvl="6">
       <w:start w:val="1"/>
       <w:numFmt w:val="decimal"/>
-      <w:pStyle w:val="7"/>
+      <w:pStyle w:val="Heading7"/>
       <w:lvlText w:val="%1.%2.%3.%4.%5.%6.%7"/>
       <w:lvlJc w:val="left"/>
       <w:pPr>
@@ -6250,7 +6716,7 @@
     <w:lvl w:ilvl="7">
       <w:start w:val="1"/>
       <w:numFmt w:val="decimal"/>
-      <w:pStyle w:val="8"/>
+      <w:pStyle w:val="Heading8"/>
       <w:lvlText w:val="%1.%2.%3.%4.%5.%6.%7.%8"/>
       <w:lvlJc w:val="left"/>
       <w:pPr>
@@ -6263,7 +6729,7 @@
     <w:lvl w:ilvl="8">
       <w:start w:val="1"/>
       <w:numFmt w:val="decimal"/>
-      <w:pStyle w:val="9"/>
+      <w:pStyle w:val="Heading9"/>
       <w:lvlText w:val="%1.%2.%3.%4.%5.%6.%7.%8.%9"/>
       <w:lvlJc w:val="left"/>
       <w:pPr>
@@ -6274,7 +6740,7 @@
       </w:rPr>
     </w:lvl>
   </w:abstractNum>
-  <w:abstractNum w:abstractNumId="24">
+  <w:abstractNum w:abstractNumId="25" w15:restartNumberingAfterBreak="0">
     <w:nsid w:val="53355FF5"/>
     <w:multiLevelType w:val="hybridMultilevel"/>
     <w:tmpl w:val="278EB724"/>
@@ -6387,7 +6853,7 @@
       </w:rPr>
     </w:lvl>
   </w:abstractNum>
-  <w:abstractNum w:abstractNumId="25">
+  <w:abstractNum w:abstractNumId="26" w15:restartNumberingAfterBreak="0">
     <w:nsid w:val="5474378D"/>
     <w:multiLevelType w:val="hybridMultilevel"/>
     <w:tmpl w:val="982E9DA4"/>
@@ -6500,7 +6966,7 @@
       </w:rPr>
     </w:lvl>
   </w:abstractNum>
-  <w:abstractNum w:abstractNumId="26">
+  <w:abstractNum w:abstractNumId="27" w15:restartNumberingAfterBreak="0">
     <w:nsid w:val="557A7BDF"/>
     <w:multiLevelType w:val="hybridMultilevel"/>
     <w:tmpl w:val="A9547398"/>
@@ -6593,7 +7059,7 @@
       </w:pPr>
     </w:lvl>
   </w:abstractNum>
-  <w:abstractNum w:abstractNumId="27">
+  <w:abstractNum w:abstractNumId="28" w15:restartNumberingAfterBreak="0">
     <w:nsid w:val="5BA52378"/>
     <w:multiLevelType w:val="hybridMultilevel"/>
     <w:tmpl w:val="D43CC258"/>
@@ -6706,7 +7172,7 @@
       </w:rPr>
     </w:lvl>
   </w:abstractNum>
-  <w:abstractNum w:abstractNumId="28">
+  <w:abstractNum w:abstractNumId="29" w15:restartNumberingAfterBreak="0">
     <w:nsid w:val="5ECD207F"/>
     <w:multiLevelType w:val="multilevel"/>
     <w:tmpl w:val="BCEAE9D8"/>
@@ -6855,7 +7321,7 @@
       </w:rPr>
     </w:lvl>
   </w:abstractNum>
-  <w:abstractNum w:abstractNumId="29">
+  <w:abstractNum w:abstractNumId="30" w15:restartNumberingAfterBreak="0">
     <w:nsid w:val="61681A86"/>
     <w:multiLevelType w:val="hybridMultilevel"/>
     <w:tmpl w:val="9E4C4AFC"/>
@@ -6944,7 +7410,7 @@
       </w:pPr>
     </w:lvl>
   </w:abstractNum>
-  <w:abstractNum w:abstractNumId="30">
+  <w:abstractNum w:abstractNumId="31" w15:restartNumberingAfterBreak="0">
     <w:nsid w:val="65E95C96"/>
     <w:multiLevelType w:val="hybridMultilevel"/>
     <w:tmpl w:val="A9B405A4"/>
@@ -7057,7 +7523,7 @@
       </w:rPr>
     </w:lvl>
   </w:abstractNum>
-  <w:abstractNum w:abstractNumId="31">
+  <w:abstractNum w:abstractNumId="32" w15:restartNumberingAfterBreak="0">
     <w:nsid w:val="67D36847"/>
     <w:multiLevelType w:val="hybridMultilevel"/>
     <w:tmpl w:val="70BEB6B2"/>
@@ -7170,7 +7636,7 @@
       </w:rPr>
     </w:lvl>
   </w:abstractNum>
-  <w:abstractNum w:abstractNumId="32">
+  <w:abstractNum w:abstractNumId="33" w15:restartNumberingAfterBreak="0">
     <w:nsid w:val="699B24C5"/>
     <w:multiLevelType w:val="hybridMultilevel"/>
     <w:tmpl w:val="4DA87404"/>
@@ -7259,7 +7725,7 @@
       </w:pPr>
     </w:lvl>
   </w:abstractNum>
-  <w:abstractNum w:abstractNumId="33">
+  <w:abstractNum w:abstractNumId="34" w15:restartNumberingAfterBreak="0">
     <w:nsid w:val="6F697156"/>
     <w:multiLevelType w:val="hybridMultilevel"/>
     <w:tmpl w:val="679C2EF6"/>
@@ -7372,7 +7838,7 @@
       </w:rPr>
     </w:lvl>
   </w:abstractNum>
-  <w:abstractNum w:abstractNumId="34">
+  <w:abstractNum w:abstractNumId="35" w15:restartNumberingAfterBreak="0">
     <w:nsid w:val="718F4901"/>
     <w:multiLevelType w:val="hybridMultilevel"/>
     <w:tmpl w:val="C5E2E8FA"/>
@@ -7485,7 +7951,7 @@
       </w:rPr>
     </w:lvl>
   </w:abstractNum>
-  <w:abstractNum w:abstractNumId="35">
+  <w:abstractNum w:abstractNumId="36" w15:restartNumberingAfterBreak="0">
     <w:nsid w:val="735F5663"/>
     <w:multiLevelType w:val="hybridMultilevel"/>
     <w:tmpl w:val="CD08285C"/>
@@ -7598,7 +8064,7 @@
       </w:rPr>
     </w:lvl>
   </w:abstractNum>
-  <w:abstractNum w:abstractNumId="36">
+  <w:abstractNum w:abstractNumId="37" w15:restartNumberingAfterBreak="0">
     <w:nsid w:val="73880059"/>
     <w:multiLevelType w:val="hybridMultilevel"/>
     <w:tmpl w:val="322E5FE2"/>
@@ -7690,7 +8156,7 @@
       </w:pPr>
     </w:lvl>
   </w:abstractNum>
-  <w:abstractNum w:abstractNumId="37">
+  <w:abstractNum w:abstractNumId="38" w15:restartNumberingAfterBreak="0">
     <w:nsid w:val="74CE4E6F"/>
     <w:multiLevelType w:val="hybridMultilevel"/>
     <w:tmpl w:val="94B44782"/>
@@ -7804,13 +8270,13 @@
     </w:lvl>
   </w:abstractNum>
   <w:num w:numId="1">
-    <w:abstractNumId w:val="23"/>
+    <w:abstractNumId w:val="24"/>
   </w:num>
   <w:num w:numId="2">
     <w:abstractNumId w:val="16"/>
   </w:num>
   <w:num w:numId="3">
-    <w:abstractNumId w:val="36"/>
+    <w:abstractNumId w:val="37"/>
   </w:num>
   <w:num w:numId="4">
     <w:abstractNumId w:val="20"/>
@@ -7825,10 +8291,10 @@
     <w:abstractNumId w:val="2"/>
   </w:num>
   <w:num w:numId="8">
-    <w:abstractNumId w:val="34"/>
+    <w:abstractNumId w:val="35"/>
   </w:num>
   <w:num w:numId="9">
-    <w:abstractNumId w:val="32"/>
+    <w:abstractNumId w:val="33"/>
   </w:num>
   <w:num w:numId="10">
     <w:abstractNumId w:val="12"/>
@@ -7852,13 +8318,13 @@
     <w:abstractNumId w:val="6"/>
   </w:num>
   <w:num w:numId="17">
-    <w:abstractNumId w:val="33"/>
+    <w:abstractNumId w:val="34"/>
   </w:num>
   <w:num w:numId="18">
     <w:abstractNumId w:val="10"/>
   </w:num>
   <w:num w:numId="19">
-    <w:abstractNumId w:val="29"/>
+    <w:abstractNumId w:val="30"/>
   </w:num>
   <w:num w:numId="20">
     <w:abstractNumId w:val="9"/>
@@ -7870,34 +8336,34 @@
     <w:abstractNumId w:val="13"/>
   </w:num>
   <w:num w:numId="23">
-    <w:abstractNumId w:val="25"/>
+    <w:abstractNumId w:val="26"/>
   </w:num>
   <w:num w:numId="24">
     <w:abstractNumId w:val="0"/>
   </w:num>
   <w:num w:numId="25">
-    <w:abstractNumId w:val="26"/>
+    <w:abstractNumId w:val="27"/>
   </w:num>
   <w:num w:numId="26">
     <w:abstractNumId w:val="4"/>
   </w:num>
   <w:num w:numId="27">
-    <w:abstractNumId w:val="23"/>
+    <w:abstractNumId w:val="24"/>
   </w:num>
   <w:num w:numId="28">
     <w:abstractNumId w:val="19"/>
   </w:num>
   <w:num w:numId="29">
-    <w:abstractNumId w:val="35"/>
+    <w:abstractNumId w:val="36"/>
   </w:num>
   <w:num w:numId="30">
-    <w:abstractNumId w:val="37"/>
+    <w:abstractNumId w:val="38"/>
   </w:num>
   <w:num w:numId="31">
-    <w:abstractNumId w:val="30"/>
+    <w:abstractNumId w:val="31"/>
   </w:num>
   <w:num w:numId="32">
-    <w:abstractNumId w:val="31"/>
+    <w:abstractNumId w:val="32"/>
   </w:num>
   <w:num w:numId="33">
     <w:abstractNumId w:val="22"/>
@@ -7906,34 +8372,28 @@
     <w:abstractNumId w:val="15"/>
   </w:num>
   <w:num w:numId="35">
-    <w:abstractNumId w:val="27"/>
+    <w:abstractNumId w:val="28"/>
   </w:num>
   <w:num w:numId="36">
     <w:abstractNumId w:val="7"/>
   </w:num>
   <w:num w:numId="37">
-    <w:abstractNumId w:val="23"/>
+    <w:abstractNumId w:val="24"/>
   </w:num>
   <w:num w:numId="38">
-    <w:abstractNumId w:val="24"/>
+    <w:abstractNumId w:val="25"/>
   </w:num>
   <w:num w:numId="39">
-    <w:abstractNumId w:val="28"/>
+    <w:abstractNumId w:val="29"/>
   </w:num>
   <w:num w:numId="40">
     <w:abstractNumId w:val="14"/>
   </w:num>
   <w:num w:numId="41">
+    <w:abstractNumId w:val="24"/>
+  </w:num>
+  <w:num w:numId="42">
     <w:abstractNumId w:val="23"/>
-    <w:lvlOverride w:ilvl="0"/>
-    <w:lvlOverride w:ilvl="1"/>
-    <w:lvlOverride w:ilvl="2"/>
-    <w:lvlOverride w:ilvl="3"/>
-    <w:lvlOverride w:ilvl="4"/>
-    <w:lvlOverride w:ilvl="5"/>
-    <w:lvlOverride w:ilvl="6"/>
-    <w:lvlOverride w:ilvl="7"/>
-    <w:lvlOverride w:ilvl="8"/>
   </w:num>
   <w:numIdMacAtCleanup w:val="10"/>
 </w:numbering>
@@ -8317,7 +8777,7 @@
     <w:lsdException w:name="List Table 6 Colorful Accent 6" w:uiPriority="51"/>
     <w:lsdException w:name="List Table 7 Colorful Accent 6" w:uiPriority="52"/>
   </w:latentStyles>
-  <w:style w:type="paragraph" w:default="1" w:styleId="a3">
+  <w:style w:type="paragraph" w:default="1" w:styleId="Normal">
     <w:name w:val="Normal"/>
     <w:qFormat/>
     <w:rsid w:val="00ED71B4"/>
@@ -8329,11 +8789,11 @@
       <w:lang w:val="en-US" w:eastAsia="en-US" w:bidi="en-US"/>
     </w:rPr>
   </w:style>
-  <w:style w:type="paragraph" w:styleId="1">
+  <w:style w:type="paragraph" w:styleId="Heading1">
     <w:name w:val="heading 1"/>
-    <w:basedOn w:val="a3"/>
-    <w:next w:val="a3"/>
-    <w:link w:val="12"/>
+    <w:basedOn w:val="Normal"/>
+    <w:next w:val="Normal"/>
+    <w:link w:val="Heading1Char"/>
     <w:uiPriority w:val="9"/>
     <w:qFormat/>
     <w:rsid w:val="00373D02"/>
@@ -8356,11 +8816,11 @@
       <w:szCs w:val="28"/>
     </w:rPr>
   </w:style>
-  <w:style w:type="paragraph" w:styleId="2">
+  <w:style w:type="paragraph" w:styleId="Heading2">
     <w:name w:val="heading 2"/>
-    <w:basedOn w:val="a3"/>
-    <w:next w:val="a3"/>
-    <w:link w:val="21"/>
+    <w:basedOn w:val="Normal"/>
+    <w:next w:val="Normal"/>
+    <w:link w:val="Heading2Char"/>
     <w:qFormat/>
     <w:rsid w:val="009721DC"/>
     <w:pPr>
@@ -8381,11 +8841,11 @@
       <w:szCs w:val="26"/>
     </w:rPr>
   </w:style>
-  <w:style w:type="paragraph" w:styleId="3">
+  <w:style w:type="paragraph" w:styleId="Heading3">
     <w:name w:val="heading 3"/>
-    <w:basedOn w:val="a3"/>
-    <w:next w:val="a3"/>
-    <w:link w:val="30"/>
+    <w:basedOn w:val="Normal"/>
+    <w:next w:val="Normal"/>
+    <w:link w:val="Heading3Char"/>
     <w:unhideWhenUsed/>
     <w:qFormat/>
     <w:rsid w:val="00C16B59"/>
@@ -8406,10 +8866,10 @@
       <w:sz w:val="24"/>
     </w:rPr>
   </w:style>
-  <w:style w:type="paragraph" w:styleId="4">
+  <w:style w:type="paragraph" w:styleId="Heading4">
     <w:name w:val="heading 4"/>
-    <w:basedOn w:val="a3"/>
-    <w:next w:val="a3"/>
+    <w:basedOn w:val="Normal"/>
+    <w:next w:val="Normal"/>
     <w:qFormat/>
     <w:rsid w:val="002B2310"/>
     <w:pPr>
@@ -8429,11 +8889,11 @@
       <w:szCs w:val="28"/>
     </w:rPr>
   </w:style>
-  <w:style w:type="paragraph" w:styleId="5">
+  <w:style w:type="paragraph" w:styleId="Heading5">
     <w:name w:val="heading 5"/>
-    <w:basedOn w:val="a3"/>
-    <w:next w:val="a3"/>
-    <w:link w:val="50"/>
+    <w:basedOn w:val="Normal"/>
+    <w:next w:val="Normal"/>
+    <w:link w:val="Heading5Char"/>
     <w:unhideWhenUsed/>
     <w:qFormat/>
     <w:rsid w:val="00D568F2"/>
@@ -8452,11 +8912,11 @@
       <w:color w:val="243F60" w:themeColor="accent1" w:themeShade="7F"/>
     </w:rPr>
   </w:style>
-  <w:style w:type="paragraph" w:styleId="6">
+  <w:style w:type="paragraph" w:styleId="Heading6">
     <w:name w:val="heading 6"/>
-    <w:basedOn w:val="a3"/>
-    <w:next w:val="a3"/>
-    <w:link w:val="60"/>
+    <w:basedOn w:val="Normal"/>
+    <w:next w:val="Normal"/>
+    <w:link w:val="Heading6Char"/>
     <w:unhideWhenUsed/>
     <w:qFormat/>
     <w:rsid w:val="00D568F2"/>
@@ -8477,11 +8937,11 @@
       <w:color w:val="243F60" w:themeColor="accent1" w:themeShade="7F"/>
     </w:rPr>
   </w:style>
-  <w:style w:type="paragraph" w:styleId="7">
+  <w:style w:type="paragraph" w:styleId="Heading7">
     <w:name w:val="heading 7"/>
-    <w:basedOn w:val="a3"/>
-    <w:next w:val="a3"/>
-    <w:link w:val="70"/>
+    <w:basedOn w:val="Normal"/>
+    <w:next w:val="Normal"/>
+    <w:link w:val="Heading7Char"/>
     <w:semiHidden/>
     <w:unhideWhenUsed/>
     <w:qFormat/>
@@ -8503,11 +8963,11 @@
       <w:color w:val="404040" w:themeColor="text1" w:themeTint="BF"/>
     </w:rPr>
   </w:style>
-  <w:style w:type="paragraph" w:styleId="8">
+  <w:style w:type="paragraph" w:styleId="Heading8">
     <w:name w:val="heading 8"/>
-    <w:basedOn w:val="a3"/>
-    <w:next w:val="a3"/>
-    <w:link w:val="80"/>
+    <w:basedOn w:val="Normal"/>
+    <w:next w:val="Normal"/>
+    <w:link w:val="Heading8Char"/>
     <w:semiHidden/>
     <w:unhideWhenUsed/>
     <w:qFormat/>
@@ -8527,11 +8987,11 @@
       <w:color w:val="404040" w:themeColor="text1" w:themeTint="BF"/>
     </w:rPr>
   </w:style>
-  <w:style w:type="paragraph" w:styleId="9">
+  <w:style w:type="paragraph" w:styleId="Heading9">
     <w:name w:val="heading 9"/>
-    <w:basedOn w:val="a3"/>
-    <w:next w:val="a3"/>
-    <w:link w:val="90"/>
+    <w:basedOn w:val="Normal"/>
+    <w:next w:val="Normal"/>
+    <w:link w:val="Heading9Char"/>
     <w:semiHidden/>
     <w:unhideWhenUsed/>
     <w:qFormat/>
@@ -8553,13 +9013,13 @@
       <w:color w:val="404040" w:themeColor="text1" w:themeTint="BF"/>
     </w:rPr>
   </w:style>
-  <w:style w:type="character" w:default="1" w:styleId="a4">
+  <w:style w:type="character" w:default="1" w:styleId="DefaultParagraphFont">
     <w:name w:val="Default Paragraph Font"/>
     <w:uiPriority w:val="1"/>
     <w:semiHidden/>
     <w:unhideWhenUsed/>
   </w:style>
-  <w:style w:type="table" w:default="1" w:styleId="a5">
+  <w:style w:type="table" w:default="1" w:styleId="TableNormal">
     <w:name w:val="Normal Table"/>
     <w:uiPriority w:val="99"/>
     <w:semiHidden/>
@@ -8574,13 +9034,13 @@
       </w:tblCellMar>
     </w:tblPr>
   </w:style>
-  <w:style w:type="numbering" w:default="1" w:styleId="a6">
+  <w:style w:type="numbering" w:default="1" w:styleId="NoList">
     <w:name w:val="No List"/>
     <w:uiPriority w:val="99"/>
     <w:semiHidden/>
     <w:unhideWhenUsed/>
   </w:style>
-  <w:style w:type="character" w:customStyle="1" w:styleId="10">
+  <w:style w:type="character" w:customStyle="1" w:styleId="1">
     <w:name w:val="Заголовок 1 Знак"/>
     <w:uiPriority w:val="9"/>
     <w:rsid w:val="00682350"/>
@@ -8593,14 +9053,14 @@
       <w:lang w:val="en-US" w:eastAsia="en-US" w:bidi="en-US"/>
     </w:rPr>
   </w:style>
-  <w:style w:type="paragraph" w:customStyle="1" w:styleId="11">
+  <w:style w:type="paragraph" w:customStyle="1" w:styleId="10">
     <w:name w:val="Заголовок оглавления1"/>
-    <w:basedOn w:val="a3"/>
-    <w:next w:val="a3"/>
+    <w:basedOn w:val="Normal"/>
+    <w:next w:val="Normal"/>
     <w:qFormat/>
     <w:rsid w:val="00F427ED"/>
   </w:style>
-  <w:style w:type="character" w:customStyle="1" w:styleId="20">
+  <w:style w:type="character" w:customStyle="1" w:styleId="2">
     <w:name w:val="Заголовок 2 Знак"/>
     <w:rsid w:val="00682350"/>
     <w:rPr>
@@ -8611,9 +9071,9 @@
       <w:lang w:val="en-US" w:eastAsia="en-US" w:bidi="en-US"/>
     </w:rPr>
   </w:style>
-  <w:style w:type="paragraph" w:customStyle="1" w:styleId="13">
+  <w:style w:type="paragraph" w:customStyle="1" w:styleId="11">
     <w:name w:val="Абзац списка1"/>
-    <w:basedOn w:val="a3"/>
+    <w:basedOn w:val="Normal"/>
     <w:qFormat/>
     <w:rsid w:val="00F427ED"/>
     <w:pPr>
@@ -8621,10 +9081,10 @@
       <w:contextualSpacing/>
     </w:pPr>
   </w:style>
-  <w:style w:type="paragraph" w:styleId="14">
+  <w:style w:type="paragraph" w:styleId="TOC1">
     <w:name w:val="toc 1"/>
-    <w:basedOn w:val="a3"/>
-    <w:next w:val="a3"/>
+    <w:basedOn w:val="Normal"/>
+    <w:next w:val="Normal"/>
     <w:autoRedefine/>
     <w:uiPriority w:val="39"/>
     <w:unhideWhenUsed/>
@@ -8647,7 +9107,7 @@
       <w:lang w:val="ru-RU"/>
     </w:rPr>
   </w:style>
-  <w:style w:type="character" w:styleId="a7">
+  <w:style w:type="character" w:styleId="Hyperlink">
     <w:name w:val="Hyperlink"/>
     <w:uiPriority w:val="99"/>
     <w:unhideWhenUsed/>
@@ -8657,10 +9117,10 @@
       <w:u w:val="single"/>
     </w:rPr>
   </w:style>
-  <w:style w:type="paragraph" w:styleId="22">
+  <w:style w:type="paragraph" w:styleId="TOC2">
     <w:name w:val="toc 2"/>
-    <w:basedOn w:val="a3"/>
-    <w:next w:val="a3"/>
+    <w:basedOn w:val="Normal"/>
+    <w:next w:val="Normal"/>
     <w:autoRedefine/>
     <w:uiPriority w:val="39"/>
     <w:unhideWhenUsed/>
@@ -8675,10 +9135,10 @@
       <w:sz w:val="24"/>
     </w:rPr>
   </w:style>
-  <w:style w:type="paragraph" w:styleId="a8">
+  <w:style w:type="paragraph" w:styleId="Footer">
     <w:name w:val="footer"/>
-    <w:basedOn w:val="a3"/>
-    <w:link w:val="a9"/>
+    <w:basedOn w:val="Normal"/>
+    <w:link w:val="FooterChar"/>
     <w:uiPriority w:val="99"/>
     <w:rsid w:val="00767E40"/>
     <w:pPr>
@@ -8688,15 +9148,15 @@
       </w:tabs>
     </w:pPr>
   </w:style>
-  <w:style w:type="character" w:styleId="aa">
+  <w:style w:type="character" w:styleId="PageNumber">
     <w:name w:val="page number"/>
-    <w:basedOn w:val="a4"/>
+    <w:basedOn w:val="DefaultParagraphFont"/>
     <w:rsid w:val="00767E40"/>
   </w:style>
-  <w:style w:type="paragraph" w:styleId="ab">
+  <w:style w:type="paragraph" w:styleId="Header">
     <w:name w:val="header"/>
-    <w:basedOn w:val="a3"/>
-    <w:link w:val="ac"/>
+    <w:basedOn w:val="Normal"/>
+    <w:link w:val="HeaderChar"/>
     <w:uiPriority w:val="99"/>
     <w:rsid w:val="00FD624B"/>
     <w:pPr>
@@ -8706,16 +9166,15 @@
       </w:tabs>
     </w:pPr>
   </w:style>
-  <w:style w:type="table" w:styleId="ad">
+  <w:style w:type="table" w:styleId="TableGrid">
     <w:name w:val="Table Grid"/>
-    <w:basedOn w:val="a5"/>
+    <w:basedOn w:val="TableNormal"/>
     <w:uiPriority w:val="59"/>
     <w:rsid w:val="00636294"/>
     <w:pPr>
       <w:spacing w:before="200" w:after="200" w:line="276" w:lineRule="auto"/>
     </w:pPr>
     <w:tblPr>
-      <w:tblInd w:w="0" w:type="dxa"/>
       <w:tblBorders>
         <w:top w:val="single" w:sz="4" w:space="0" w:color="auto"/>
         <w:left w:val="single" w:sz="4" w:space="0" w:color="auto"/>
@@ -8724,18 +9183,12 @@
         <w:insideH w:val="single" w:sz="4" w:space="0" w:color="auto"/>
         <w:insideV w:val="single" w:sz="4" w:space="0" w:color="auto"/>
       </w:tblBorders>
-      <w:tblCellMar>
-        <w:top w:w="0" w:type="dxa"/>
-        <w:left w:w="108" w:type="dxa"/>
-        <w:bottom w:w="0" w:type="dxa"/>
-        <w:right w:w="108" w:type="dxa"/>
-      </w:tblCellMar>
     </w:tblPr>
   </w:style>
-  <w:style w:type="paragraph" w:styleId="31">
+  <w:style w:type="paragraph" w:styleId="TOC3">
     <w:name w:val="toc 3"/>
-    <w:basedOn w:val="a3"/>
-    <w:next w:val="a3"/>
+    <w:basedOn w:val="Normal"/>
+    <w:next w:val="Normal"/>
     <w:autoRedefine/>
     <w:uiPriority w:val="39"/>
     <w:rsid w:val="002351B5"/>
@@ -8747,10 +9200,10 @@
       <w:rFonts w:ascii="Times New Roman" w:hAnsi="Times New Roman"/>
     </w:rPr>
   </w:style>
-  <w:style w:type="paragraph" w:styleId="40">
+  <w:style w:type="paragraph" w:styleId="TOC4">
     <w:name w:val="toc 4"/>
-    <w:basedOn w:val="a3"/>
-    <w:next w:val="a3"/>
+    <w:basedOn w:val="Normal"/>
+    <w:next w:val="Normal"/>
     <w:autoRedefine/>
     <w:semiHidden/>
     <w:rsid w:val="002351B5"/>
@@ -8762,10 +9215,10 @@
       <w:rFonts w:ascii="Times New Roman" w:hAnsi="Times New Roman"/>
     </w:rPr>
   </w:style>
-  <w:style w:type="paragraph" w:styleId="51">
+  <w:style w:type="paragraph" w:styleId="TOC5">
     <w:name w:val="toc 5"/>
-    <w:basedOn w:val="a3"/>
-    <w:next w:val="a3"/>
+    <w:basedOn w:val="Normal"/>
+    <w:next w:val="Normal"/>
     <w:autoRedefine/>
     <w:semiHidden/>
     <w:rsid w:val="002351B5"/>
@@ -8777,10 +9230,10 @@
       <w:rFonts w:ascii="Times New Roman" w:hAnsi="Times New Roman"/>
     </w:rPr>
   </w:style>
-  <w:style w:type="paragraph" w:styleId="61">
+  <w:style w:type="paragraph" w:styleId="TOC6">
     <w:name w:val="toc 6"/>
-    <w:basedOn w:val="a3"/>
-    <w:next w:val="a3"/>
+    <w:basedOn w:val="Normal"/>
+    <w:next w:val="Normal"/>
     <w:autoRedefine/>
     <w:semiHidden/>
     <w:rsid w:val="002351B5"/>
@@ -8792,10 +9245,10 @@
       <w:rFonts w:ascii="Times New Roman" w:hAnsi="Times New Roman"/>
     </w:rPr>
   </w:style>
-  <w:style w:type="paragraph" w:styleId="71">
+  <w:style w:type="paragraph" w:styleId="TOC7">
     <w:name w:val="toc 7"/>
-    <w:basedOn w:val="a3"/>
-    <w:next w:val="a3"/>
+    <w:basedOn w:val="Normal"/>
+    <w:next w:val="Normal"/>
     <w:autoRedefine/>
     <w:semiHidden/>
     <w:rsid w:val="002351B5"/>
@@ -8807,10 +9260,10 @@
       <w:rFonts w:ascii="Times New Roman" w:hAnsi="Times New Roman"/>
     </w:rPr>
   </w:style>
-  <w:style w:type="paragraph" w:styleId="81">
+  <w:style w:type="paragraph" w:styleId="TOC8">
     <w:name w:val="toc 8"/>
-    <w:basedOn w:val="a3"/>
-    <w:next w:val="a3"/>
+    <w:basedOn w:val="Normal"/>
+    <w:next w:val="Normal"/>
     <w:autoRedefine/>
     <w:semiHidden/>
     <w:rsid w:val="002351B5"/>
@@ -8822,10 +9275,10 @@
       <w:rFonts w:ascii="Times New Roman" w:hAnsi="Times New Roman"/>
     </w:rPr>
   </w:style>
-  <w:style w:type="paragraph" w:styleId="91">
+  <w:style w:type="paragraph" w:styleId="TOC9">
     <w:name w:val="toc 9"/>
-    <w:basedOn w:val="a3"/>
-    <w:next w:val="a3"/>
+    <w:basedOn w:val="Normal"/>
+    <w:next w:val="Normal"/>
     <w:autoRedefine/>
     <w:semiHidden/>
     <w:rsid w:val="002351B5"/>
@@ -8837,9 +9290,9 @@
       <w:rFonts w:ascii="Times New Roman" w:hAnsi="Times New Roman"/>
     </w:rPr>
   </w:style>
-  <w:style w:type="paragraph" w:styleId="ae">
+  <w:style w:type="paragraph" w:styleId="NormalWeb">
     <w:name w:val="Normal (Web)"/>
-    <w:basedOn w:val="a3"/>
+    <w:basedOn w:val="Normal"/>
     <w:uiPriority w:val="99"/>
     <w:unhideWhenUsed/>
     <w:rsid w:val="004C1279"/>
@@ -8853,9 +9306,9 @@
       <w:lang w:val="ru-RU" w:eastAsia="ru-RU" w:bidi="ar-SA"/>
     </w:rPr>
   </w:style>
-  <w:style w:type="character" w:styleId="af">
+  <w:style w:type="character" w:styleId="PlaceholderText">
     <w:name w:val="Placeholder Text"/>
-    <w:basedOn w:val="a4"/>
+    <w:basedOn w:val="DefaultParagraphFont"/>
     <w:uiPriority w:val="99"/>
     <w:semiHidden/>
     <w:rsid w:val="00F113E3"/>
@@ -8863,10 +9316,10 @@
       <w:color w:val="808080"/>
     </w:rPr>
   </w:style>
-  <w:style w:type="paragraph" w:styleId="af0">
+  <w:style w:type="paragraph" w:styleId="BalloonText">
     <w:name w:val="Balloon Text"/>
-    <w:basedOn w:val="a3"/>
-    <w:link w:val="af1"/>
+    <w:basedOn w:val="Normal"/>
+    <w:link w:val="BalloonTextChar"/>
     <w:uiPriority w:val="99"/>
     <w:rsid w:val="00F113E3"/>
     <w:pPr>
@@ -8878,10 +9331,10 @@
       <w:szCs w:val="16"/>
     </w:rPr>
   </w:style>
-  <w:style w:type="character" w:customStyle="1" w:styleId="af1">
-    <w:name w:val="Текст выноски Знак"/>
-    <w:basedOn w:val="a4"/>
-    <w:link w:val="af0"/>
+  <w:style w:type="character" w:customStyle="1" w:styleId="BalloonTextChar">
+    <w:name w:val="Balloon Text Char"/>
+    <w:basedOn w:val="DefaultParagraphFont"/>
+    <w:link w:val="BalloonText"/>
     <w:uiPriority w:val="99"/>
     <w:rsid w:val="00F113E3"/>
     <w:rPr>
@@ -8891,10 +9344,10 @@
       <w:lang w:val="en-US" w:eastAsia="en-US" w:bidi="en-US"/>
     </w:rPr>
   </w:style>
-  <w:style w:type="paragraph" w:customStyle="1" w:styleId="af2">
+  <w:style w:type="paragraph" w:customStyle="1" w:styleId="a3">
     <w:name w:val="Стиль для абзацев"/>
-    <w:basedOn w:val="a3"/>
-    <w:link w:val="af3"/>
+    <w:basedOn w:val="Normal"/>
+    <w:link w:val="a4"/>
     <w:rsid w:val="00E220D0"/>
     <w:pPr>
       <w:spacing w:before="0" w:after="0" w:line="240" w:lineRule="auto"/>
@@ -8908,20 +9361,20 @@
       <w:lang w:val="ru-RU" w:eastAsia="ru-RU" w:bidi="ar-SA"/>
     </w:rPr>
   </w:style>
-  <w:style w:type="character" w:customStyle="1" w:styleId="af3">
+  <w:style w:type="character" w:customStyle="1" w:styleId="a4">
     <w:name w:val="Стиль для абзацев Знак"/>
-    <w:basedOn w:val="a4"/>
-    <w:link w:val="af2"/>
+    <w:basedOn w:val="DefaultParagraphFont"/>
+    <w:link w:val="a3"/>
     <w:rsid w:val="00E220D0"/>
     <w:rPr>
       <w:sz w:val="28"/>
       <w:szCs w:val="24"/>
     </w:rPr>
   </w:style>
-  <w:style w:type="paragraph" w:styleId="af4">
+  <w:style w:type="paragraph" w:styleId="TOCHeading">
     <w:name w:val="TOC Heading"/>
-    <w:basedOn w:val="a3"/>
-    <w:next w:val="a3"/>
+    <w:basedOn w:val="Normal"/>
+    <w:next w:val="Normal"/>
     <w:uiPriority w:val="39"/>
     <w:unhideWhenUsed/>
     <w:qFormat/>
@@ -8940,10 +9393,10 @@
       <w:lang w:val="ru-RU" w:bidi="ar-SA"/>
     </w:rPr>
   </w:style>
-  <w:style w:type="paragraph" w:styleId="af5">
+  <w:style w:type="paragraph" w:styleId="ListParagraph">
     <w:name w:val="List Paragraph"/>
-    <w:basedOn w:val="a3"/>
-    <w:link w:val="af6"/>
+    <w:basedOn w:val="Normal"/>
+    <w:link w:val="ListParagraphChar"/>
     <w:uiPriority w:val="34"/>
     <w:qFormat/>
     <w:rsid w:val="00272E7F"/>
@@ -8965,15 +9418,14 @@
       <w:szCs w:val="22"/>
     </w:rPr>
   </w:style>
-  <w:style w:type="table" w:styleId="af7">
+  <w:style w:type="table" w:styleId="TableElegant">
     <w:name w:val="Table Elegant"/>
-    <w:basedOn w:val="a5"/>
+    <w:basedOn w:val="TableNormal"/>
     <w:rsid w:val="00060126"/>
     <w:pPr>
       <w:spacing w:before="200" w:after="200" w:line="276" w:lineRule="auto"/>
     </w:pPr>
     <w:tblPr>
-      <w:tblInd w:w="0" w:type="dxa"/>
       <w:tblBorders>
         <w:top w:val="double" w:sz="6" w:space="0" w:color="000000"/>
         <w:left w:val="double" w:sz="6" w:space="0" w:color="000000"/>
@@ -8982,12 +9434,6 @@
         <w:insideH w:val="single" w:sz="6" w:space="0" w:color="000000"/>
         <w:insideV w:val="single" w:sz="6" w:space="0" w:color="000000"/>
       </w:tblBorders>
-      <w:tblCellMar>
-        <w:top w:w="0" w:type="dxa"/>
-        <w:left w:w="108" w:type="dxa"/>
-        <w:bottom w:w="0" w:type="dxa"/>
-        <w:right w:w="108" w:type="dxa"/>
-      </w:tblCellMar>
     </w:tblPr>
     <w:tcPr>
       <w:shd w:val="clear" w:color="auto" w:fill="auto"/>
@@ -9006,10 +9452,10 @@
       </w:tcPr>
     </w:tblStylePr>
   </w:style>
-  <w:style w:type="paragraph" w:styleId="af8">
+  <w:style w:type="paragraph" w:styleId="BodyTextIndent">
     <w:name w:val="Body Text Indent"/>
-    <w:basedOn w:val="a3"/>
-    <w:link w:val="af9"/>
+    <w:basedOn w:val="Normal"/>
+    <w:link w:val="BodyTextIndentChar"/>
     <w:rsid w:val="009D340E"/>
     <w:pPr>
       <w:spacing w:before="0" w:after="0" w:line="240" w:lineRule="auto"/>
@@ -9021,21 +9467,21 @@
       <w:lang w:val="ru-RU" w:eastAsia="ru-RU" w:bidi="ar-SA"/>
     </w:rPr>
   </w:style>
-  <w:style w:type="character" w:customStyle="1" w:styleId="af9">
-    <w:name w:val="Основной текст с отступом Знак"/>
-    <w:basedOn w:val="a4"/>
-    <w:link w:val="af8"/>
+  <w:style w:type="character" w:customStyle="1" w:styleId="BodyTextIndentChar">
+    <w:name w:val="Body Text Indent Char"/>
+    <w:basedOn w:val="DefaultParagraphFont"/>
+    <w:link w:val="BodyTextIndent"/>
     <w:rsid w:val="009D340E"/>
   </w:style>
   <w:style w:type="character" w:customStyle="1" w:styleId="apple-converted-space">
     <w:name w:val="apple-converted-space"/>
-    <w:basedOn w:val="a4"/>
+    <w:basedOn w:val="DefaultParagraphFont"/>
     <w:rsid w:val="00A72F96"/>
   </w:style>
-  <w:style w:type="character" w:customStyle="1" w:styleId="30">
-    <w:name w:val="Заголовок 3 Знак"/>
-    <w:basedOn w:val="a4"/>
-    <w:link w:val="3"/>
+  <w:style w:type="character" w:customStyle="1" w:styleId="Heading3Char">
+    <w:name w:val="Heading 3 Char"/>
+    <w:basedOn w:val="DefaultParagraphFont"/>
+    <w:link w:val="Heading3"/>
     <w:rsid w:val="00C16B59"/>
     <w:rPr>
       <w:rFonts w:eastAsiaTheme="majorEastAsia" w:cstheme="majorBidi"/>
@@ -9045,9 +9491,9 @@
       <w:lang w:val="en-US" w:eastAsia="en-US" w:bidi="en-US"/>
     </w:rPr>
   </w:style>
-  <w:style w:type="character" w:styleId="afa">
+  <w:style w:type="character" w:styleId="Emphasis">
     <w:name w:val="Emphasis"/>
-    <w:basedOn w:val="a4"/>
+    <w:basedOn w:val="DefaultParagraphFont"/>
     <w:uiPriority w:val="20"/>
     <w:qFormat/>
     <w:rsid w:val="00805CA2"/>
@@ -9056,18 +9502,18 @@
       <w:iCs/>
     </w:rPr>
   </w:style>
-  <w:style w:type="character" w:styleId="afb">
+  <w:style w:type="character" w:styleId="FollowedHyperlink">
     <w:name w:val="FollowedHyperlink"/>
-    <w:basedOn w:val="a4"/>
+    <w:basedOn w:val="DefaultParagraphFont"/>
     <w:rsid w:val="008A6EC1"/>
     <w:rPr>
       <w:color w:val="800080" w:themeColor="followedHyperlink"/>
       <w:u w:val="single"/>
     </w:rPr>
   </w:style>
-  <w:style w:type="character" w:styleId="afc">
+  <w:style w:type="character" w:styleId="CommentReference">
     <w:name w:val="annotation reference"/>
-    <w:basedOn w:val="a4"/>
+    <w:basedOn w:val="DefaultParagraphFont"/>
     <w:uiPriority w:val="99"/>
     <w:rsid w:val="00301D6E"/>
     <w:rPr>
@@ -9075,20 +9521,20 @@
       <w:szCs w:val="16"/>
     </w:rPr>
   </w:style>
-  <w:style w:type="paragraph" w:styleId="afd">
+  <w:style w:type="paragraph" w:styleId="CommentText">
     <w:name w:val="annotation text"/>
-    <w:basedOn w:val="a3"/>
-    <w:link w:val="afe"/>
+    <w:basedOn w:val="Normal"/>
+    <w:link w:val="CommentTextChar"/>
     <w:uiPriority w:val="99"/>
     <w:rsid w:val="00301D6E"/>
     <w:pPr>
       <w:spacing w:line="240" w:lineRule="auto"/>
     </w:pPr>
   </w:style>
-  <w:style w:type="character" w:customStyle="1" w:styleId="afe">
-    <w:name w:val="Текст примечания Знак"/>
-    <w:basedOn w:val="a4"/>
-    <w:link w:val="afd"/>
+  <w:style w:type="character" w:customStyle="1" w:styleId="CommentTextChar">
+    <w:name w:val="Comment Text Char"/>
+    <w:basedOn w:val="DefaultParagraphFont"/>
+    <w:link w:val="CommentText"/>
     <w:uiPriority w:val="99"/>
     <w:rsid w:val="00301D6E"/>
     <w:rPr>
@@ -9096,21 +9542,21 @@
       <w:lang w:val="en-US" w:eastAsia="en-US" w:bidi="en-US"/>
     </w:rPr>
   </w:style>
-  <w:style w:type="paragraph" w:styleId="aff">
+  <w:style w:type="paragraph" w:styleId="CommentSubject">
     <w:name w:val="annotation subject"/>
-    <w:basedOn w:val="afd"/>
-    <w:next w:val="afd"/>
-    <w:link w:val="aff0"/>
+    <w:basedOn w:val="CommentText"/>
+    <w:next w:val="CommentText"/>
+    <w:link w:val="CommentSubjectChar"/>
     <w:rsid w:val="00301D6E"/>
     <w:rPr>
       <w:b/>
       <w:bCs/>
     </w:rPr>
   </w:style>
-  <w:style w:type="character" w:customStyle="1" w:styleId="aff0">
-    <w:name w:val="Тема примечания Знак"/>
-    <w:basedOn w:val="afe"/>
-    <w:link w:val="aff"/>
+  <w:style w:type="character" w:customStyle="1" w:styleId="CommentSubjectChar">
+    <w:name w:val="Comment Subject Char"/>
+    <w:basedOn w:val="CommentTextChar"/>
+    <w:link w:val="CommentSubject"/>
     <w:rsid w:val="00301D6E"/>
     <w:rPr>
       <w:rFonts w:ascii="Calibri" w:hAnsi="Calibri"/>
@@ -9119,7 +9565,7 @@
       <w:lang w:val="en-US" w:eastAsia="en-US" w:bidi="en-US"/>
     </w:rPr>
   </w:style>
-  <w:style w:type="paragraph" w:styleId="aff1">
+  <w:style w:type="paragraph" w:styleId="Revision">
     <w:name w:val="Revision"/>
     <w:hidden/>
     <w:uiPriority w:val="99"/>
@@ -9132,7 +9578,7 @@
   </w:style>
   <w:style w:type="character" w:customStyle="1" w:styleId="110">
     <w:name w:val="Заголовок 1 Знак1"/>
-    <w:basedOn w:val="a4"/>
+    <w:basedOn w:val="DefaultParagraphFont"/>
     <w:rsid w:val="00682350"/>
     <w:rPr>
       <w:rFonts w:eastAsiaTheme="majorEastAsia" w:cstheme="majorBidi"/>
@@ -9143,10 +9589,10 @@
       <w:lang w:val="en-US" w:eastAsia="en-US" w:bidi="en-US"/>
     </w:rPr>
   </w:style>
-  <w:style w:type="character" w:customStyle="1" w:styleId="21">
-    <w:name w:val="Заголовок 2 Знак1"/>
-    <w:basedOn w:val="a4"/>
-    <w:link w:val="2"/>
+  <w:style w:type="character" w:customStyle="1" w:styleId="Heading2Char">
+    <w:name w:val="Heading 2 Char"/>
+    <w:basedOn w:val="DefaultParagraphFont"/>
+    <w:link w:val="Heading2"/>
     <w:rsid w:val="009721DC"/>
     <w:rPr>
       <w:rFonts w:eastAsiaTheme="majorEastAsia" w:cstheme="majorBidi"/>
@@ -9157,7 +9603,7 @@
       <w:lang w:val="en-US" w:eastAsia="en-US" w:bidi="en-US"/>
     </w:rPr>
   </w:style>
-  <w:style w:type="paragraph" w:customStyle="1" w:styleId="aff2">
+  <w:style w:type="paragraph" w:customStyle="1" w:styleId="a5">
     <w:name w:val="Заголовок начало"/>
     <w:qFormat/>
     <w:rsid w:val="009721DC"/>
@@ -9172,10 +9618,10 @@
       <w:szCs w:val="40"/>
     </w:rPr>
   </w:style>
-  <w:style w:type="character" w:customStyle="1" w:styleId="12">
-    <w:name w:val="Заголовок 1 Знак2"/>
-    <w:basedOn w:val="a4"/>
-    <w:link w:val="1"/>
+  <w:style w:type="character" w:customStyle="1" w:styleId="Heading1Char">
+    <w:name w:val="Heading 1 Char"/>
+    <w:basedOn w:val="DefaultParagraphFont"/>
+    <w:link w:val="Heading1"/>
     <w:uiPriority w:val="9"/>
     <w:rsid w:val="00373D02"/>
     <w:rPr>
@@ -9187,10 +9633,10 @@
       <w:lang w:val="en-US" w:eastAsia="en-US" w:bidi="en-US"/>
     </w:rPr>
   </w:style>
-  <w:style w:type="character" w:customStyle="1" w:styleId="50">
-    <w:name w:val="Заголовок 5 Знак"/>
-    <w:basedOn w:val="a4"/>
-    <w:link w:val="5"/>
+  <w:style w:type="character" w:customStyle="1" w:styleId="Heading5Char">
+    <w:name w:val="Heading 5 Char"/>
+    <w:basedOn w:val="DefaultParagraphFont"/>
+    <w:link w:val="Heading5"/>
     <w:rsid w:val="00D568F2"/>
     <w:rPr>
       <w:rFonts w:asciiTheme="majorHAnsi" w:eastAsiaTheme="majorEastAsia" w:hAnsiTheme="majorHAnsi" w:cstheme="majorBidi"/>
@@ -9198,10 +9644,10 @@
       <w:lang w:val="en-US" w:eastAsia="en-US" w:bidi="en-US"/>
     </w:rPr>
   </w:style>
-  <w:style w:type="character" w:customStyle="1" w:styleId="60">
-    <w:name w:val="Заголовок 6 Знак"/>
-    <w:basedOn w:val="a4"/>
-    <w:link w:val="6"/>
+  <w:style w:type="character" w:customStyle="1" w:styleId="Heading6Char">
+    <w:name w:val="Heading 6 Char"/>
+    <w:basedOn w:val="DefaultParagraphFont"/>
+    <w:link w:val="Heading6"/>
     <w:rsid w:val="00D568F2"/>
     <w:rPr>
       <w:rFonts w:asciiTheme="majorHAnsi" w:eastAsiaTheme="majorEastAsia" w:hAnsiTheme="majorHAnsi" w:cstheme="majorBidi"/>
@@ -9211,10 +9657,10 @@
       <w:lang w:val="en-US" w:eastAsia="en-US" w:bidi="en-US"/>
     </w:rPr>
   </w:style>
-  <w:style w:type="character" w:customStyle="1" w:styleId="70">
-    <w:name w:val="Заголовок 7 Знак"/>
-    <w:basedOn w:val="a4"/>
-    <w:link w:val="7"/>
+  <w:style w:type="character" w:customStyle="1" w:styleId="Heading7Char">
+    <w:name w:val="Heading 7 Char"/>
+    <w:basedOn w:val="DefaultParagraphFont"/>
+    <w:link w:val="Heading7"/>
     <w:semiHidden/>
     <w:rsid w:val="00D568F2"/>
     <w:rPr>
@@ -9225,10 +9671,10 @@
       <w:lang w:val="en-US" w:eastAsia="en-US" w:bidi="en-US"/>
     </w:rPr>
   </w:style>
-  <w:style w:type="character" w:customStyle="1" w:styleId="80">
-    <w:name w:val="Заголовок 8 Знак"/>
-    <w:basedOn w:val="a4"/>
-    <w:link w:val="8"/>
+  <w:style w:type="character" w:customStyle="1" w:styleId="Heading8Char">
+    <w:name w:val="Heading 8 Char"/>
+    <w:basedOn w:val="DefaultParagraphFont"/>
+    <w:link w:val="Heading8"/>
     <w:semiHidden/>
     <w:rsid w:val="00D568F2"/>
     <w:rPr>
@@ -9237,10 +9683,10 @@
       <w:lang w:val="en-US" w:eastAsia="en-US" w:bidi="en-US"/>
     </w:rPr>
   </w:style>
-  <w:style w:type="character" w:customStyle="1" w:styleId="90">
-    <w:name w:val="Заголовок 9 Знак"/>
-    <w:basedOn w:val="a4"/>
-    <w:link w:val="9"/>
+  <w:style w:type="character" w:customStyle="1" w:styleId="Heading9Char">
+    <w:name w:val="Heading 9 Char"/>
+    <w:basedOn w:val="DefaultParagraphFont"/>
+    <w:link w:val="Heading9"/>
     <w:semiHidden/>
     <w:rsid w:val="00D568F2"/>
     <w:rPr>
@@ -9253,7 +9699,7 @@
   </w:style>
   <w:style w:type="paragraph" w:customStyle="1" w:styleId="TimesNewRoman20">
     <w:name w:val="Стиль Заголовок оглавления + Times New Roman 20 пт Авто"/>
-    <w:basedOn w:val="af4"/>
+    <w:basedOn w:val="TOCHeading"/>
     <w:rsid w:val="00D568F2"/>
     <w:pPr>
       <w:jc w:val="center"/>
@@ -9265,9 +9711,9 @@
       <w:sz w:val="32"/>
     </w:rPr>
   </w:style>
-  <w:style w:type="paragraph" w:customStyle="1" w:styleId="aff3">
+  <w:style w:type="paragraph" w:customStyle="1" w:styleId="a6">
     <w:name w:val="Рисунок"/>
-    <w:basedOn w:val="a3"/>
+    <w:basedOn w:val="Normal"/>
     <w:next w:val="a0"/>
     <w:link w:val="Char"/>
     <w:qFormat/>
@@ -9285,7 +9731,7 @@
   </w:style>
   <w:style w:type="paragraph" w:customStyle="1" w:styleId="a0">
     <w:name w:val="Подпись к рисунку"/>
-    <w:basedOn w:val="aff3"/>
+    <w:basedOn w:val="a6"/>
     <w:link w:val="Char0"/>
     <w:qFormat/>
     <w:rsid w:val="00D568F2"/>
@@ -9300,7 +9746,7 @@
   </w:style>
   <w:style w:type="paragraph" w:customStyle="1" w:styleId="a2">
     <w:name w:val="Таблица"/>
-    <w:basedOn w:val="aff4"/>
+    <w:basedOn w:val="TableofAuthorities"/>
     <w:link w:val="Char1"/>
     <w:qFormat/>
     <w:rsid w:val="00A237CD"/>
@@ -9317,8 +9763,8 @@
   </w:style>
   <w:style w:type="character" w:customStyle="1" w:styleId="Char">
     <w:name w:val="Рисунок Char"/>
-    <w:basedOn w:val="a4"/>
-    <w:link w:val="aff3"/>
+    <w:basedOn w:val="DefaultParagraphFont"/>
+    <w:link w:val="a6"/>
     <w:rsid w:val="007F111E"/>
     <w:rPr>
       <w:noProof/>
@@ -9348,19 +9794,19 @@
       <w:lang w:val="en-US" w:eastAsia="en-US" w:bidi="en-US"/>
     </w:rPr>
   </w:style>
-  <w:style w:type="paragraph" w:styleId="aff4">
+  <w:style w:type="paragraph" w:styleId="TableofAuthorities">
     <w:name w:val="table of authorities"/>
-    <w:basedOn w:val="a3"/>
-    <w:next w:val="a3"/>
+    <w:basedOn w:val="Normal"/>
+    <w:next w:val="Normal"/>
     <w:rsid w:val="00842334"/>
     <w:pPr>
       <w:spacing w:after="0"/>
       <w:ind w:left="200" w:hanging="200"/>
     </w:pPr>
   </w:style>
-  <w:style w:type="paragraph" w:customStyle="1" w:styleId="aff5">
+  <w:style w:type="paragraph" w:customStyle="1" w:styleId="a7">
     <w:name w:val="текст_обычный"/>
-    <w:basedOn w:val="a3"/>
+    <w:basedOn w:val="Normal"/>
     <w:qFormat/>
     <w:rsid w:val="00156430"/>
     <w:pPr>
@@ -9375,9 +9821,9 @@
       <w:lang w:val="ru-RU"/>
     </w:rPr>
   </w:style>
-  <w:style w:type="paragraph" w:customStyle="1" w:styleId="aff6">
+  <w:style w:type="paragraph" w:customStyle="1" w:styleId="a8">
     <w:name w:val="Текст_основной"/>
-    <w:basedOn w:val="af5"/>
+    <w:basedOn w:val="ListParagraph"/>
     <w:qFormat/>
     <w:rsid w:val="00D91511"/>
     <w:pPr>
@@ -9394,7 +9840,7 @@
   </w:style>
   <w:style w:type="numbering" w:customStyle="1" w:styleId="a1">
     <w:name w:val="Список нумерованный"/>
-    <w:basedOn w:val="a6"/>
+    <w:basedOn w:val="NoList"/>
     <w:rsid w:val="009721DC"/>
     <w:pPr>
       <w:numPr>
@@ -9402,7 +9848,7 @@
       </w:numPr>
     </w:pPr>
   </w:style>
-  <w:style w:type="character" w:customStyle="1" w:styleId="aff7">
+  <w:style w:type="character" w:customStyle="1" w:styleId="a9">
     <w:name w:val="Элемент кода"/>
     <w:rsid w:val="009721DC"/>
     <w:rPr>
@@ -9413,7 +9859,7 @@
   </w:style>
   <w:style w:type="paragraph" w:customStyle="1" w:styleId="a">
     <w:name w:val="Подпись к таблице"/>
-    <w:next w:val="a3"/>
+    <w:next w:val="Normal"/>
     <w:autoRedefine/>
     <w:rsid w:val="001103F5"/>
     <w:pPr>
@@ -9427,10 +9873,10 @@
       <w:szCs w:val="24"/>
     </w:rPr>
   </w:style>
-  <w:style w:type="paragraph" w:styleId="HTML">
+  <w:style w:type="paragraph" w:styleId="HTMLPreformatted">
     <w:name w:val="HTML Preformatted"/>
-    <w:basedOn w:val="a3"/>
-    <w:link w:val="HTML0"/>
+    <w:basedOn w:val="Normal"/>
+    <w:link w:val="HTMLPreformattedChar"/>
     <w:uiPriority w:val="99"/>
     <w:semiHidden/>
     <w:unhideWhenUsed/>
@@ -9461,10 +9907,10 @@
       <w:lang w:val="ru-RU" w:eastAsia="ru-RU" w:bidi="ar-SA"/>
     </w:rPr>
   </w:style>
-  <w:style w:type="character" w:customStyle="1" w:styleId="HTML0">
-    <w:name w:val="Стандартный HTML Знак"/>
-    <w:basedOn w:val="a4"/>
-    <w:link w:val="HTML"/>
+  <w:style w:type="character" w:customStyle="1" w:styleId="HTMLPreformattedChar">
+    <w:name w:val="HTML Preformatted Char"/>
+    <w:basedOn w:val="DefaultParagraphFont"/>
+    <w:link w:val="HTMLPreformatted"/>
     <w:uiPriority w:val="99"/>
     <w:semiHidden/>
     <w:rsid w:val="0033307D"/>
@@ -9474,7 +9920,7 @@
   </w:style>
   <w:style w:type="paragraph" w:customStyle="1" w:styleId="NormalText">
     <w:name w:val="Normal Text"/>
-    <w:basedOn w:val="a3"/>
+    <w:basedOn w:val="Normal"/>
     <w:link w:val="NormalTextChar"/>
     <w:qFormat/>
     <w:rsid w:val="007F54B5"/>
@@ -9492,7 +9938,7 @@
   </w:style>
   <w:style w:type="character" w:customStyle="1" w:styleId="NormalTextChar">
     <w:name w:val="Normal Text Char"/>
-    <w:basedOn w:val="a4"/>
+    <w:basedOn w:val="DefaultParagraphFont"/>
     <w:link w:val="NormalText"/>
     <w:rsid w:val="007F54B5"/>
     <w:rPr>
@@ -9500,9 +9946,9 @@
       <w:szCs w:val="24"/>
     </w:rPr>
   </w:style>
-  <w:style w:type="character" w:styleId="aff8">
+  <w:style w:type="character" w:styleId="Strong">
     <w:name w:val="Strong"/>
-    <w:basedOn w:val="a4"/>
+    <w:basedOn w:val="DefaultParagraphFont"/>
     <w:uiPriority w:val="22"/>
     <w:qFormat/>
     <w:rsid w:val="00C728C3"/>
@@ -9511,9 +9957,9 @@
       <w:bCs/>
     </w:rPr>
   </w:style>
-  <w:style w:type="character" w:customStyle="1" w:styleId="af6">
-    <w:name w:val="Абзац списка Знак"/>
-    <w:link w:val="af5"/>
+  <w:style w:type="character" w:customStyle="1" w:styleId="ListParagraphChar">
+    <w:name w:val="List Paragraph Char"/>
+    <w:link w:val="ListParagraph"/>
     <w:uiPriority w:val="34"/>
     <w:rsid w:val="00AD1707"/>
     <w:rPr>
@@ -9535,10 +9981,10 @@
       <w:szCs w:val="24"/>
     </w:rPr>
   </w:style>
-  <w:style w:type="paragraph" w:styleId="aff9">
+  <w:style w:type="paragraph" w:styleId="FootnoteText">
     <w:name w:val="footnote text"/>
-    <w:basedOn w:val="a3"/>
-    <w:link w:val="affa"/>
+    <w:basedOn w:val="Normal"/>
+    <w:link w:val="FootnoteTextChar"/>
     <w:uiPriority w:val="99"/>
     <w:semiHidden/>
     <w:unhideWhenUsed/>
@@ -9553,10 +9999,10 @@
       <w:lang w:val="ru-RU" w:bidi="ar-SA"/>
     </w:rPr>
   </w:style>
-  <w:style w:type="character" w:customStyle="1" w:styleId="affa">
-    <w:name w:val="Текст сноски Знак"/>
-    <w:basedOn w:val="a4"/>
-    <w:link w:val="aff9"/>
+  <w:style w:type="character" w:customStyle="1" w:styleId="FootnoteTextChar">
+    <w:name w:val="Footnote Text Char"/>
+    <w:basedOn w:val="DefaultParagraphFont"/>
+    <w:link w:val="FootnoteText"/>
     <w:uiPriority w:val="99"/>
     <w:semiHidden/>
     <w:rsid w:val="00663CEA"/>
@@ -9565,7 +10011,7 @@
       <w:lang w:eastAsia="en-US"/>
     </w:rPr>
   </w:style>
-  <w:style w:type="character" w:styleId="affb">
+  <w:style w:type="character" w:styleId="FootnoteReference">
     <w:name w:val="footnote reference"/>
     <w:uiPriority w:val="99"/>
     <w:semiHidden/>
@@ -9610,11 +10056,11 @@
       </w:tblCellMar>
     </w:tblPr>
   </w:style>
-  <w:style w:type="paragraph" w:styleId="affc">
+  <w:style w:type="paragraph" w:styleId="Title">
     <w:name w:val="Title"/>
-    <w:basedOn w:val="a3"/>
-    <w:next w:val="a3"/>
-    <w:link w:val="affd"/>
+    <w:basedOn w:val="Normal"/>
+    <w:next w:val="Normal"/>
+    <w:link w:val="TitleChar"/>
     <w:rsid w:val="00985C3F"/>
     <w:pPr>
       <w:keepNext/>
@@ -9632,10 +10078,10 @@
       <w:lang w:val="ru-RU" w:eastAsia="ru-RU" w:bidi="ar-SA"/>
     </w:rPr>
   </w:style>
-  <w:style w:type="character" w:customStyle="1" w:styleId="affd">
-    <w:name w:val="Название Знак"/>
-    <w:basedOn w:val="a4"/>
-    <w:link w:val="affc"/>
+  <w:style w:type="character" w:customStyle="1" w:styleId="TitleChar">
+    <w:name w:val="Title Char"/>
+    <w:basedOn w:val="DefaultParagraphFont"/>
+    <w:link w:val="Title"/>
     <w:rsid w:val="00985C3F"/>
     <w:rPr>
       <w:rFonts w:ascii="Calibri" w:eastAsia="Calibri" w:hAnsi="Calibri" w:cs="Calibri"/>
@@ -9645,11 +10091,11 @@
       <w:szCs w:val="72"/>
     </w:rPr>
   </w:style>
-  <w:style w:type="paragraph" w:styleId="affe">
+  <w:style w:type="paragraph" w:styleId="Subtitle">
     <w:name w:val="Subtitle"/>
-    <w:basedOn w:val="a3"/>
-    <w:next w:val="a3"/>
-    <w:link w:val="afff"/>
+    <w:basedOn w:val="Normal"/>
+    <w:next w:val="Normal"/>
+    <w:link w:val="SubtitleChar"/>
     <w:rsid w:val="00985C3F"/>
     <w:pPr>
       <w:keepNext/>
@@ -9667,10 +10113,10 @@
       <w:lang w:val="ru-RU" w:eastAsia="ru-RU" w:bidi="ar-SA"/>
     </w:rPr>
   </w:style>
-  <w:style w:type="character" w:customStyle="1" w:styleId="afff">
-    <w:name w:val="Подзаголовок Знак"/>
-    <w:basedOn w:val="a4"/>
-    <w:link w:val="affe"/>
+  <w:style w:type="character" w:customStyle="1" w:styleId="SubtitleChar">
+    <w:name w:val="Subtitle Char"/>
+    <w:basedOn w:val="DefaultParagraphFont"/>
+    <w:link w:val="Subtitle"/>
     <w:rsid w:val="00985C3F"/>
     <w:rPr>
       <w:rFonts w:ascii="Georgia" w:eastAsia="Georgia" w:hAnsi="Georgia" w:cs="Georgia"/>
@@ -9680,10 +10126,10 @@
       <w:szCs w:val="48"/>
     </w:rPr>
   </w:style>
-  <w:style w:type="character" w:customStyle="1" w:styleId="ac">
-    <w:name w:val="Верхний колонтитул Знак"/>
-    <w:basedOn w:val="a4"/>
-    <w:link w:val="ab"/>
+  <w:style w:type="character" w:customStyle="1" w:styleId="HeaderChar">
+    <w:name w:val="Header Char"/>
+    <w:basedOn w:val="DefaultParagraphFont"/>
+    <w:link w:val="Header"/>
     <w:uiPriority w:val="99"/>
     <w:rsid w:val="00A928D4"/>
     <w:rPr>
@@ -9691,10 +10137,10 @@
       <w:lang w:val="en-US" w:eastAsia="en-US" w:bidi="en-US"/>
     </w:rPr>
   </w:style>
-  <w:style w:type="character" w:customStyle="1" w:styleId="a9">
-    <w:name w:val="Нижний колонтитул Знак"/>
-    <w:basedOn w:val="a4"/>
-    <w:link w:val="a8"/>
+  <w:style w:type="character" w:customStyle="1" w:styleId="FooterChar">
+    <w:name w:val="Footer Char"/>
+    <w:basedOn w:val="DefaultParagraphFont"/>
+    <w:link w:val="Footer"/>
     <w:uiPriority w:val="99"/>
     <w:rsid w:val="00A928D4"/>
     <w:rPr>
@@ -9702,9 +10148,9 @@
       <w:lang w:val="en-US" w:eastAsia="en-US" w:bidi="en-US"/>
     </w:rPr>
   </w:style>
-  <w:style w:type="character" w:customStyle="1" w:styleId="afff0">
+  <w:style w:type="character" w:customStyle="1" w:styleId="aa">
     <w:name w:val="Термин"/>
-    <w:basedOn w:val="a4"/>
+    <w:basedOn w:val="DefaultParagraphFont"/>
     <w:uiPriority w:val="1"/>
     <w:qFormat/>
     <w:rsid w:val="00261B03"/>
@@ -9713,9 +10159,9 @@
       <w:i/>
     </w:rPr>
   </w:style>
-  <w:style w:type="character" w:styleId="HTML1">
+  <w:style w:type="character" w:styleId="HTMLCode">
     <w:name w:val="HTML Code"/>
-    <w:basedOn w:val="a4"/>
+    <w:basedOn w:val="DefaultParagraphFont"/>
     <w:uiPriority w:val="99"/>
     <w:semiHidden/>
     <w:unhideWhenUsed/>
@@ -9727,579 +10173,6 @@
     </w:rPr>
   </w:style>
 </w:styles>
-</file>
-
-<file path=word/glossary/document.xml><?xml version="1.0" encoding="utf-8"?>
-<w:glossaryDocument xmlns:wpc="http://schemas.microsoft.com/office/word/2010/wordprocessingCanvas" xmlns:mc="http://schemas.openxmlformats.org/markup-compatibility/2006" xmlns:o="urn:schemas-microsoft-com:office:office" xmlns:r="http://schemas.openxmlformats.org/officeDocument/2006/relationships" xmlns:m="http://schemas.openxmlformats.org/officeDocument/2006/math" xmlns:v="urn:schemas-microsoft-com:vml" xmlns:wp14="http://schemas.microsoft.com/office/word/2010/wordprocessingDrawing" xmlns:wp="http://schemas.openxmlformats.org/drawingml/2006/wordprocessingDrawing" xmlns:w10="urn:schemas-microsoft-com:office:word" xmlns:w="http://schemas.openxmlformats.org/wordprocessingml/2006/main" xmlns:w14="http://schemas.microsoft.com/office/word/2010/wordml" xmlns:w15="http://schemas.microsoft.com/office/word/2012/wordml" xmlns:wpg="http://schemas.microsoft.com/office/word/2010/wordprocessingGroup" xmlns:wpi="http://schemas.microsoft.com/office/word/2010/wordprocessingInk" xmlns:wne="http://schemas.microsoft.com/office/word/2006/wordml" xmlns:wps="http://schemas.microsoft.com/office/word/2010/wordprocessingShape" mc:Ignorable="w14 w15 wp14"/>
-</file>
-
-<file path=word/glossary/fontTable.xml><?xml version="1.0" encoding="utf-8"?>
-<w:fonts xmlns:mc="http://schemas.openxmlformats.org/markup-compatibility/2006" xmlns:r="http://schemas.openxmlformats.org/officeDocument/2006/relationships" xmlns:w="http://schemas.openxmlformats.org/wordprocessingml/2006/main" xmlns:w14="http://schemas.microsoft.com/office/word/2010/wordml" xmlns:w15="http://schemas.microsoft.com/office/word/2012/wordml" mc:Ignorable="w14 w15">
-  <w:font w:name="Symbol">
-    <w:panose1 w:val="05050102010706020507"/>
-    <w:charset w:val="02"/>
-    <w:family w:val="roman"/>
-    <w:pitch w:val="variable"/>
-    <w:sig w:usb0="00000000" w:usb1="10000000" w:usb2="00000000" w:usb3="00000000" w:csb0="80000000" w:csb1="00000000"/>
-  </w:font>
-  <w:font w:name="Times New Roman">
-    <w:panose1 w:val="02020603050405020304"/>
-    <w:charset w:val="CC"/>
-    <w:family w:val="roman"/>
-    <w:pitch w:val="variable"/>
-    <w:sig w:usb0="E0002EFF" w:usb1="C000785B" w:usb2="00000009" w:usb3="00000000" w:csb0="000001FF" w:csb1="00000000"/>
-  </w:font>
-  <w:font w:name="Courier New">
-    <w:panose1 w:val="02070309020205020404"/>
-    <w:charset w:val="CC"/>
-    <w:family w:val="modern"/>
-    <w:pitch w:val="fixed"/>
-    <w:sig w:usb0="E0002EFF" w:usb1="C0007843" w:usb2="00000009" w:usb3="00000000" w:csb0="000001FF" w:csb1="00000000"/>
-  </w:font>
-  <w:font w:name="Wingdings">
-    <w:panose1 w:val="05000000000000000000"/>
-    <w:charset w:val="02"/>
-    <w:family w:val="auto"/>
-    <w:pitch w:val="variable"/>
-    <w:sig w:usb0="00000000" w:usb1="10000000" w:usb2="00000000" w:usb3="00000000" w:csb0="80000000" w:csb1="00000000"/>
-  </w:font>
-  <w:font w:name="Calibri">
-    <w:panose1 w:val="020F0502020204030204"/>
-    <w:charset w:val="CC"/>
-    <w:family w:val="swiss"/>
-    <w:pitch w:val="variable"/>
-    <w:sig w:usb0="E0002AFF" w:usb1="C000247B" w:usb2="00000009" w:usb3="00000000" w:csb0="000001FF" w:csb1="00000000"/>
-  </w:font>
-  <w:font w:name="Cambria">
-    <w:panose1 w:val="02040503050406030204"/>
-    <w:charset w:val="CC"/>
-    <w:family w:val="roman"/>
-    <w:pitch w:val="variable"/>
-    <w:sig w:usb0="E00002FF" w:usb1="400004FF" w:usb2="00000000" w:usb3="00000000" w:csb0="0000019F" w:csb1="00000000"/>
-  </w:font>
-  <w:font w:name="Arial">
-    <w:panose1 w:val="020B0604020202020204"/>
-    <w:charset w:val="CC"/>
-    <w:family w:val="swiss"/>
-    <w:pitch w:val="variable"/>
-    <w:sig w:usb0="E0002EFF" w:usb1="C0007843" w:usb2="00000009" w:usb3="00000000" w:csb0="000001FF" w:csb1="00000000"/>
-  </w:font>
-  <w:font w:name="Tahoma">
-    <w:panose1 w:val="020B0604030504040204"/>
-    <w:charset w:val="CC"/>
-    <w:family w:val="swiss"/>
-    <w:pitch w:val="variable"/>
-    <w:sig w:usb0="E1002EFF" w:usb1="C000605B" w:usb2="00000029" w:usb3="00000000" w:csb0="000101FF" w:csb1="00000000"/>
-  </w:font>
-  <w:font w:name="Georgia">
-    <w:panose1 w:val="02040502050405020303"/>
-    <w:charset w:val="CC"/>
-    <w:family w:val="roman"/>
-    <w:pitch w:val="variable"/>
-    <w:sig w:usb0="00000287" w:usb1="00000000" w:usb2="00000000" w:usb3="00000000" w:csb0="0000009F" w:csb1="00000000"/>
-  </w:font>
-  <w:font w:name="Cambria Math">
-    <w:panose1 w:val="02040503050406030204"/>
-    <w:charset w:val="CC"/>
-    <w:family w:val="roman"/>
-    <w:pitch w:val="variable"/>
-    <w:sig w:usb0="E00002FF" w:usb1="420024FF" w:usb2="00000000" w:usb3="00000000" w:csb0="0000019F" w:csb1="00000000"/>
-  </w:font>
-  <w:font w:name="Segoe UI">
-    <w:panose1 w:val="020B0502040204020203"/>
-    <w:charset w:val="CC"/>
-    <w:family w:val="swiss"/>
-    <w:pitch w:val="variable"/>
-    <w:sig w:usb0="E4002EFF" w:usb1="C000E47F" w:usb2="00000009" w:usb3="00000000" w:csb0="000001FF" w:csb1="00000000"/>
-  </w:font>
-  <w:font w:name="Calibri Light">
-    <w:panose1 w:val="020F0302020204030204"/>
-    <w:charset w:val="CC"/>
-    <w:family w:val="swiss"/>
-    <w:pitch w:val="variable"/>
-    <w:sig w:usb0="E0002AFF" w:usb1="C000247B" w:usb2="00000009" w:usb3="00000000" w:csb0="000001FF" w:csb1="00000000"/>
-  </w:font>
-</w:fonts>
-</file>
-
-<file path=word/glossary/settings.xml><?xml version="1.0" encoding="utf-8"?>
-<w:settings xmlns:mc="http://schemas.openxmlformats.org/markup-compatibility/2006" xmlns:o="urn:schemas-microsoft-com:office:office" xmlns:r="http://schemas.openxmlformats.org/officeDocument/2006/relationships" xmlns:m="http://schemas.openxmlformats.org/officeDocument/2006/math" xmlns:v="urn:schemas-microsoft-com:vml" xmlns:w10="urn:schemas-microsoft-com:office:word" xmlns:w="http://schemas.openxmlformats.org/wordprocessingml/2006/main" xmlns:w14="http://schemas.microsoft.com/office/word/2010/wordml" xmlns:w15="http://schemas.microsoft.com/office/word/2012/wordml" xmlns:sl="http://schemas.openxmlformats.org/schemaLibrary/2006/main" mc:Ignorable="w14 w15">
-  <w:view w:val="normal"/>
-  <w:defaultTabStop w:val="708"/>
-  <w:characterSpacingControl w:val="doNotCompress"/>
-  <w:compat>
-    <w:useFELayout/>
-    <w:compatSetting w:name="compatibilityMode" w:uri="http://schemas.microsoft.com/office/word" w:val="15"/>
-    <w:compatSetting w:name="overrideTableStyleFontSizeAndJustification" w:uri="http://schemas.microsoft.com/office/word" w:val="1"/>
-    <w:compatSetting w:name="enableOpenTypeFeatures" w:uri="http://schemas.microsoft.com/office/word" w:val="1"/>
-    <w:compatSetting w:name="doNotFlipMirrorIndents" w:uri="http://schemas.microsoft.com/office/word" w:val="1"/>
-    <w:compatSetting w:name="differentiateMultirowTableHeaders" w:uri="http://schemas.microsoft.com/office/word" w:val="1"/>
-  </w:compat>
-  <w:rsids>
-    <w:rsidRoot w:val="003E6346"/>
-    <w:rsid w:val="003E6346"/>
-    <w:rsid w:val="0045105F"/>
-  </w:rsids>
-  <m:mathPr>
-    <m:mathFont m:val="Cambria Math"/>
-    <m:brkBin m:val="before"/>
-    <m:brkBinSub m:val="--"/>
-    <m:smallFrac m:val="0"/>
-    <m:dispDef/>
-    <m:lMargin m:val="0"/>
-    <m:rMargin m:val="0"/>
-    <m:defJc m:val="centerGroup"/>
-    <m:wrapIndent m:val="1440"/>
-    <m:intLim m:val="subSup"/>
-    <m:naryLim m:val="undOvr"/>
-  </m:mathPr>
-  <w:themeFontLang w:val="ru-RU"/>
-  <w:clrSchemeMapping w:bg1="light1" w:t1="dark1" w:bg2="light2" w:t2="dark2" w:accent1="accent1" w:accent2="accent2" w:accent3="accent3" w:accent4="accent4" w:accent5="accent5" w:accent6="accent6" w:hyperlink="hyperlink" w:followedHyperlink="followedHyperlink"/>
-  <w:decimalSymbol w:val=","/>
-  <w:listSeparator w:val=";"/>
-  <w15:chartTrackingRefBased/>
-</w:settings>
-</file>
-
-<file path=word/glossary/styles.xml><?xml version="1.0" encoding="utf-8"?>
-<w:styles xmlns:mc="http://schemas.openxmlformats.org/markup-compatibility/2006" xmlns:r="http://schemas.openxmlformats.org/officeDocument/2006/relationships" xmlns:w="http://schemas.openxmlformats.org/wordprocessingml/2006/main" xmlns:w14="http://schemas.microsoft.com/office/word/2010/wordml" xmlns:w15="http://schemas.microsoft.com/office/word/2012/wordml" mc:Ignorable="w14 w15">
-  <w:docDefaults>
-    <w:rPrDefault>
-      <w:rPr>
-        <w:rFonts w:asciiTheme="minorHAnsi" w:eastAsiaTheme="minorEastAsia" w:hAnsiTheme="minorHAnsi" w:cstheme="minorBidi"/>
-        <w:sz w:val="22"/>
-        <w:szCs w:val="22"/>
-        <w:lang w:val="ru-RU" w:eastAsia="ru-RU" w:bidi="ar-SA"/>
-      </w:rPr>
-    </w:rPrDefault>
-    <w:pPrDefault>
-      <w:pPr>
-        <w:spacing w:after="160" w:line="259" w:lineRule="auto"/>
-      </w:pPr>
-    </w:pPrDefault>
-  </w:docDefaults>
-  <w:latentStyles w:defLockedState="0" w:defUIPriority="99" w:defSemiHidden="0" w:defUnhideWhenUsed="0" w:defQFormat="0" w:count="371">
-    <w:lsdException w:name="Normal" w:uiPriority="0" w:qFormat="1"/>
-    <w:lsdException w:name="heading 1" w:uiPriority="9" w:qFormat="1"/>
-    <w:lsdException w:name="heading 2" w:semiHidden="1" w:uiPriority="9" w:unhideWhenUsed="1" w:qFormat="1"/>
-    <w:lsdException w:name="heading 3" w:semiHidden="1" w:uiPriority="9" w:unhideWhenUsed="1" w:qFormat="1"/>
-    <w:lsdException w:name="heading 4" w:semiHidden="1" w:uiPriority="9" w:unhideWhenUsed="1" w:qFormat="1"/>
-    <w:lsdException w:name="heading 5" w:semiHidden="1" w:uiPriority="9" w:unhideWhenUsed="1" w:qFormat="1"/>
-    <w:lsdException w:name="heading 6" w:semiHidden="1" w:uiPriority="9" w:unhideWhenUsed="1" w:qFormat="1"/>
-    <w:lsdException w:name="heading 7" w:semiHidden="1" w:uiPriority="9" w:unhideWhenUsed="1" w:qFormat="1"/>
-    <w:lsdException w:name="heading 8" w:semiHidden="1" w:uiPriority="9" w:unhideWhenUsed="1" w:qFormat="1"/>
-    <w:lsdException w:name="heading 9" w:semiHidden="1" w:uiPriority="9" w:unhideWhenUsed="1" w:qFormat="1"/>
-    <w:lsdException w:name="index 1" w:semiHidden="1" w:unhideWhenUsed="1"/>
-    <w:lsdException w:name="index 2" w:semiHidden="1" w:unhideWhenUsed="1"/>
-    <w:lsdException w:name="index 3" w:semiHidden="1" w:unhideWhenUsed="1"/>
-    <w:lsdException w:name="index 4" w:semiHidden="1" w:unhideWhenUsed="1"/>
-    <w:lsdException w:name="index 5" w:semiHidden="1" w:unhideWhenUsed="1"/>
-    <w:lsdException w:name="index 6" w:semiHidden="1" w:unhideWhenUsed="1"/>
-    <w:lsdException w:name="index 7" w:semiHidden="1" w:unhideWhenUsed="1"/>
-    <w:lsdException w:name="index 8" w:semiHidden="1" w:unhideWhenUsed="1"/>
-    <w:lsdException w:name="index 9" w:semiHidden="1" w:unhideWhenUsed="1"/>
-    <w:lsdException w:name="toc 1" w:semiHidden="1" w:uiPriority="39" w:unhideWhenUsed="1"/>
-    <w:lsdException w:name="toc 2" w:semiHidden="1" w:uiPriority="39" w:unhideWhenUsed="1"/>
-    <w:lsdException w:name="toc 3" w:semiHidden="1" w:uiPriority="39" w:unhideWhenUsed="1"/>
-    <w:lsdException w:name="toc 4" w:semiHidden="1" w:uiPriority="39" w:unhideWhenUsed="1"/>
-    <w:lsdException w:name="toc 5" w:semiHidden="1" w:uiPriority="39" w:unhideWhenUsed="1"/>
-    <w:lsdException w:name="toc 6" w:semiHidden="1" w:uiPriority="39" w:unhideWhenUsed="1"/>
-    <w:lsdException w:name="toc 7" w:semiHidden="1" w:uiPriority="39" w:unhideWhenUsed="1"/>
-    <w:lsdException w:name="toc 8" w:semiHidden="1" w:uiPriority="39" w:unhideWhenUsed="1"/>
-    <w:lsdException w:name="toc 9" w:semiHidden="1" w:uiPriority="39" w:unhideWhenUsed="1"/>
-    <w:lsdException w:name="Normal Indent" w:semiHidden="1" w:unhideWhenUsed="1"/>
-    <w:lsdException w:name="footnote text" w:semiHidden="1" w:unhideWhenUsed="1"/>
-    <w:lsdException w:name="annotation text" w:semiHidden="1" w:unhideWhenUsed="1"/>
-    <w:lsdException w:name="header" w:semiHidden="1" w:unhideWhenUsed="1"/>
-    <w:lsdException w:name="footer" w:semiHidden="1" w:unhideWhenUsed="1"/>
-    <w:lsdException w:name="index heading" w:semiHidden="1" w:unhideWhenUsed="1"/>
-    <w:lsdException w:name="caption" w:semiHidden="1" w:uiPriority="35" w:unhideWhenUsed="1" w:qFormat="1"/>
-    <w:lsdException w:name="table of figures" w:semiHidden="1" w:unhideWhenUsed="1"/>
-    <w:lsdException w:name="envelope address" w:semiHidden="1" w:unhideWhenUsed="1"/>
-    <w:lsdException w:name="envelope return" w:semiHidden="1" w:unhideWhenUsed="1"/>
-    <w:lsdException w:name="footnote reference" w:semiHidden="1" w:unhideWhenUsed="1"/>
-    <w:lsdException w:name="annotation reference" w:semiHidden="1" w:unhideWhenUsed="1"/>
-    <w:lsdException w:name="line number" w:semiHidden="1" w:unhideWhenUsed="1"/>
-    <w:lsdException w:name="page number" w:semiHidden="1" w:unhideWhenUsed="1"/>
-    <w:lsdException w:name="endnote reference" w:semiHidden="1" w:unhideWhenUsed="1"/>
-    <w:lsdException w:name="endnote text" w:semiHidden="1" w:unhideWhenUsed="1"/>
-    <w:lsdException w:name="table of authorities" w:semiHidden="1" w:unhideWhenUsed="1"/>
-    <w:lsdException w:name="macro" w:semiHidden="1" w:unhideWhenUsed="1"/>
-    <w:lsdException w:name="toa heading" w:semiHidden="1" w:unhideWhenUsed="1"/>
-    <w:lsdException w:name="List" w:semiHidden="1" w:unhideWhenUsed="1"/>
-    <w:lsdException w:name="List Bullet" w:semiHidden="1" w:unhideWhenUsed="1"/>
-    <w:lsdException w:name="List Number" w:semiHidden="1" w:unhideWhenUsed="1"/>
-    <w:lsdException w:name="List 2" w:semiHidden="1" w:unhideWhenUsed="1"/>
-    <w:lsdException w:name="List 3" w:semiHidden="1" w:unhideWhenUsed="1"/>
-    <w:lsdException w:name="List 4" w:semiHidden="1" w:unhideWhenUsed="1"/>
-    <w:lsdException w:name="List 5" w:semiHidden="1" w:unhideWhenUsed="1"/>
-    <w:lsdException w:name="List Bullet 2" w:semiHidden="1" w:unhideWhenUsed="1"/>
-    <w:lsdException w:name="List Bullet 3" w:semiHidden="1" w:unhideWhenUsed="1"/>
-    <w:lsdException w:name="List Bullet 4" w:semiHidden="1" w:unhideWhenUsed="1"/>
-    <w:lsdException w:name="List Bullet 5" w:semiHidden="1" w:unhideWhenUsed="1"/>
-    <w:lsdException w:name="List Number 2" w:semiHidden="1" w:unhideWhenUsed="1"/>
-    <w:lsdException w:name="List Number 3" w:semiHidden="1" w:unhideWhenUsed="1"/>
-    <w:lsdException w:name="List Number 4" w:semiHidden="1" w:unhideWhenUsed="1"/>
-    <w:lsdException w:name="List Number 5" w:semiHidden="1" w:unhideWhenUsed="1"/>
-    <w:lsdException w:name="Title" w:uiPriority="10" w:qFormat="1"/>
-    <w:lsdException w:name="Closing" w:semiHidden="1" w:unhideWhenUsed="1"/>
-    <w:lsdException w:name="Signature" w:semiHidden="1" w:unhideWhenUsed="1"/>
-    <w:lsdException w:name="Default Paragraph Font" w:semiHidden="1" w:uiPriority="1" w:unhideWhenUsed="1"/>
-    <w:lsdException w:name="Body Text" w:semiHidden="1" w:unhideWhenUsed="1"/>
-    <w:lsdException w:name="Body Text Indent" w:semiHidden="1" w:unhideWhenUsed="1"/>
-    <w:lsdException w:name="List Continue" w:semiHidden="1" w:unhideWhenUsed="1"/>
-    <w:lsdException w:name="List Continue 2" w:semiHidden="1" w:unhideWhenUsed="1"/>
-    <w:lsdException w:name="List Continue 3" w:semiHidden="1" w:unhideWhenUsed="1"/>
-    <w:lsdException w:name="List Continue 4" w:semiHidden="1" w:unhideWhenUsed="1"/>
-    <w:lsdException w:name="List Continue 5" w:semiHidden="1" w:unhideWhenUsed="1"/>
-    <w:lsdException w:name="Message Header" w:semiHidden="1" w:unhideWhenUsed="1"/>
-    <w:lsdException w:name="Subtitle" w:uiPriority="11" w:qFormat="1"/>
-    <w:lsdException w:name="Salutation" w:semiHidden="1" w:unhideWhenUsed="1"/>
-    <w:lsdException w:name="Date" w:semiHidden="1" w:unhideWhenUsed="1"/>
-    <w:lsdException w:name="Body Text First Indent" w:semiHidden="1" w:unhideWhenUsed="1"/>
-    <w:lsdException w:name="Body Text First Indent 2" w:semiHidden="1" w:unhideWhenUsed="1"/>
-    <w:lsdException w:name="Note Heading" w:semiHidden="1" w:unhideWhenUsed="1"/>
-    <w:lsdException w:name="Body Text 2" w:semiHidden="1" w:unhideWhenUsed="1"/>
-    <w:lsdException w:name="Body Text 3" w:semiHidden="1" w:unhideWhenUsed="1"/>
-    <w:lsdException w:name="Body Text Indent 2" w:semiHidden="1" w:unhideWhenUsed="1"/>
-    <w:lsdException w:name="Body Text Indent 3" w:semiHidden="1" w:unhideWhenUsed="1"/>
-    <w:lsdException w:name="Block Text" w:semiHidden="1" w:unhideWhenUsed="1"/>
-    <w:lsdException w:name="Hyperlink" w:semiHidden="1" w:unhideWhenUsed="1"/>
-    <w:lsdException w:name="FollowedHyperlink" w:semiHidden="1" w:unhideWhenUsed="1"/>
-    <w:lsdException w:name="Strong" w:uiPriority="22" w:qFormat="1"/>
-    <w:lsdException w:name="Emphasis" w:uiPriority="20" w:qFormat="1"/>
-    <w:lsdException w:name="Document Map" w:semiHidden="1" w:unhideWhenUsed="1"/>
-    <w:lsdException w:name="Plain Text" w:semiHidden="1" w:unhideWhenUsed="1"/>
-    <w:lsdException w:name="E-mail Signature" w:semiHidden="1" w:unhideWhenUsed="1"/>
-    <w:lsdException w:name="HTML Top of Form" w:semiHidden="1" w:unhideWhenUsed="1"/>
-    <w:lsdException w:name="HTML Bottom of Form" w:semiHidden="1" w:unhideWhenUsed="1"/>
-    <w:lsdException w:name="Normal (Web)" w:semiHidden="1" w:unhideWhenUsed="1"/>
-    <w:lsdException w:name="HTML Acronym" w:semiHidden="1" w:unhideWhenUsed="1"/>
-    <w:lsdException w:name="HTML Address" w:semiHidden="1" w:unhideWhenUsed="1"/>
-    <w:lsdException w:name="HTML Cite" w:semiHidden="1" w:unhideWhenUsed="1"/>
-    <w:lsdException w:name="HTML Code" w:semiHidden="1" w:unhideWhenUsed="1"/>
-    <w:lsdException w:name="HTML Definition" w:semiHidden="1" w:unhideWhenUsed="1"/>
-    <w:lsdException w:name="HTML Keyboard" w:semiHidden="1" w:unhideWhenUsed="1"/>
-    <w:lsdException w:name="HTML Preformatted" w:semiHidden="1" w:unhideWhenUsed="1"/>
-    <w:lsdException w:name="HTML Sample" w:semiHidden="1" w:unhideWhenUsed="1"/>
-    <w:lsdException w:name="HTML Typewriter" w:semiHidden="1" w:unhideWhenUsed="1"/>
-    <w:lsdException w:name="HTML Variable" w:semiHidden="1" w:unhideWhenUsed="1"/>
-    <w:lsdException w:name="Normal Table" w:semiHidden="1" w:unhideWhenUsed="1"/>
-    <w:lsdException w:name="annotation subject" w:semiHidden="1" w:unhideWhenUsed="1"/>
-    <w:lsdException w:name="No List" w:semiHidden="1" w:unhideWhenUsed="1"/>
-    <w:lsdException w:name="Outline List 1" w:semiHidden="1" w:unhideWhenUsed="1"/>
-    <w:lsdException w:name="Outline List 2" w:semiHidden="1" w:unhideWhenUsed="1"/>
-    <w:lsdException w:name="Outline List 3" w:semiHidden="1" w:unhideWhenUsed="1"/>
-    <w:lsdException w:name="Table Simple 1" w:semiHidden="1" w:unhideWhenUsed="1"/>
-    <w:lsdException w:name="Table Simple 2" w:semiHidden="1" w:unhideWhenUsed="1"/>
-    <w:lsdException w:name="Table Simple 3" w:semiHidden="1" w:unhideWhenUsed="1"/>
-    <w:lsdException w:name="Table Classic 1" w:semiHidden="1" w:unhideWhenUsed="1"/>
-    <w:lsdException w:name="Table Classic 2" w:semiHidden="1" w:unhideWhenUsed="1"/>
-    <w:lsdException w:name="Table Classic 3" w:semiHidden="1" w:unhideWhenUsed="1"/>
-    <w:lsdException w:name="Table Classic 4" w:semiHidden="1" w:unhideWhenUsed="1"/>
-    <w:lsdException w:name="Table Colorful 1" w:semiHidden="1" w:unhideWhenUsed="1"/>
-    <w:lsdException w:name="Table Colorful 2" w:semiHidden="1" w:unhideWhenUsed="1"/>
-    <w:lsdException w:name="Table Colorful 3" w:semiHidden="1" w:unhideWhenUsed="1"/>
-    <w:lsdException w:name="Table Columns 1" w:semiHidden="1" w:unhideWhenUsed="1"/>
-    <w:lsdException w:name="Table Columns 2" w:semiHidden="1" w:unhideWhenUsed="1"/>
-    <w:lsdException w:name="Table Columns 3" w:semiHidden="1" w:unhideWhenUsed="1"/>
-    <w:lsdException w:name="Table Columns 4" w:semiHidden="1" w:unhideWhenUsed="1"/>
-    <w:lsdException w:name="Table Columns 5" w:semiHidden="1" w:unhideWhenUsed="1"/>
-    <w:lsdException w:name="Table Grid 1" w:semiHidden="1" w:unhideWhenUsed="1"/>
-    <w:lsdException w:name="Table Grid 2" w:semiHidden="1" w:unhideWhenUsed="1"/>
-    <w:lsdException w:name="Table Grid 3" w:semiHidden="1" w:unhideWhenUsed="1"/>
-    <w:lsdException w:name="Table Grid 4" w:semiHidden="1" w:unhideWhenUsed="1"/>
-    <w:lsdException w:name="Table Grid 5" w:semiHidden="1" w:unhideWhenUsed="1"/>
-    <w:lsdException w:name="Table Grid 6" w:semiHidden="1" w:unhideWhenUsed="1"/>
-    <w:lsdException w:name="Table Grid 7" w:semiHidden="1" w:unhideWhenUsed="1"/>
-    <w:lsdException w:name="Table Grid 8" w:semiHidden="1" w:unhideWhenUsed="1"/>
-    <w:lsdException w:name="Table List 1" w:semiHidden="1" w:unhideWhenUsed="1"/>
-    <w:lsdException w:name="Table List 2" w:semiHidden="1" w:unhideWhenUsed="1"/>
-    <w:lsdException w:name="Table List 3" w:semiHidden="1" w:unhideWhenUsed="1"/>
-    <w:lsdException w:name="Table List 4" w:semiHidden="1" w:unhideWhenUsed="1"/>
-    <w:lsdException w:name="Table List 5" w:semiHidden="1" w:unhideWhenUsed="1"/>
-    <w:lsdException w:name="Table List 6" w:semiHidden="1" w:unhideWhenUsed="1"/>
-    <w:lsdException w:name="Table List 7" w:semiHidden="1" w:unhideWhenUsed="1"/>
-    <w:lsdException w:name="Table List 8" w:semiHidden="1" w:unhideWhenUsed="1"/>
-    <w:lsdException w:name="Table 3D effects 1" w:semiHidden="1" w:unhideWhenUsed="1"/>
-    <w:lsdException w:name="Table 3D effects 2" w:semiHidden="1" w:unhideWhenUsed="1"/>
-    <w:lsdException w:name="Table 3D effects 3" w:semiHidden="1" w:unhideWhenUsed="1"/>
-    <w:lsdException w:name="Table Contemporary" w:semiHidden="1" w:unhideWhenUsed="1"/>
-    <w:lsdException w:name="Table Elegant" w:semiHidden="1" w:unhideWhenUsed="1"/>
-    <w:lsdException w:name="Table Professional" w:semiHidden="1" w:unhideWhenUsed="1"/>
-    <w:lsdException w:name="Table Subtle 1" w:semiHidden="1" w:unhideWhenUsed="1"/>
-    <w:lsdException w:name="Table Subtle 2" w:semiHidden="1" w:unhideWhenUsed="1"/>
-    <w:lsdException w:name="Table Web 1" w:semiHidden="1" w:unhideWhenUsed="1"/>
-    <w:lsdException w:name="Table Web 2" w:semiHidden="1" w:unhideWhenUsed="1"/>
-    <w:lsdException w:name="Table Web 3" w:semiHidden="1" w:unhideWhenUsed="1"/>
-    <w:lsdException w:name="Balloon Text" w:semiHidden="1" w:unhideWhenUsed="1"/>
-    <w:lsdException w:name="Table Grid" w:uiPriority="39"/>
-    <w:lsdException w:name="Table Theme" w:semiHidden="1" w:unhideWhenUsed="1"/>
-    <w:lsdException w:name="Placeholder Text" w:semiHidden="1"/>
-    <w:lsdException w:name="No Spacing" w:uiPriority="1" w:qFormat="1"/>
-    <w:lsdException w:name="Light Shading" w:uiPriority="60"/>
-    <w:lsdException w:name="Light List" w:uiPriority="61"/>
-    <w:lsdException w:name="Light Grid" w:uiPriority="62"/>
-    <w:lsdException w:name="Medium Shading 1" w:uiPriority="63"/>
-    <w:lsdException w:name="Medium Shading 2" w:uiPriority="64"/>
-    <w:lsdException w:name="Medium List 1" w:uiPriority="65"/>
-    <w:lsdException w:name="Medium List 2" w:uiPriority="66"/>
-    <w:lsdException w:name="Medium Grid 1" w:uiPriority="67"/>
-    <w:lsdException w:name="Medium Grid 2" w:uiPriority="68"/>
-    <w:lsdException w:name="Medium Grid 3" w:uiPriority="69"/>
-    <w:lsdException w:name="Dark List" w:uiPriority="70"/>
-    <w:lsdException w:name="Colorful Shading" w:uiPriority="71"/>
-    <w:lsdException w:name="Colorful List" w:uiPriority="72"/>
-    <w:lsdException w:name="Colorful Grid" w:uiPriority="73"/>
-    <w:lsdException w:name="Light Shading Accent 1" w:uiPriority="60"/>
-    <w:lsdException w:name="Light List Accent 1" w:uiPriority="61"/>
-    <w:lsdException w:name="Light Grid Accent 1" w:uiPriority="62"/>
-    <w:lsdException w:name="Medium Shading 1 Accent 1" w:uiPriority="63"/>
-    <w:lsdException w:name="Medium Shading 2 Accent 1" w:uiPriority="64"/>
-    <w:lsdException w:name="Medium List 1 Accent 1" w:uiPriority="65"/>
-    <w:lsdException w:name="Revision" w:semiHidden="1"/>
-    <w:lsdException w:name="List Paragraph" w:uiPriority="34" w:qFormat="1"/>
-    <w:lsdException w:name="Quote" w:uiPriority="29" w:qFormat="1"/>
-    <w:lsdException w:name="Intense Quote" w:uiPriority="30" w:qFormat="1"/>
-    <w:lsdException w:name="Medium List 2 Accent 1" w:uiPriority="66"/>
-    <w:lsdException w:name="Medium Grid 1 Accent 1" w:uiPriority="67"/>
-    <w:lsdException w:name="Medium Grid 2 Accent 1" w:uiPriority="68"/>
-    <w:lsdException w:name="Medium Grid 3 Accent 1" w:uiPriority="69"/>
-    <w:lsdException w:name="Dark List Accent 1" w:uiPriority="70"/>
-    <w:lsdException w:name="Colorful Shading Accent 1" w:uiPriority="71"/>
-    <w:lsdException w:name="Colorful List Accent 1" w:uiPriority="72"/>
-    <w:lsdException w:name="Colorful Grid Accent 1" w:uiPriority="73"/>
-    <w:lsdException w:name="Light Shading Accent 2" w:uiPriority="60"/>
-    <w:lsdException w:name="Light List Accent 2" w:uiPriority="61"/>
-    <w:lsdException w:name="Light Grid Accent 2" w:uiPriority="62"/>
-    <w:lsdException w:name="Medium Shading 1 Accent 2" w:uiPriority="63"/>
-    <w:lsdException w:name="Medium Shading 2 Accent 2" w:uiPriority="64"/>
-    <w:lsdException w:name="Medium List 1 Accent 2" w:uiPriority="65"/>
-    <w:lsdException w:name="Medium List 2 Accent 2" w:uiPriority="66"/>
-    <w:lsdException w:name="Medium Grid 1 Accent 2" w:uiPriority="67"/>
-    <w:lsdException w:name="Medium Grid 2 Accent 2" w:uiPriority="68"/>
-    <w:lsdException w:name="Medium Grid 3 Accent 2" w:uiPriority="69"/>
-    <w:lsdException w:name="Dark List Accent 2" w:uiPriority="70"/>
-    <w:lsdException w:name="Colorful Shading Accent 2" w:uiPriority="71"/>
-    <w:lsdException w:name="Colorful List Accent 2" w:uiPriority="72"/>
-    <w:lsdException w:name="Colorful Grid Accent 2" w:uiPriority="73"/>
-    <w:lsdException w:name="Light Shading Accent 3" w:uiPriority="60"/>
-    <w:lsdException w:name="Light List Accent 3" w:uiPriority="61"/>
-    <w:lsdException w:name="Light Grid Accent 3" w:uiPriority="62"/>
-    <w:lsdException w:name="Medium Shading 1 Accent 3" w:uiPriority="63"/>
-    <w:lsdException w:name="Medium Shading 2 Accent 3" w:uiPriority="64"/>
-    <w:lsdException w:name="Medium List 1 Accent 3" w:uiPriority="65"/>
-    <w:lsdException w:name="Medium List 2 Accent 3" w:uiPriority="66"/>
-    <w:lsdException w:name="Medium Grid 1 Accent 3" w:uiPriority="67"/>
-    <w:lsdException w:name="Medium Grid 2 Accent 3" w:uiPriority="68"/>
-    <w:lsdException w:name="Medium Grid 3 Accent 3" w:uiPriority="69"/>
-    <w:lsdException w:name="Dark List Accent 3" w:uiPriority="70"/>
-    <w:lsdException w:name="Colorful Shading Accent 3" w:uiPriority="71"/>
-    <w:lsdException w:name="Colorful List Accent 3" w:uiPriority="72"/>
-    <w:lsdException w:name="Colorful Grid Accent 3" w:uiPriority="73"/>
-    <w:lsdException w:name="Light Shading Accent 4" w:uiPriority="60"/>
-    <w:lsdException w:name="Light List Accent 4" w:uiPriority="61"/>
-    <w:lsdException w:name="Light Grid Accent 4" w:uiPriority="62"/>
-    <w:lsdException w:name="Medium Shading 1 Accent 4" w:uiPriority="63"/>
-    <w:lsdException w:name="Medium Shading 2 Accent 4" w:uiPriority="64"/>
-    <w:lsdException w:name="Medium List 1 Accent 4" w:uiPriority="65"/>
-    <w:lsdException w:name="Medium List 2 Accent 4" w:uiPriority="66"/>
-    <w:lsdException w:name="Medium Grid 1 Accent 4" w:uiPriority="67"/>
-    <w:lsdException w:name="Medium Grid 2 Accent 4" w:uiPriority="68"/>
-    <w:lsdException w:name="Medium Grid 3 Accent 4" w:uiPriority="69"/>
-    <w:lsdException w:name="Dark List Accent 4" w:uiPriority="70"/>
-    <w:lsdException w:name="Colorful Shading Accent 4" w:uiPriority="71"/>
-    <w:lsdException w:name="Colorful List Accent 4" w:uiPriority="72"/>
-    <w:lsdException w:name="Colorful Grid Accent 4" w:uiPriority="73"/>
-    <w:lsdException w:name="Light Shading Accent 5" w:uiPriority="60"/>
-    <w:lsdException w:name="Light List Accent 5" w:uiPriority="61"/>
-    <w:lsdException w:name="Light Grid Accent 5" w:uiPriority="62"/>
-    <w:lsdException w:name="Medium Shading 1 Accent 5" w:uiPriority="63"/>
-    <w:lsdException w:name="Medium Shading 2 Accent 5" w:uiPriority="64"/>
-    <w:lsdException w:name="Medium List 1 Accent 5" w:uiPriority="65"/>
-    <w:lsdException w:name="Medium List 2 Accent 5" w:uiPriority="66"/>
-    <w:lsdException w:name="Medium Grid 1 Accent 5" w:uiPriority="67"/>
-    <w:lsdException w:name="Medium Grid 2 Accent 5" w:uiPriority="68"/>
-    <w:lsdException w:name="Medium Grid 3 Accent 5" w:uiPriority="69"/>
-    <w:lsdException w:name="Dark List Accent 5" w:uiPriority="70"/>
-    <w:lsdException w:name="Colorful Shading Accent 5" w:uiPriority="71"/>
-    <w:lsdException w:name="Colorful List Accent 5" w:uiPriority="72"/>
-    <w:lsdException w:name="Colorful Grid Accent 5" w:uiPriority="73"/>
-    <w:lsdException w:name="Light Shading Accent 6" w:uiPriority="60"/>
-    <w:lsdException w:name="Light List Accent 6" w:uiPriority="61"/>
-    <w:lsdException w:name="Light Grid Accent 6" w:uiPriority="62"/>
-    <w:lsdException w:name="Medium Shading 1 Accent 6" w:uiPriority="63"/>
-    <w:lsdException w:name="Medium Shading 2 Accent 6" w:uiPriority="64"/>
-    <w:lsdException w:name="Medium List 1 Accent 6" w:uiPriority="65"/>
-    <w:lsdException w:name="Medium List 2 Accent 6" w:uiPriority="66"/>
-    <w:lsdException w:name="Medium Grid 1 Accent 6" w:uiPriority="67"/>
-    <w:lsdException w:name="Medium Grid 2 Accent 6" w:uiPriority="68"/>
-    <w:lsdException w:name="Medium Grid 3 Accent 6" w:uiPriority="69"/>
-    <w:lsdException w:name="Dark List Accent 6" w:uiPriority="70"/>
-    <w:lsdException w:name="Colorful Shading Accent 6" w:uiPriority="71"/>
-    <w:lsdException w:name="Colorful List Accent 6" w:uiPriority="72"/>
-    <w:lsdException w:name="Colorful Grid Accent 6" w:uiPriority="73"/>
-    <w:lsdException w:name="Subtle Emphasis" w:uiPriority="19" w:qFormat="1"/>
-    <w:lsdException w:name="Intense Emphasis" w:uiPriority="21" w:qFormat="1"/>
-    <w:lsdException w:name="Subtle Reference" w:uiPriority="31" w:qFormat="1"/>
-    <w:lsdException w:name="Intense Reference" w:uiPriority="32" w:qFormat="1"/>
-    <w:lsdException w:name="Book Title" w:uiPriority="33" w:qFormat="1"/>
-    <w:lsdException w:name="Bibliography" w:semiHidden="1" w:uiPriority="37" w:unhideWhenUsed="1"/>
-    <w:lsdException w:name="TOC Heading" w:semiHidden="1" w:uiPriority="39" w:unhideWhenUsed="1" w:qFormat="1"/>
-    <w:lsdException w:name="Plain Table 1" w:uiPriority="41"/>
-    <w:lsdException w:name="Plain Table 2" w:uiPriority="42"/>
-    <w:lsdException w:name="Plain Table 3" w:uiPriority="43"/>
-    <w:lsdException w:name="Plain Table 4" w:uiPriority="44"/>
-    <w:lsdException w:name="Plain Table 5" w:uiPriority="45"/>
-    <w:lsdException w:name="Grid Table Light" w:uiPriority="40"/>
-    <w:lsdException w:name="Grid Table 1 Light" w:uiPriority="46"/>
-    <w:lsdException w:name="Grid Table 2" w:uiPriority="47"/>
-    <w:lsdException w:name="Grid Table 3" w:uiPriority="48"/>
-    <w:lsdException w:name="Grid Table 4" w:uiPriority="49"/>
-    <w:lsdException w:name="Grid Table 5 Dark" w:uiPriority="50"/>
-    <w:lsdException w:name="Grid Table 6 Colorful" w:uiPriority="51"/>
-    <w:lsdException w:name="Grid Table 7 Colorful" w:uiPriority="52"/>
-    <w:lsdException w:name="Grid Table 1 Light Accent 1" w:uiPriority="46"/>
-    <w:lsdException w:name="Grid Table 2 Accent 1" w:uiPriority="47"/>
-    <w:lsdException w:name="Grid Table 3 Accent 1" w:uiPriority="48"/>
-    <w:lsdException w:name="Grid Table 4 Accent 1" w:uiPriority="49"/>
-    <w:lsdException w:name="Grid Table 5 Dark Accent 1" w:uiPriority="50"/>
-    <w:lsdException w:name="Grid Table 6 Colorful Accent 1" w:uiPriority="51"/>
-    <w:lsdException w:name="Grid Table 7 Colorful Accent 1" w:uiPriority="52"/>
-    <w:lsdException w:name="Grid Table 1 Light Accent 2" w:uiPriority="46"/>
-    <w:lsdException w:name="Grid Table 2 Accent 2" w:uiPriority="47"/>
-    <w:lsdException w:name="Grid Table 3 Accent 2" w:uiPriority="48"/>
-    <w:lsdException w:name="Grid Table 4 Accent 2" w:uiPriority="49"/>
-    <w:lsdException w:name="Grid Table 5 Dark Accent 2" w:uiPriority="50"/>
-    <w:lsdException w:name="Grid Table 6 Colorful Accent 2" w:uiPriority="51"/>
-    <w:lsdException w:name="Grid Table 7 Colorful Accent 2" w:uiPriority="52"/>
-    <w:lsdException w:name="Grid Table 1 Light Accent 3" w:uiPriority="46"/>
-    <w:lsdException w:name="Grid Table 2 Accent 3" w:uiPriority="47"/>
-    <w:lsdException w:name="Grid Table 3 Accent 3" w:uiPriority="48"/>
-    <w:lsdException w:name="Grid Table 4 Accent 3" w:uiPriority="49"/>
-    <w:lsdException w:name="Grid Table 5 Dark Accent 3" w:uiPriority="50"/>
-    <w:lsdException w:name="Grid Table 6 Colorful Accent 3" w:uiPriority="51"/>
-    <w:lsdException w:name="Grid Table 7 Colorful Accent 3" w:uiPriority="52"/>
-    <w:lsdException w:name="Grid Table 1 Light Accent 4" w:uiPriority="46"/>
-    <w:lsdException w:name="Grid Table 2 Accent 4" w:uiPriority="47"/>
-    <w:lsdException w:name="Grid Table 3 Accent 4" w:uiPriority="48"/>
-    <w:lsdException w:name="Grid Table 4 Accent 4" w:uiPriority="49"/>
-    <w:lsdException w:name="Grid Table 5 Dark Accent 4" w:uiPriority="50"/>
-    <w:lsdException w:name="Grid Table 6 Colorful Accent 4" w:uiPriority="51"/>
-    <w:lsdException w:name="Grid Table 7 Colorful Accent 4" w:uiPriority="52"/>
-    <w:lsdException w:name="Grid Table 1 Light Accent 5" w:uiPriority="46"/>
-    <w:lsdException w:name="Grid Table 2 Accent 5" w:uiPriority="47"/>
-    <w:lsdException w:name="Grid Table 3 Accent 5" w:uiPriority="48"/>
-    <w:lsdException w:name="Grid Table 4 Accent 5" w:uiPriority="49"/>
-    <w:lsdException w:name="Grid Table 5 Dark Accent 5" w:uiPriority="50"/>
-    <w:lsdException w:name="Grid Table 6 Colorful Accent 5" w:uiPriority="51"/>
-    <w:lsdException w:name="Grid Table 7 Colorful Accent 5" w:uiPriority="52"/>
-    <w:lsdException w:name="Grid Table 1 Light Accent 6" w:uiPriority="46"/>
-    <w:lsdException w:name="Grid Table 2 Accent 6" w:uiPriority="47"/>
-    <w:lsdException w:name="Grid Table 3 Accent 6" w:uiPriority="48"/>
-    <w:lsdException w:name="Grid Table 4 Accent 6" w:uiPriority="49"/>
-    <w:lsdException w:name="Grid Table 5 Dark Accent 6" w:uiPriority="50"/>
-    <w:lsdException w:name="Grid Table 6 Colorful Accent 6" w:uiPriority="51"/>
-    <w:lsdException w:name="Grid Table 7 Colorful Accent 6" w:uiPriority="52"/>
-    <w:lsdException w:name="List Table 1 Light" w:uiPriority="46"/>
-    <w:lsdException w:name="List Table 2" w:uiPriority="47"/>
-    <w:lsdException w:name="List Table 3" w:uiPriority="48"/>
-    <w:lsdException w:name="List Table 4" w:uiPriority="49"/>
-    <w:lsdException w:name="List Table 5 Dark" w:uiPriority="50"/>
-    <w:lsdException w:name="List Table 6 Colorful" w:uiPriority="51"/>
-    <w:lsdException w:name="List Table 7 Colorful" w:uiPriority="52"/>
-    <w:lsdException w:name="List Table 1 Light Accent 1" w:uiPriority="46"/>
-    <w:lsdException w:name="List Table 2 Accent 1" w:uiPriority="47"/>
-    <w:lsdException w:name="List Table 3 Accent 1" w:uiPriority="48"/>
-    <w:lsdException w:name="List Table 4 Accent 1" w:uiPriority="49"/>
-    <w:lsdException w:name="List Table 5 Dark Accent 1" w:uiPriority="50"/>
-    <w:lsdException w:name="List Table 6 Colorful Accent 1" w:uiPriority="51"/>
-    <w:lsdException w:name="List Table 7 Colorful Accent 1" w:uiPriority="52"/>
-    <w:lsdException w:name="List Table 1 Light Accent 2" w:uiPriority="46"/>
-    <w:lsdException w:name="List Table 2 Accent 2" w:uiPriority="47"/>
-    <w:lsdException w:name="List Table 3 Accent 2" w:uiPriority="48"/>
-    <w:lsdException w:name="List Table 4 Accent 2" w:uiPriority="49"/>
-    <w:lsdException w:name="List Table 5 Dark Accent 2" w:uiPriority="50"/>
-    <w:lsdException w:name="List Table 6 Colorful Accent 2" w:uiPriority="51"/>
-    <w:lsdException w:name="List Table 7 Colorful Accent 2" w:uiPriority="52"/>
-    <w:lsdException w:name="List Table 1 Light Accent 3" w:uiPriority="46"/>
-    <w:lsdException w:name="List Table 2 Accent 3" w:uiPriority="47"/>
-    <w:lsdException w:name="List Table 3 Accent 3" w:uiPriority="48"/>
-    <w:lsdException w:name="List Table 4 Accent 3" w:uiPriority="49"/>
-    <w:lsdException w:name="List Table 5 Dark Accent 3" w:uiPriority="50"/>
-    <w:lsdException w:name="List Table 6 Colorful Accent 3" w:uiPriority="51"/>
-    <w:lsdException w:name="List Table 7 Colorful Accent 3" w:uiPriority="52"/>
-    <w:lsdException w:name="List Table 1 Light Accent 4" w:uiPriority="46"/>
-    <w:lsdException w:name="List Table 2 Accent 4" w:uiPriority="47"/>
-    <w:lsdException w:name="List Table 3 Accent 4" w:uiPriority="48"/>
-    <w:lsdException w:name="List Table 4 Accent 4" w:uiPriority="49"/>
-    <w:lsdException w:name="List Table 5 Dark Accent 4" w:uiPriority="50"/>
-    <w:lsdException w:name="List Table 6 Colorful Accent 4" w:uiPriority="51"/>
-    <w:lsdException w:name="List Table 7 Colorful Accent 4" w:uiPriority="52"/>
-    <w:lsdException w:name="List Table 1 Light Accent 5" w:uiPriority="46"/>
-    <w:lsdException w:name="List Table 2 Accent 5" w:uiPriority="47"/>
-    <w:lsdException w:name="List Table 3 Accent 5" w:uiPriority="48"/>
-    <w:lsdException w:name="List Table 4 Accent 5" w:uiPriority="49"/>
-    <w:lsdException w:name="List Table 5 Dark Accent 5" w:uiPriority="50"/>
-    <w:lsdException w:name="List Table 6 Colorful Accent 5" w:uiPriority="51"/>
-    <w:lsdException w:name="List Table 7 Colorful Accent 5" w:uiPriority="52"/>
-    <w:lsdException w:name="List Table 1 Light Accent 6" w:uiPriority="46"/>
-    <w:lsdException w:name="List Table 2 Accent 6" w:uiPriority="47"/>
-    <w:lsdException w:name="List Table 3 Accent 6" w:uiPriority="48"/>
-    <w:lsdException w:name="List Table 4 Accent 6" w:uiPriority="49"/>
-    <w:lsdException w:name="List Table 5 Dark Accent 6" w:uiPriority="50"/>
-    <w:lsdException w:name="List Table 6 Colorful Accent 6" w:uiPriority="51"/>
-    <w:lsdException w:name="List Table 7 Colorful Accent 6" w:uiPriority="52"/>
-  </w:latentStyles>
-  <w:style w:type="paragraph" w:default="1" w:styleId="a">
-    <w:name w:val="Normal"/>
-    <w:qFormat/>
-  </w:style>
-  <w:style w:type="character" w:default="1" w:styleId="a0">
-    <w:name w:val="Default Paragraph Font"/>
-    <w:uiPriority w:val="1"/>
-    <w:semiHidden/>
-    <w:unhideWhenUsed/>
-  </w:style>
-  <w:style w:type="table" w:default="1" w:styleId="a1">
-    <w:name w:val="Normal Table"/>
-    <w:uiPriority w:val="99"/>
-    <w:semiHidden/>
-    <w:unhideWhenUsed/>
-    <w:tblPr>
-      <w:tblInd w:w="0" w:type="dxa"/>
-      <w:tblCellMar>
-        <w:top w:w="0" w:type="dxa"/>
-        <w:left w:w="108" w:type="dxa"/>
-        <w:bottom w:w="0" w:type="dxa"/>
-        <w:right w:w="108" w:type="dxa"/>
-      </w:tblCellMar>
-    </w:tblPr>
-  </w:style>
-  <w:style w:type="numbering" w:default="1" w:styleId="a2">
-    <w:name w:val="No List"/>
-    <w:uiPriority w:val="99"/>
-    <w:semiHidden/>
-    <w:unhideWhenUsed/>
-  </w:style>
-  <w:style w:type="character" w:styleId="a3">
-    <w:name w:val="Placeholder Text"/>
-    <w:basedOn w:val="a0"/>
-    <w:uiPriority w:val="99"/>
-    <w:semiHidden/>
-    <w:rsid w:val="003E6346"/>
-    <w:rPr>
-      <w:color w:val="808080"/>
-    </w:rPr>
-  </w:style>
-</w:styles>
-</file>
-
-<file path=word/glossary/webSettings.xml><?xml version="1.0" encoding="utf-8"?>
-<w:webSettings xmlns:mc="http://schemas.openxmlformats.org/markup-compatibility/2006" xmlns:r="http://schemas.openxmlformats.org/officeDocument/2006/relationships" xmlns:w="http://schemas.openxmlformats.org/wordprocessingml/2006/main" xmlns:w14="http://schemas.microsoft.com/office/word/2010/wordml" xmlns:w15="http://schemas.microsoft.com/office/word/2012/wordml" mc:Ignorable="w14 w15">
-  <w:optimizeForBrowser/>
-  <w:allowPNG/>
-</w:webSettings>
 </file>
 
 <file path=word/theme/theme1.xml><?xml version="1.0" encoding="utf-8"?>
@@ -10590,7 +10463,7 @@
 </file>
 
 <file path=customXml/itemProps1.xml><?xml version="1.0" encoding="utf-8"?>
-<ds:datastoreItem xmlns:ds="http://schemas.openxmlformats.org/officeDocument/2006/customXml" ds:itemID="{074161FD-2FFB-4DB5-B3EF-FE3834BE7506}">
+<ds:datastoreItem xmlns:ds="http://schemas.openxmlformats.org/officeDocument/2006/customXml" ds:itemID="{A1B3F613-EBBE-415D-B57A-E034C444A00F}">
   <ds:schemaRefs>
     <ds:schemaRef ds:uri="http://schemas.openxmlformats.org/officeDocument/2006/bibliography"/>
   </ds:schemaRefs>

--- a/CNN/report/CNN_report.docx
+++ b/CNN/report/CNN_report.docx
@@ -408,19 +408,7 @@
           <w:szCs w:val="28"/>
           <w:lang w:val="ru-RU"/>
         </w:rPr>
-        <w:t xml:space="preserve"> для </w:t>
-      </w:r>
-      <w:bookmarkStart w:id="0" w:name="_GoBack"/>
-      <w:bookmarkEnd w:id="0"/>
-      <w:r>
-        <w:rPr>
-          <w:rFonts w:ascii="Times New Roman" w:hAnsi="Times New Roman"/>
-          <w:b/>
-          <w:sz w:val="28"/>
-          <w:szCs w:val="28"/>
-          <w:lang w:val="ru-RU"/>
-        </w:rPr>
-        <w:t>определения пола человека по фотографии лица</w:t>
+        <w:t xml:space="preserve"> для определения пола человека по фотографии лица</w:t>
       </w:r>
       <w:r>
         <w:rPr>
@@ -865,7 +853,7 @@
       <w:sdtContent>
         <w:p>
           <w:pPr>
-            <w:pStyle w:val="TOC1"/>
+            <w:pStyle w:val="14"/>
             <w:rPr>
               <w:rFonts w:asciiTheme="minorHAnsi" w:eastAsiaTheme="minorEastAsia" w:hAnsiTheme="minorHAnsi" w:cstheme="minorBidi"/>
               <w:b w:val="0"/>
@@ -887,7 +875,7 @@
           <w:hyperlink w:anchor="_Toc501712309" w:history="1">
             <w:r>
               <w:rPr>
-                <w:rStyle w:val="Hyperlink"/>
+                <w:rStyle w:val="a7"/>
               </w:rPr>
               <w:t>1</w:t>
             </w:r>
@@ -904,7 +892,7 @@
             </w:r>
             <w:r>
               <w:rPr>
-                <w:rStyle w:val="Hyperlink"/>
+                <w:rStyle w:val="a7"/>
               </w:rPr>
               <w:t>Постановка задачи</w:t>
             </w:r>
@@ -953,7 +941,7 @@
         </w:p>
         <w:p>
           <w:pPr>
-            <w:pStyle w:val="TOC1"/>
+            <w:pStyle w:val="14"/>
             <w:rPr>
               <w:rFonts w:asciiTheme="minorHAnsi" w:eastAsiaTheme="minorEastAsia" w:hAnsiTheme="minorHAnsi" w:cstheme="minorBidi"/>
               <w:b w:val="0"/>
@@ -966,7 +954,7 @@
           <w:hyperlink w:anchor="_Toc501712310" w:history="1">
             <w:r>
               <w:rPr>
-                <w:rStyle w:val="Hyperlink"/>
+                <w:rStyle w:val="a7"/>
               </w:rPr>
               <w:t>2</w:t>
             </w:r>
@@ -983,7 +971,7 @@
             </w:r>
             <w:r>
               <w:rPr>
-                <w:rStyle w:val="Hyperlink"/>
+                <w:rStyle w:val="a7"/>
               </w:rPr>
               <w:t>Формат входа сети</w:t>
             </w:r>
@@ -1032,7 +1020,7 @@
         </w:p>
         <w:p>
           <w:pPr>
-            <w:pStyle w:val="TOC1"/>
+            <w:pStyle w:val="14"/>
             <w:rPr>
               <w:rFonts w:asciiTheme="minorHAnsi" w:eastAsiaTheme="minorEastAsia" w:hAnsiTheme="minorHAnsi" w:cstheme="minorBidi"/>
               <w:b w:val="0"/>
@@ -1045,7 +1033,7 @@
           <w:hyperlink w:anchor="_Toc501712311" w:history="1">
             <w:r>
               <w:rPr>
-                <w:rStyle w:val="Hyperlink"/>
+                <w:rStyle w:val="a7"/>
               </w:rPr>
               <w:t>3</w:t>
             </w:r>
@@ -1062,7 +1050,7 @@
             </w:r>
             <w:r>
               <w:rPr>
-                <w:rStyle w:val="Hyperlink"/>
+                <w:rStyle w:val="a7"/>
               </w:rPr>
               <w:t>Тестовые конфигурации сетей</w:t>
             </w:r>
@@ -1111,7 +1099,7 @@
         </w:p>
         <w:p>
           <w:pPr>
-            <w:pStyle w:val="TOC1"/>
+            <w:pStyle w:val="14"/>
             <w:rPr>
               <w:rFonts w:asciiTheme="minorHAnsi" w:eastAsiaTheme="minorEastAsia" w:hAnsiTheme="minorHAnsi" w:cstheme="minorBidi"/>
               <w:b w:val="0"/>
@@ -1124,7 +1112,7 @@
           <w:hyperlink w:anchor="_Toc501712312" w:history="1">
             <w:r>
               <w:rPr>
-                <w:rStyle w:val="Hyperlink"/>
+                <w:rStyle w:val="a7"/>
               </w:rPr>
               <w:t>4</w:t>
             </w:r>
@@ -1141,7 +1129,7 @@
             </w:r>
             <w:r>
               <w:rPr>
-                <w:rStyle w:val="Hyperlink"/>
+                <w:rStyle w:val="a7"/>
               </w:rPr>
               <w:t>Результаты экспериментов</w:t>
             </w:r>
@@ -1178,7 +1166,7 @@
               <w:rPr>
                 <w:webHidden/>
               </w:rPr>
-              <w:t>9</w:t>
+              <w:t>6</w:t>
             </w:r>
             <w:r>
               <w:rPr>
@@ -1190,7 +1178,7 @@
         </w:p>
         <w:p>
           <w:pPr>
-            <w:pStyle w:val="TOC1"/>
+            <w:pStyle w:val="14"/>
             <w:rPr>
               <w:rFonts w:asciiTheme="minorHAnsi" w:eastAsiaTheme="minorEastAsia" w:hAnsiTheme="minorHAnsi" w:cstheme="minorBidi"/>
               <w:b w:val="0"/>
@@ -1203,7 +1191,7 @@
           <w:hyperlink w:anchor="_Toc501712313" w:history="1">
             <w:r>
               <w:rPr>
-                <w:rStyle w:val="Hyperlink"/>
+                <w:rStyle w:val="a7"/>
               </w:rPr>
               <w:t>5</w:t>
             </w:r>
@@ -1220,7 +1208,7 @@
             </w:r>
             <w:r>
               <w:rPr>
-                <w:rStyle w:val="Hyperlink"/>
+                <w:rStyle w:val="a7"/>
               </w:rPr>
               <w:t>Итоги</w:t>
             </w:r>
@@ -1257,7 +1245,7 @@
               <w:rPr>
                 <w:webHidden/>
               </w:rPr>
-              <w:t>10</w:t>
+              <w:t>7</w:t>
             </w:r>
             <w:r>
               <w:rPr>
@@ -1299,8 +1287,8 @@
           <w:lang w:val="ru-RU"/>
         </w:rPr>
       </w:pPr>
-      <w:bookmarkStart w:id="1" w:name="_gjdgxs" w:colFirst="0" w:colLast="0"/>
-      <w:bookmarkEnd w:id="1"/>
+      <w:bookmarkStart w:id="0" w:name="_gjdgxs" w:colFirst="0" w:colLast="0"/>
+      <w:bookmarkEnd w:id="0"/>
       <w:r>
         <w:rPr>
           <w:rFonts w:ascii="Times New Roman" w:hAnsi="Times New Roman"/>
@@ -1333,12 +1321,12 @@
     </w:p>
     <w:p>
       <w:pPr>
-        <w:pStyle w:val="Heading1"/>
-        <w:rPr>
-          <w:rFonts w:eastAsiaTheme="minorEastAsia"/>
-        </w:rPr>
-      </w:pPr>
-      <w:bookmarkStart w:id="2" w:name="_Toc501712309"/>
+        <w:pStyle w:val="1"/>
+        <w:rPr>
+          <w:rFonts w:eastAsiaTheme="minorEastAsia"/>
+        </w:rPr>
+      </w:pPr>
+      <w:bookmarkStart w:id="1" w:name="_Toc501712309"/>
       <w:r>
         <w:rPr>
           <w:rFonts w:eastAsiaTheme="minorEastAsia"/>
@@ -1347,7 +1335,7 @@
         <w:lastRenderedPageBreak/>
         <w:t>Постановка задачи</w:t>
       </w:r>
-      <w:bookmarkEnd w:id="2"/>
+      <w:bookmarkEnd w:id="1"/>
     </w:p>
     <w:p>
       <w:pPr>
@@ -1481,13 +1469,13 @@
     </w:p>
     <w:p>
       <w:pPr>
-        <w:pStyle w:val="Heading1"/>
+        <w:pStyle w:val="1"/>
         <w:rPr>
           <w:rFonts w:eastAsiaTheme="minorEastAsia"/>
           <w:lang w:val="ru-RU"/>
         </w:rPr>
       </w:pPr>
-      <w:bookmarkStart w:id="3" w:name="_Toc501712310"/>
+      <w:bookmarkStart w:id="2" w:name="_Toc501712310"/>
       <w:r>
         <w:rPr>
           <w:rFonts w:eastAsiaTheme="minorEastAsia"/>
@@ -1503,7 +1491,7 @@
         </w:rPr>
         <w:t>входа сети</w:t>
       </w:r>
-      <w:bookmarkEnd w:id="3"/>
+      <w:bookmarkEnd w:id="2"/>
     </w:p>
     <w:p>
       <w:pPr>
@@ -1558,69 +1546,6 @@
     <w:p>
       <w:pPr>
         <w:pStyle w:val="NormalText"/>
-        <w:jc w:val="center"/>
-        <w:rPr>
-          <w:rFonts w:eastAsiaTheme="minorEastAsia"/>
-        </w:rPr>
-      </w:pPr>
-      <w:r>
-        <w:rPr>
-          <w:rFonts w:eastAsiaTheme="minorEastAsia"/>
-          <w:noProof/>
-        </w:rPr>
-        <w:drawing>
-          <wp:inline distT="0" distB="0" distL="0" distR="0" wp14:anchorId="70EB57C7" wp14:editId="24657C1B">
-            <wp:extent cx="4023360" cy="4389120"/>
-            <wp:effectExtent l="0" t="0" r="0" b="0"/>
-            <wp:docPr id="8" name="Рисунок 8"/>
-            <wp:cNvGraphicFramePr>
-              <a:graphicFrameLocks xmlns:a="http://schemas.openxmlformats.org/drawingml/2006/main" noChangeAspect="1"/>
-            </wp:cNvGraphicFramePr>
-            <a:graphic xmlns:a="http://schemas.openxmlformats.org/drawingml/2006/main">
-              <a:graphicData uri="http://schemas.openxmlformats.org/drawingml/2006/picture">
-                <pic:pic xmlns:pic="http://schemas.openxmlformats.org/drawingml/2006/picture">
-                  <pic:nvPicPr>
-                    <pic:cNvPr id="0" name="Picture 7"/>
-                    <pic:cNvPicPr>
-                      <a:picLocks noChangeAspect="1" noChangeArrowheads="1"/>
-                    </pic:cNvPicPr>
-                  </pic:nvPicPr>
-                  <pic:blipFill>
-                    <a:blip r:embed="rId8">
-                      <a:extLst>
-                        <a:ext uri="{28A0092B-C50C-407E-A947-70E740481C1C}">
-                          <a14:useLocalDpi xmlns:a14="http://schemas.microsoft.com/office/drawing/2010/main" val="0"/>
-                        </a:ext>
-                      </a:extLst>
-                    </a:blip>
-                    <a:srcRect/>
-                    <a:stretch>
-                      <a:fillRect/>
-                    </a:stretch>
-                  </pic:blipFill>
-                  <pic:spPr bwMode="auto">
-                    <a:xfrm>
-                      <a:off x="0" y="0"/>
-                      <a:ext cx="4023360" cy="4389120"/>
-                    </a:xfrm>
-                    <a:prstGeom prst="rect">
-                      <a:avLst/>
-                    </a:prstGeom>
-                    <a:noFill/>
-                    <a:ln>
-                      <a:noFill/>
-                    </a:ln>
-                  </pic:spPr>
-                </pic:pic>
-              </a:graphicData>
-            </a:graphic>
-          </wp:inline>
-        </w:drawing>
-      </w:r>
-    </w:p>
-    <w:p>
-      <w:pPr>
-        <w:pStyle w:val="NormalText"/>
         <w:ind w:firstLine="0"/>
         <w:rPr>
           <w:rFonts w:eastAsiaTheme="minorEastAsia"/>
@@ -1630,7 +1555,13 @@
         <w:rPr>
           <w:rFonts w:eastAsiaTheme="minorEastAsia"/>
         </w:rPr>
-        <w:t>Описание значений параметров слоя:</w:t>
+        <w:t>Данный слой имеет следующий набор параметров</w:t>
+      </w:r>
+      <w:r>
+        <w:rPr>
+          <w:rFonts w:eastAsiaTheme="minorEastAsia"/>
+        </w:rPr>
+        <w:t>:</w:t>
       </w:r>
     </w:p>
     <w:p>
@@ -2092,13 +2023,13 @@
     </w:p>
     <w:p>
       <w:pPr>
-        <w:pStyle w:val="Heading1"/>
+        <w:pStyle w:val="1"/>
         <w:rPr>
           <w:rFonts w:eastAsiaTheme="minorEastAsia"/>
           <w:lang w:val="ru-RU"/>
         </w:rPr>
       </w:pPr>
-      <w:bookmarkStart w:id="4" w:name="_Toc501712311"/>
+      <w:bookmarkStart w:id="3" w:name="_Toc501712311"/>
       <w:r>
         <w:rPr>
           <w:rFonts w:eastAsiaTheme="minorEastAsia"/>
@@ -2107,18 +2038,14 @@
         <w:lastRenderedPageBreak/>
         <w:t>Тестовые конфигурации сетей</w:t>
       </w:r>
-      <w:bookmarkEnd w:id="4"/>
+      <w:bookmarkEnd w:id="3"/>
     </w:p>
     <w:p>
       <w:pPr>
         <w:pStyle w:val="NormalText"/>
-        <w:numPr>
-          <w:ilvl w:val="0"/>
-          <w:numId w:val="35"/>
-        </w:numPr>
-        <w:rPr>
-          <w:rFonts w:eastAsiaTheme="minorEastAsia"/>
-          <w:b/>
+        <w:rPr>
+          <w:rFonts w:eastAsiaTheme="minorEastAsia"/>
+          <w:lang w:val="en-US"/>
         </w:rPr>
       </w:pPr>
       <w:r>
@@ -2135,797 +2062,246 @@
           <w:b/>
           <w:lang w:val="en-US"/>
         </w:rPr>
-        <w:t>:</w:t>
-      </w:r>
-    </w:p>
-    <w:p>
-      <w:pPr>
-        <w:pStyle w:val="NormalText"/>
-        <w:jc w:val="center"/>
-        <w:rPr>
-          <w:rFonts w:eastAsiaTheme="minorEastAsia"/>
-        </w:rPr>
-      </w:pPr>
-      <w:r>
-        <w:rPr>
-          <w:rFonts w:eastAsiaTheme="minorEastAsia"/>
-          <w:noProof/>
-        </w:rPr>
-        <w:drawing>
-          <wp:inline distT="0" distB="0" distL="0" distR="0" wp14:anchorId="6C82EA34" wp14:editId="53709487">
-            <wp:extent cx="1254642" cy="6997062"/>
-            <wp:effectExtent l="0" t="0" r="3175" b="0"/>
-            <wp:docPr id="1" name="Рисунок 1"/>
-            <wp:cNvGraphicFramePr>
-              <a:graphicFrameLocks xmlns:a="http://schemas.openxmlformats.org/drawingml/2006/main" noChangeAspect="1"/>
-            </wp:cNvGraphicFramePr>
-            <a:graphic xmlns:a="http://schemas.openxmlformats.org/drawingml/2006/main">
-              <a:graphicData uri="http://schemas.openxmlformats.org/drawingml/2006/picture">
-                <pic:pic xmlns:pic="http://schemas.openxmlformats.org/drawingml/2006/picture">
-                  <pic:nvPicPr>
-                    <pic:cNvPr id="0" name="Picture 1"/>
-                    <pic:cNvPicPr>
-                      <a:picLocks noChangeAspect="1" noChangeArrowheads="1"/>
-                    </pic:cNvPicPr>
-                  </pic:nvPicPr>
-                  <pic:blipFill>
-                    <a:blip r:embed="rId9">
-                      <a:extLst>
-                        <a:ext uri="{28A0092B-C50C-407E-A947-70E740481C1C}">
-                          <a14:useLocalDpi xmlns:a14="http://schemas.microsoft.com/office/drawing/2010/main" val="0"/>
-                        </a:ext>
-                      </a:extLst>
-                    </a:blip>
-                    <a:srcRect/>
-                    <a:stretch>
-                      <a:fillRect/>
-                    </a:stretch>
-                  </pic:blipFill>
-                  <pic:spPr bwMode="auto">
-                    <a:xfrm>
-                      <a:off x="0" y="0"/>
-                      <a:ext cx="1265376" cy="7056927"/>
-                    </a:xfrm>
-                    <a:prstGeom prst="rect">
-                      <a:avLst/>
-                    </a:prstGeom>
-                    <a:noFill/>
-                    <a:ln>
-                      <a:noFill/>
-                    </a:ln>
-                  </pic:spPr>
-                </pic:pic>
-              </a:graphicData>
-            </a:graphic>
-          </wp:inline>
-        </w:drawing>
-      </w:r>
-    </w:p>
-    <w:p>
-      <w:pPr>
-        <w:pStyle w:val="a0"/>
-        <w:jc w:val="left"/>
-        <w:rPr>
-          <w:rFonts w:eastAsiaTheme="minorEastAsia"/>
-          <w:sz w:val="20"/>
-          <w:szCs w:val="20"/>
-        </w:rPr>
-      </w:pPr>
-      <w:r>
-        <w:rPr>
-          <w:rFonts w:eastAsiaTheme="minorEastAsia"/>
-          <w:sz w:val="20"/>
-          <w:szCs w:val="20"/>
-        </w:rPr>
-        <w:t xml:space="preserve">Сверточная сеть с </w:t>
-      </w:r>
-      <w:r>
-        <w:rPr>
-          <w:rFonts w:eastAsiaTheme="minorEastAsia"/>
-          <w:sz w:val="20"/>
-          <w:szCs w:val="20"/>
-          <w:lang w:val="en-US"/>
-        </w:rPr>
-        <w:t xml:space="preserve">avg pool  </w:t>
-      </w:r>
-    </w:p>
-    <w:p>
-      <w:pPr>
-        <w:pStyle w:val="a0"/>
-        <w:numPr>
-          <w:ilvl w:val="0"/>
-          <w:numId w:val="0"/>
-        </w:numPr>
-        <w:ind w:left="2487" w:hanging="360"/>
-        <w:jc w:val="left"/>
-        <w:rPr>
-          <w:rFonts w:eastAsiaTheme="minorEastAsia"/>
-          <w:sz w:val="20"/>
-          <w:szCs w:val="20"/>
-        </w:rPr>
-      </w:pPr>
-    </w:p>
-    <w:p>
-      <w:pPr>
-        <w:pStyle w:val="NormalText"/>
-        <w:jc w:val="center"/>
-        <w:rPr>
-          <w:rFonts w:eastAsiaTheme="minorEastAsia"/>
-        </w:rPr>
-      </w:pPr>
-      <w:hyperlink r:id="rId10" w:anchor="/gist/543487f99edbc7f11c3a6a0dde46f758" w:history="1">
-        <w:r>
-          <w:rPr>
-            <w:rStyle w:val="Hyperlink"/>
-            <w:rFonts w:eastAsiaTheme="minorEastAsia"/>
-          </w:rPr>
-          <w:t xml:space="preserve">Визуализация в </w:t>
-        </w:r>
+        <w:t xml:space="preserve"> (</w:t>
+      </w:r>
+      <w:hyperlink r:id="rId8" w:anchor="/gist/543487f99edbc7f11c3a6a0dde46f758" w:history="1">
         <w:proofErr w:type="spellStart"/>
         <w:r>
           <w:rPr>
-            <w:rStyle w:val="Hyperlink"/>
+            <w:rStyle w:val="a7"/>
+            <w:rFonts w:eastAsiaTheme="minorEastAsia"/>
+          </w:rPr>
+          <w:t>netS</w:t>
+        </w:r>
+        <w:r>
+          <w:rPr>
+            <w:rStyle w:val="a7"/>
+            <w:rFonts w:eastAsiaTheme="minorEastAsia"/>
+          </w:rPr>
+          <w:t>c</w:t>
+        </w:r>
+        <w:r>
+          <w:rPr>
+            <w:rStyle w:val="a7"/>
+            <w:rFonts w:eastAsiaTheme="minorEastAsia"/>
+          </w:rPr>
+          <w:t>ope</w:t>
+        </w:r>
+        <w:proofErr w:type="spellEnd"/>
+      </w:hyperlink>
+      <w:r>
+        <w:rPr>
+          <w:rFonts w:eastAsiaTheme="minorEastAsia"/>
+          <w:b/>
+          <w:lang w:val="en-US"/>
+        </w:rPr>
+        <w:t xml:space="preserve">) </w:t>
+      </w:r>
+    </w:p>
+    <w:p>
+      <w:pPr>
+        <w:pStyle w:val="NormalText"/>
+        <w:rPr>
+          <w:rFonts w:eastAsiaTheme="minorEastAsia"/>
+          <w:lang w:val="en-US"/>
+        </w:rPr>
+      </w:pPr>
+      <w:proofErr w:type="spellStart"/>
+      <w:r>
+        <w:rPr>
+          <w:rFonts w:eastAsiaTheme="minorEastAsia"/>
+          <w:b/>
+          <w:lang w:val="en-US"/>
+        </w:rPr>
+        <w:t>MaxPool</w:t>
+      </w:r>
+      <w:proofErr w:type="spellEnd"/>
+      <w:r>
+        <w:rPr>
+          <w:rFonts w:eastAsiaTheme="minorEastAsia"/>
+          <w:b/>
+          <w:lang w:val="en-US"/>
+        </w:rPr>
+        <w:t xml:space="preserve"> (</w:t>
+      </w:r>
+      <w:hyperlink r:id="rId9" w:anchor="/gist/543487f99edbc7f11c3a6a0dde46f758" w:history="1">
+        <w:proofErr w:type="spellStart"/>
+        <w:r>
+          <w:rPr>
+            <w:rStyle w:val="a7"/>
             <w:rFonts w:eastAsiaTheme="minorEastAsia"/>
           </w:rPr>
           <w:t>netScope</w:t>
         </w:r>
         <w:proofErr w:type="spellEnd"/>
       </w:hyperlink>
+      <w:r>
+        <w:rPr>
+          <w:rFonts w:eastAsiaTheme="minorEastAsia"/>
+          <w:b/>
+          <w:lang w:val="en-US"/>
+        </w:rPr>
+        <w:t>)</w:t>
+      </w:r>
     </w:p>
     <w:p>
       <w:pPr>
-        <w:pStyle w:val="a0"/>
-        <w:numPr>
-          <w:ilvl w:val="0"/>
-          <w:numId w:val="0"/>
-        </w:numPr>
-        <w:ind w:left="2487" w:hanging="360"/>
-        <w:jc w:val="left"/>
-        <w:rPr>
-          <w:rFonts w:eastAsiaTheme="minorEastAsia"/>
-          <w:sz w:val="20"/>
-          <w:szCs w:val="20"/>
+        <w:pStyle w:val="NormalText"/>
+        <w:rPr>
+          <w:rFonts w:eastAsiaTheme="minorEastAsia"/>
+          <w:b/>
+        </w:rPr>
+      </w:pPr>
+      <w:proofErr w:type="spellStart"/>
+      <w:r>
+        <w:rPr>
+          <w:rFonts w:eastAsiaTheme="minorEastAsia"/>
+          <w:b/>
           <w:lang w:val="en-US"/>
         </w:rPr>
-      </w:pPr>
+        <w:t>FaceNet</w:t>
+      </w:r>
+      <w:proofErr w:type="spellEnd"/>
+      <w:r>
+        <w:rPr>
+          <w:rFonts w:eastAsiaTheme="minorEastAsia"/>
+          <w:b/>
+          <w:lang w:val="en-US"/>
+        </w:rPr>
+        <w:t xml:space="preserve"> (</w:t>
+      </w:r>
+      <w:proofErr w:type="spellStart"/>
+      <w:r>
+        <w:rPr>
+          <w:rFonts w:eastAsiaTheme="minorEastAsia"/>
+          <w:lang w:val="en-US"/>
+        </w:rPr>
+        <w:fldChar w:fldCharType="begin"/>
+      </w:r>
+      <w:r>
+        <w:rPr>
+          <w:rFonts w:eastAsiaTheme="minorEastAsia"/>
+          <w:lang w:val="en-US"/>
+        </w:rPr>
+        <w:instrText xml:space="preserve"> HYPERLINK "http://ethereon.github.io/netscope/" \l "/gist/e56f15ef2da1af54057af2a51d63a2c1" </w:instrText>
+      </w:r>
+      <w:r>
+        <w:rPr>
+          <w:rFonts w:eastAsiaTheme="minorEastAsia"/>
+          <w:lang w:val="en-US"/>
+        </w:rPr>
+        <w:fldChar w:fldCharType="separate"/>
+      </w:r>
+      <w:r>
+        <w:rPr>
+          <w:rStyle w:val="a7"/>
+          <w:rFonts w:eastAsiaTheme="minorEastAsia"/>
+          <w:lang w:val="en-US"/>
+        </w:rPr>
+        <w:t>netScope</w:t>
+      </w:r>
+      <w:proofErr w:type="spellEnd"/>
+      <w:r>
+        <w:rPr>
+          <w:rFonts w:eastAsiaTheme="minorEastAsia"/>
+          <w:lang w:val="en-US"/>
+        </w:rPr>
+        <w:fldChar w:fldCharType="end"/>
+      </w:r>
+      <w:r>
+        <w:rPr>
+          <w:rFonts w:eastAsiaTheme="minorEastAsia"/>
+          <w:b/>
+          <w:lang w:val="en-US"/>
+        </w:rPr>
+        <w:t>)</w:t>
+      </w:r>
     </w:p>
     <w:p>
       <w:pPr>
-        <w:spacing w:before="0" w:after="0" w:line="240" w:lineRule="auto"/>
-        <w:rPr>
-          <w:rFonts w:ascii="Times New Roman" w:eastAsiaTheme="minorEastAsia" w:hAnsi="Times New Roman"/>
-          <w:noProof/>
-          <w:lang w:eastAsia="ru-RU" w:bidi="ar-SA"/>
-        </w:rPr>
-      </w:pPr>
-      <w:r>
-        <w:rPr>
-          <w:rFonts w:eastAsiaTheme="minorEastAsia"/>
-        </w:rPr>
-        <w:br w:type="page"/>
+        <w:pStyle w:val="NormalText"/>
+        <w:rPr>
+          <w:rFonts w:eastAsiaTheme="minorEastAsia"/>
+          <w:b/>
+        </w:rPr>
+      </w:pPr>
+      <w:r>
+        <w:rPr>
+          <w:rFonts w:eastAsiaTheme="minorEastAsia"/>
+          <w:b/>
+          <w:lang w:val="en-US"/>
+        </w:rPr>
+        <w:t xml:space="preserve">Three </w:t>
+      </w:r>
+      <w:r>
+        <w:rPr>
+          <w:rFonts w:eastAsiaTheme="minorEastAsia"/>
+          <w:b/>
+          <w:lang w:val="en-US"/>
+        </w:rPr>
+        <w:t>FC</w:t>
+      </w:r>
+      <w:r>
+        <w:rPr>
+          <w:rFonts w:eastAsiaTheme="minorEastAsia"/>
+          <w:b/>
+          <w:lang w:val="en-US"/>
+        </w:rPr>
+        <w:t xml:space="preserve"> (</w:t>
+      </w:r>
+      <w:proofErr w:type="spellStart"/>
+      <w:r>
+        <w:rPr>
+          <w:rFonts w:eastAsiaTheme="minorEastAsia"/>
+          <w:lang w:val="en-US"/>
+        </w:rPr>
+        <w:fldChar w:fldCharType="begin"/>
+      </w:r>
+      <w:r>
+        <w:rPr>
+          <w:rFonts w:eastAsiaTheme="minorEastAsia"/>
+          <w:lang w:val="en-US"/>
+        </w:rPr>
+        <w:instrText xml:space="preserve"> HYPERLINK "http://ethereon.github.io/netscope/" \l "/gist/5344f2502d38d9d95939af22f3fafbb8" </w:instrText>
+      </w:r>
+      <w:r>
+        <w:rPr>
+          <w:rFonts w:eastAsiaTheme="minorEastAsia"/>
+          <w:lang w:val="en-US"/>
+        </w:rPr>
+        <w:fldChar w:fldCharType="separate"/>
+      </w:r>
+      <w:r>
+        <w:rPr>
+          <w:rStyle w:val="a7"/>
+          <w:rFonts w:eastAsiaTheme="minorEastAsia"/>
+          <w:lang w:val="en-US"/>
+        </w:rPr>
+        <w:t>netScope</w:t>
+      </w:r>
+      <w:proofErr w:type="spellEnd"/>
+      <w:r>
+        <w:rPr>
+          <w:rFonts w:eastAsiaTheme="minorEastAsia"/>
+          <w:lang w:val="en-US"/>
+        </w:rPr>
+        <w:fldChar w:fldCharType="end"/>
+      </w:r>
+      <w:r>
+        <w:rPr>
+          <w:rFonts w:eastAsiaTheme="minorEastAsia"/>
+          <w:b/>
+          <w:lang w:val="en-US"/>
+        </w:rPr>
+        <w:t>)</w:t>
       </w:r>
     </w:p>
     <w:p>
       <w:pPr>
         <w:pStyle w:val="NormalText"/>
-        <w:numPr>
-          <w:ilvl w:val="0"/>
-          <w:numId w:val="35"/>
-        </w:numPr>
-        <w:rPr>
-          <w:rFonts w:eastAsiaTheme="minorEastAsia"/>
-          <w:b/>
-        </w:rPr>
-      </w:pPr>
-      <w:proofErr w:type="spellStart"/>
-      <w:r>
-        <w:rPr>
-          <w:rFonts w:eastAsiaTheme="minorEastAsia"/>
-          <w:b/>
-          <w:lang w:val="en-US"/>
-        </w:rPr>
-        <w:lastRenderedPageBreak/>
-        <w:t>MaxPool</w:t>
-      </w:r>
-      <w:proofErr w:type="spellEnd"/>
-    </w:p>
-    <w:p>
-      <w:pPr>
-        <w:pStyle w:val="NormalText"/>
-        <w:jc w:val="center"/>
-        <w:rPr>
-          <w:rFonts w:eastAsiaTheme="minorEastAsia"/>
-        </w:rPr>
-      </w:pPr>
-      <w:r>
-        <w:rPr>
-          <w:rFonts w:eastAsiaTheme="minorEastAsia"/>
-          <w:noProof/>
-        </w:rPr>
-        <w:drawing>
-          <wp:inline distT="0" distB="0" distL="0" distR="0" wp14:anchorId="56E20E76" wp14:editId="3951A1B4">
-            <wp:extent cx="1254642" cy="6997062"/>
-            <wp:effectExtent l="0" t="0" r="3175" b="0"/>
-            <wp:docPr id="2" name="Рисунок 2"/>
-            <wp:cNvGraphicFramePr>
-              <a:graphicFrameLocks xmlns:a="http://schemas.openxmlformats.org/drawingml/2006/main" noChangeAspect="1"/>
-            </wp:cNvGraphicFramePr>
-            <a:graphic xmlns:a="http://schemas.openxmlformats.org/drawingml/2006/main">
-              <a:graphicData uri="http://schemas.openxmlformats.org/drawingml/2006/picture">
-                <pic:pic xmlns:pic="http://schemas.openxmlformats.org/drawingml/2006/picture">
-                  <pic:nvPicPr>
-                    <pic:cNvPr id="0" name="Picture 1"/>
-                    <pic:cNvPicPr>
-                      <a:picLocks noChangeAspect="1" noChangeArrowheads="1"/>
-                    </pic:cNvPicPr>
-                  </pic:nvPicPr>
-                  <pic:blipFill>
-                    <a:blip r:embed="rId9">
-                      <a:extLst>
-                        <a:ext uri="{28A0092B-C50C-407E-A947-70E740481C1C}">
-                          <a14:useLocalDpi xmlns:a14="http://schemas.microsoft.com/office/drawing/2010/main" val="0"/>
-                        </a:ext>
-                      </a:extLst>
-                    </a:blip>
-                    <a:srcRect/>
-                    <a:stretch>
-                      <a:fillRect/>
-                    </a:stretch>
-                  </pic:blipFill>
-                  <pic:spPr bwMode="auto">
-                    <a:xfrm>
-                      <a:off x="0" y="0"/>
-                      <a:ext cx="1265376" cy="7056927"/>
-                    </a:xfrm>
-                    <a:prstGeom prst="rect">
-                      <a:avLst/>
-                    </a:prstGeom>
-                    <a:noFill/>
-                    <a:ln>
-                      <a:noFill/>
-                    </a:ln>
-                  </pic:spPr>
-                </pic:pic>
-              </a:graphicData>
-            </a:graphic>
-          </wp:inline>
-        </w:drawing>
-      </w:r>
-    </w:p>
-    <w:p>
-      <w:pPr>
-        <w:pStyle w:val="a0"/>
         <w:jc w:val="left"/>
         <w:rPr>
           <w:rFonts w:eastAsiaTheme="minorEastAsia"/>
-          <w:sz w:val="20"/>
-          <w:szCs w:val="20"/>
-        </w:rPr>
-      </w:pPr>
-      <w:r>
-        <w:rPr>
-          <w:rFonts w:eastAsiaTheme="minorEastAsia"/>
-          <w:sz w:val="20"/>
-          <w:szCs w:val="20"/>
-        </w:rPr>
-        <w:t>MaxPool</w:t>
-      </w:r>
-      <w:r>
-        <w:rPr>
-          <w:rFonts w:eastAsiaTheme="minorEastAsia"/>
-          <w:sz w:val="20"/>
-          <w:szCs w:val="20"/>
-        </w:rPr>
-        <w:t>.</w:t>
-      </w:r>
-    </w:p>
-    <w:p>
-      <w:pPr>
-        <w:pStyle w:val="NormalText"/>
-        <w:jc w:val="center"/>
-        <w:rPr>
-          <w:rFonts w:eastAsiaTheme="minorEastAsia"/>
-        </w:rPr>
-      </w:pPr>
-      <w:hyperlink r:id="rId11" w:anchor="/gist/b8850720397030f042366bb3c55ed5df" w:history="1">
-        <w:r>
-          <w:rPr>
-            <w:rStyle w:val="Hyperlink"/>
-            <w:rFonts w:eastAsiaTheme="minorEastAsia"/>
-          </w:rPr>
-          <w:t xml:space="preserve">Визуализация в </w:t>
-        </w:r>
-        <w:proofErr w:type="spellStart"/>
-        <w:r>
-          <w:rPr>
-            <w:rStyle w:val="Hyperlink"/>
-            <w:rFonts w:eastAsiaTheme="minorEastAsia"/>
-          </w:rPr>
-          <w:t>netScope</w:t>
-        </w:r>
-        <w:proofErr w:type="spellEnd"/>
-      </w:hyperlink>
-    </w:p>
-    <w:p>
-      <w:pPr>
-        <w:spacing w:before="0" w:after="0" w:line="240" w:lineRule="auto"/>
-        <w:rPr>
-          <w:rFonts w:ascii="Times New Roman" w:eastAsiaTheme="minorEastAsia" w:hAnsi="Times New Roman"/>
-          <w:noProof/>
-          <w:lang w:val="ru-RU" w:eastAsia="ru-RU" w:bidi="ar-SA"/>
-        </w:rPr>
-      </w:pPr>
-      <w:r>
-        <w:rPr>
-          <w:rFonts w:eastAsiaTheme="minorEastAsia"/>
-          <w:lang w:val="ru-RU"/>
-        </w:rPr>
-        <w:br w:type="page"/>
-      </w:r>
-    </w:p>
-    <w:p>
-      <w:pPr>
-        <w:pStyle w:val="NormalText"/>
-        <w:numPr>
-          <w:ilvl w:val="0"/>
-          <w:numId w:val="35"/>
-        </w:numPr>
-        <w:rPr>
-          <w:rFonts w:eastAsiaTheme="minorEastAsia"/>
-          <w:b/>
-        </w:rPr>
-      </w:pPr>
-      <w:proofErr w:type="spellStart"/>
-      <w:r>
-        <w:rPr>
-          <w:rFonts w:eastAsiaTheme="minorEastAsia"/>
-          <w:b/>
-          <w:lang w:val="en-US"/>
-        </w:rPr>
-        <w:lastRenderedPageBreak/>
-        <w:t>FaceNet</w:t>
-      </w:r>
-      <w:proofErr w:type="spellEnd"/>
-      <w:r>
-        <w:rPr>
-          <w:rFonts w:eastAsiaTheme="minorEastAsia"/>
-          <w:b/>
-          <w:lang w:val="en-US"/>
-        </w:rPr>
-        <w:t xml:space="preserve"> (</w:t>
-      </w:r>
-      <w:proofErr w:type="spellStart"/>
-      <w:r>
-        <w:rPr>
-          <w:rFonts w:eastAsiaTheme="minorEastAsia"/>
-          <w:b/>
-          <w:lang w:val="en-US"/>
-        </w:rPr>
-        <w:fldChar w:fldCharType="begin"/>
-      </w:r>
-      <w:r>
-        <w:rPr>
-          <w:rFonts w:eastAsiaTheme="minorEastAsia"/>
-          <w:b/>
-          <w:lang w:val="en-US"/>
-        </w:rPr>
-        <w:instrText xml:space="preserve"> HYPERLINK "http://ethereon.github.io/netscope/" \l "/gist/e56f15ef2da1af54057af2a51d63a2c1" </w:instrText>
-      </w:r>
-      <w:r>
-        <w:rPr>
-          <w:rFonts w:eastAsiaTheme="minorEastAsia"/>
-          <w:b/>
-          <w:lang w:val="en-US"/>
-        </w:rPr>
-        <w:fldChar w:fldCharType="separate"/>
-      </w:r>
-      <w:r>
-        <w:rPr>
-          <w:rStyle w:val="Hyperlink"/>
-          <w:rFonts w:eastAsiaTheme="minorEastAsia"/>
-          <w:b/>
-          <w:lang w:val="en-US"/>
-        </w:rPr>
-        <w:t>netScope</w:t>
-      </w:r>
-      <w:proofErr w:type="spellEnd"/>
-      <w:r>
-        <w:rPr>
-          <w:rFonts w:eastAsiaTheme="minorEastAsia"/>
-          <w:b/>
-          <w:lang w:val="en-US"/>
-        </w:rPr>
-        <w:fldChar w:fldCharType="end"/>
-      </w:r>
-      <w:r>
-        <w:rPr>
-          <w:rFonts w:eastAsiaTheme="minorEastAsia"/>
-          <w:b/>
-          <w:lang w:val="en-US"/>
-        </w:rPr>
-        <w:t>)</w:t>
-      </w:r>
-    </w:p>
-    <w:p>
-      <w:pPr>
-        <w:pStyle w:val="NormalText"/>
-        <w:rPr>
-          <w:rFonts w:eastAsiaTheme="minorEastAsia"/>
-        </w:rPr>
-      </w:pPr>
-      <w:r>
-        <w:rPr>
-          <w:rFonts w:eastAsiaTheme="minorEastAsia"/>
-          <w:noProof/>
-        </w:rPr>
-        <w:drawing>
-          <wp:anchor distT="0" distB="0" distL="114300" distR="114300" simplePos="0" relativeHeight="251658240" behindDoc="0" locked="0" layoutInCell="1" allowOverlap="1" wp14:anchorId="32FC506F" wp14:editId="61814B70">
-            <wp:simplePos x="0" y="0"/>
-            <wp:positionH relativeFrom="margin">
-              <wp:posOffset>2128520</wp:posOffset>
-            </wp:positionH>
-            <wp:positionV relativeFrom="paragraph">
-              <wp:posOffset>6350</wp:posOffset>
-            </wp:positionV>
-            <wp:extent cx="969645" cy="8086725"/>
-            <wp:effectExtent l="0" t="0" r="1905" b="9525"/>
-            <wp:wrapSquare wrapText="bothSides"/>
-            <wp:docPr id="7" name="Рисунок 7"/>
-            <wp:cNvGraphicFramePr>
-              <a:graphicFrameLocks xmlns:a="http://schemas.openxmlformats.org/drawingml/2006/main" noChangeAspect="1"/>
-            </wp:cNvGraphicFramePr>
-            <a:graphic xmlns:a="http://schemas.openxmlformats.org/drawingml/2006/main">
-              <a:graphicData uri="http://schemas.openxmlformats.org/drawingml/2006/picture">
-                <pic:pic xmlns:pic="http://schemas.openxmlformats.org/drawingml/2006/picture">
-                  <pic:nvPicPr>
-                    <pic:cNvPr id="0" name="Picture 5"/>
-                    <pic:cNvPicPr>
-                      <a:picLocks noChangeAspect="1" noChangeArrowheads="1"/>
-                    </pic:cNvPicPr>
-                  </pic:nvPicPr>
-                  <pic:blipFill>
-                    <a:blip r:embed="rId12">
-                      <a:extLst>
-                        <a:ext uri="{28A0092B-C50C-407E-A947-70E740481C1C}">
-                          <a14:useLocalDpi xmlns:a14="http://schemas.microsoft.com/office/drawing/2010/main" val="0"/>
-                        </a:ext>
-                      </a:extLst>
-                    </a:blip>
-                    <a:srcRect/>
-                    <a:stretch>
-                      <a:fillRect/>
-                    </a:stretch>
-                  </pic:blipFill>
-                  <pic:spPr bwMode="auto">
-                    <a:xfrm>
-                      <a:off x="0" y="0"/>
-                      <a:ext cx="969645" cy="8086725"/>
-                    </a:xfrm>
-                    <a:prstGeom prst="rect">
-                      <a:avLst/>
-                    </a:prstGeom>
-                    <a:noFill/>
-                    <a:ln>
-                      <a:noFill/>
-                    </a:ln>
-                  </pic:spPr>
-                </pic:pic>
-              </a:graphicData>
-            </a:graphic>
-            <wp14:sizeRelH relativeFrom="margin">
-              <wp14:pctWidth>0</wp14:pctWidth>
-            </wp14:sizeRelH>
-            <wp14:sizeRelV relativeFrom="margin">
-              <wp14:pctHeight>0</wp14:pctHeight>
-            </wp14:sizeRelV>
-          </wp:anchor>
-        </w:drawing>
-      </w:r>
-      <w:r>
-        <w:rPr>
-          <w:rFonts w:eastAsiaTheme="minorEastAsia"/>
-          <w:noProof/>
-        </w:rPr>
-        <w:drawing>
-          <wp:inline distT="0" distB="0" distL="0" distR="0" wp14:anchorId="64E7B8FE" wp14:editId="28C3AAD0">
-            <wp:extent cx="1457325" cy="8123606"/>
-            <wp:effectExtent l="0" t="0" r="0" b="0"/>
-            <wp:docPr id="3" name="Рисунок 3"/>
-            <wp:cNvGraphicFramePr>
-              <a:graphicFrameLocks xmlns:a="http://schemas.openxmlformats.org/drawingml/2006/main" noChangeAspect="1"/>
-            </wp:cNvGraphicFramePr>
-            <a:graphic xmlns:a="http://schemas.openxmlformats.org/drawingml/2006/main">
-              <a:graphicData uri="http://schemas.openxmlformats.org/drawingml/2006/picture">
-                <pic:pic xmlns:pic="http://schemas.openxmlformats.org/drawingml/2006/picture">
-                  <pic:nvPicPr>
-                    <pic:cNvPr id="0" name="Picture 1"/>
-                    <pic:cNvPicPr>
-                      <a:picLocks noChangeAspect="1" noChangeArrowheads="1"/>
-                    </pic:cNvPicPr>
-                  </pic:nvPicPr>
-                  <pic:blipFill>
-                    <a:blip r:embed="rId13">
-                      <a:extLst>
-                        <a:ext uri="{28A0092B-C50C-407E-A947-70E740481C1C}">
-                          <a14:useLocalDpi xmlns:a14="http://schemas.microsoft.com/office/drawing/2010/main" val="0"/>
-                        </a:ext>
-                      </a:extLst>
-                    </a:blip>
-                    <a:srcRect/>
-                    <a:stretch>
-                      <a:fillRect/>
-                    </a:stretch>
-                  </pic:blipFill>
-                  <pic:spPr bwMode="auto">
-                    <a:xfrm>
-                      <a:off x="0" y="0"/>
-                      <a:ext cx="1477374" cy="8235367"/>
-                    </a:xfrm>
-                    <a:prstGeom prst="rect">
-                      <a:avLst/>
-                    </a:prstGeom>
-                    <a:noFill/>
-                    <a:ln>
-                      <a:noFill/>
-                    </a:ln>
-                  </pic:spPr>
-                </pic:pic>
-              </a:graphicData>
-            </a:graphic>
-          </wp:inline>
-        </w:drawing>
-      </w:r>
-    </w:p>
-    <w:p>
-      <w:pPr>
-        <w:spacing w:before="0" w:after="0" w:line="240" w:lineRule="auto"/>
-        <w:rPr>
-          <w:rFonts w:ascii="Times New Roman" w:eastAsiaTheme="minorEastAsia" w:hAnsi="Times New Roman"/>
-          <w:sz w:val="24"/>
-          <w:szCs w:val="24"/>
-          <w:lang w:val="ru-RU" w:eastAsia="ru-RU" w:bidi="ar-SA"/>
-        </w:rPr>
-      </w:pPr>
-      <w:r>
-        <w:rPr>
-          <w:rFonts w:eastAsiaTheme="minorEastAsia"/>
-        </w:rPr>
-        <w:br w:type="page"/>
-      </w:r>
-    </w:p>
-    <w:p>
-      <w:pPr>
-        <w:pStyle w:val="NormalText"/>
-        <w:numPr>
-          <w:ilvl w:val="0"/>
-          <w:numId w:val="35"/>
-        </w:numPr>
-        <w:rPr>
-          <w:rFonts w:eastAsiaTheme="minorEastAsia"/>
-          <w:b/>
-        </w:rPr>
-      </w:pPr>
-      <w:r>
-        <w:rPr>
-          <w:rFonts w:eastAsiaTheme="minorEastAsia"/>
-          <w:b/>
-          <w:noProof/>
-        </w:rPr>
-        <w:lastRenderedPageBreak/>
-        <w:drawing>
-          <wp:anchor distT="0" distB="0" distL="114300" distR="114300" simplePos="0" relativeHeight="251660288" behindDoc="0" locked="0" layoutInCell="1" allowOverlap="1" wp14:anchorId="4BAD4690" wp14:editId="0BFEEE64">
-            <wp:simplePos x="0" y="0"/>
-            <wp:positionH relativeFrom="column">
-              <wp:posOffset>2052320</wp:posOffset>
-            </wp:positionH>
-            <wp:positionV relativeFrom="paragraph">
-              <wp:posOffset>326390</wp:posOffset>
-            </wp:positionV>
-            <wp:extent cx="952500" cy="4029075"/>
-            <wp:effectExtent l="0" t="0" r="0" b="9525"/>
-            <wp:wrapTopAndBottom/>
-            <wp:docPr id="11" name="Рисунок 11"/>
-            <wp:cNvGraphicFramePr>
-              <a:graphicFrameLocks xmlns:a="http://schemas.openxmlformats.org/drawingml/2006/main" noChangeAspect="1"/>
-            </wp:cNvGraphicFramePr>
-            <a:graphic xmlns:a="http://schemas.openxmlformats.org/drawingml/2006/main">
-              <a:graphicData uri="http://schemas.openxmlformats.org/drawingml/2006/picture">
-                <pic:pic xmlns:pic="http://schemas.openxmlformats.org/drawingml/2006/picture">
-                  <pic:nvPicPr>
-                    <pic:cNvPr id="0" name="Picture 8"/>
-                    <pic:cNvPicPr>
-                      <a:picLocks noChangeAspect="1" noChangeArrowheads="1"/>
-                    </pic:cNvPicPr>
-                  </pic:nvPicPr>
-                  <pic:blipFill>
-                    <a:blip r:embed="rId14">
-                      <a:extLst>
-                        <a:ext uri="{28A0092B-C50C-407E-A947-70E740481C1C}">
-                          <a14:useLocalDpi xmlns:a14="http://schemas.microsoft.com/office/drawing/2010/main" val="0"/>
-                        </a:ext>
-                      </a:extLst>
-                    </a:blip>
-                    <a:srcRect/>
-                    <a:stretch>
-                      <a:fillRect/>
-                    </a:stretch>
-                  </pic:blipFill>
-                  <pic:spPr bwMode="auto">
-                    <a:xfrm>
-                      <a:off x="0" y="0"/>
-                      <a:ext cx="952500" cy="4029075"/>
-                    </a:xfrm>
-                    <a:prstGeom prst="rect">
-                      <a:avLst/>
-                    </a:prstGeom>
-                    <a:noFill/>
-                    <a:ln>
-                      <a:noFill/>
-                    </a:ln>
-                  </pic:spPr>
-                </pic:pic>
-              </a:graphicData>
-            </a:graphic>
-            <wp14:sizeRelH relativeFrom="page">
-              <wp14:pctWidth>0</wp14:pctWidth>
-            </wp14:sizeRelH>
-            <wp14:sizeRelV relativeFrom="page">
-              <wp14:pctHeight>0</wp14:pctHeight>
-            </wp14:sizeRelV>
-          </wp:anchor>
-        </w:drawing>
-      </w:r>
-      <w:r>
-        <w:rPr>
-          <w:rFonts w:eastAsiaTheme="minorEastAsia"/>
-          <w:b/>
-          <w:noProof/>
-        </w:rPr>
-        <w:drawing>
-          <wp:anchor distT="0" distB="0" distL="114300" distR="114300" simplePos="0" relativeHeight="251659264" behindDoc="0" locked="0" layoutInCell="1" allowOverlap="1" wp14:anchorId="2FD71EE5" wp14:editId="21F5A7BA">
-            <wp:simplePos x="0" y="0"/>
-            <wp:positionH relativeFrom="column">
-              <wp:posOffset>547370</wp:posOffset>
-            </wp:positionH>
-            <wp:positionV relativeFrom="paragraph">
-              <wp:posOffset>318135</wp:posOffset>
-            </wp:positionV>
-            <wp:extent cx="1009650" cy="5991225"/>
-            <wp:effectExtent l="0" t="0" r="0" b="9525"/>
-            <wp:wrapTopAndBottom/>
-            <wp:docPr id="9" name="Рисунок 9"/>
-            <wp:cNvGraphicFramePr>
-              <a:graphicFrameLocks xmlns:a="http://schemas.openxmlformats.org/drawingml/2006/main" noChangeAspect="1"/>
-            </wp:cNvGraphicFramePr>
-            <a:graphic xmlns:a="http://schemas.openxmlformats.org/drawingml/2006/main">
-              <a:graphicData uri="http://schemas.openxmlformats.org/drawingml/2006/picture">
-                <pic:pic xmlns:pic="http://schemas.openxmlformats.org/drawingml/2006/picture">
-                  <pic:nvPicPr>
-                    <pic:cNvPr id="0" name="Picture 6"/>
-                    <pic:cNvPicPr>
-                      <a:picLocks noChangeAspect="1" noChangeArrowheads="1"/>
-                    </pic:cNvPicPr>
-                  </pic:nvPicPr>
-                  <pic:blipFill>
-                    <a:blip r:embed="rId15">
-                      <a:extLst>
-                        <a:ext uri="{28A0092B-C50C-407E-A947-70E740481C1C}">
-                          <a14:useLocalDpi xmlns:a14="http://schemas.microsoft.com/office/drawing/2010/main" val="0"/>
-                        </a:ext>
-                      </a:extLst>
-                    </a:blip>
-                    <a:srcRect/>
-                    <a:stretch>
-                      <a:fillRect/>
-                    </a:stretch>
-                  </pic:blipFill>
-                  <pic:spPr bwMode="auto">
-                    <a:xfrm>
-                      <a:off x="0" y="0"/>
-                      <a:ext cx="1009650" cy="5991225"/>
-                    </a:xfrm>
-                    <a:prstGeom prst="rect">
-                      <a:avLst/>
-                    </a:prstGeom>
-                    <a:noFill/>
-                    <a:ln>
-                      <a:noFill/>
-                    </a:ln>
-                  </pic:spPr>
-                </pic:pic>
-              </a:graphicData>
-            </a:graphic>
-            <wp14:sizeRelH relativeFrom="page">
-              <wp14:pctWidth>0</wp14:pctWidth>
-            </wp14:sizeRelH>
-            <wp14:sizeRelV relativeFrom="page">
-              <wp14:pctHeight>0</wp14:pctHeight>
-            </wp14:sizeRelV>
-          </wp:anchor>
-        </w:drawing>
-      </w:r>
-      <w:r>
-        <w:rPr>
-          <w:rFonts w:eastAsiaTheme="minorEastAsia"/>
-          <w:b/>
-          <w:lang w:val="en-US"/>
-        </w:rPr>
-        <w:t xml:space="preserve">Three </w:t>
-      </w:r>
-      <w:r>
-        <w:rPr>
-          <w:rFonts w:eastAsiaTheme="minorEastAsia"/>
-          <w:b/>
-          <w:lang w:val="en-US"/>
-        </w:rPr>
-        <w:t>FC</w:t>
-      </w:r>
-      <w:r>
-        <w:rPr>
-          <w:rFonts w:eastAsiaTheme="minorEastAsia"/>
-          <w:b/>
-          <w:lang w:val="en-US"/>
-        </w:rPr>
-        <w:t xml:space="preserve"> (</w:t>
-      </w:r>
-      <w:proofErr w:type="spellStart"/>
-      <w:r>
-        <w:rPr>
-          <w:rFonts w:eastAsiaTheme="minorEastAsia"/>
-          <w:b/>
-          <w:lang w:val="en-US"/>
-        </w:rPr>
-        <w:fldChar w:fldCharType="begin"/>
-      </w:r>
-      <w:r>
-        <w:rPr>
-          <w:rFonts w:eastAsiaTheme="minorEastAsia"/>
-          <w:b/>
-          <w:lang w:val="en-US"/>
-        </w:rPr>
-        <w:instrText xml:space="preserve"> HYPERLINK "http://ethereon.github.io/netscope/" \l "/gist/5344f2502d38d9d95939af22f3fafbb8" </w:instrText>
-      </w:r>
-      <w:r>
-        <w:rPr>
-          <w:rFonts w:eastAsiaTheme="minorEastAsia"/>
-          <w:b/>
-          <w:lang w:val="en-US"/>
-        </w:rPr>
-        <w:fldChar w:fldCharType="separate"/>
-      </w:r>
-      <w:r>
-        <w:rPr>
-          <w:rStyle w:val="Hyperlink"/>
-          <w:rFonts w:eastAsiaTheme="minorEastAsia"/>
-          <w:b/>
-          <w:lang w:val="en-US"/>
-        </w:rPr>
-        <w:t>netScope</w:t>
-      </w:r>
-      <w:proofErr w:type="spellEnd"/>
-      <w:r>
-        <w:rPr>
-          <w:rFonts w:eastAsiaTheme="minorEastAsia"/>
-          <w:b/>
-          <w:lang w:val="en-US"/>
-        </w:rPr>
-        <w:fldChar w:fldCharType="end"/>
-      </w:r>
-      <w:r>
-        <w:rPr>
-          <w:rFonts w:eastAsiaTheme="minorEastAsia"/>
-          <w:b/>
-          <w:lang w:val="en-US"/>
-        </w:rPr>
-        <w:t>)</w:t>
-      </w:r>
-    </w:p>
-    <w:p>
-      <w:pPr>
-        <w:pStyle w:val="ListParagraph"/>
-        <w:rPr>
-          <w:rFonts w:eastAsiaTheme="minorEastAsia"/>
-          <w:b/>
         </w:rPr>
       </w:pPr>
     </w:p>
@@ -3195,13 +2571,13 @@
     </w:p>
     <w:p>
       <w:pPr>
-        <w:pStyle w:val="Heading1"/>
+        <w:pStyle w:val="1"/>
         <w:rPr>
           <w:rFonts w:eastAsiaTheme="minorEastAsia"/>
           <w:lang w:val="ru-RU"/>
         </w:rPr>
       </w:pPr>
-      <w:bookmarkStart w:id="5" w:name="_Toc501712312"/>
+      <w:bookmarkStart w:id="4" w:name="_Toc501712312"/>
       <w:r>
         <w:rPr>
           <w:rFonts w:eastAsiaTheme="minorEastAsia"/>
@@ -3210,32 +2586,26 @@
         <w:lastRenderedPageBreak/>
         <w:t>Результаты экспериментов</w:t>
       </w:r>
-      <w:bookmarkEnd w:id="5"/>
-    </w:p>
-    <w:p>
-      <w:pPr>
-        <w:pStyle w:val="NormalText"/>
-        <w:ind w:left="720" w:firstLine="0"/>
-      </w:pPr>
+      <w:bookmarkEnd w:id="4"/>
     </w:p>
     <w:tbl>
       <w:tblPr>
-        <w:tblStyle w:val="TableGrid"/>
-        <w:tblW w:w="6092" w:type="dxa"/>
+        <w:tblStyle w:val="ad"/>
+        <w:tblW w:w="8850" w:type="dxa"/>
         <w:tblInd w:w="720" w:type="dxa"/>
         <w:tblLook w:val="04A0" w:firstRow="1" w:lastRow="0" w:firstColumn="1" w:lastColumn="0" w:noHBand="0" w:noVBand="1"/>
       </w:tblPr>
       <w:tblGrid>
-        <w:gridCol w:w="3042"/>
-        <w:gridCol w:w="3050"/>
+        <w:gridCol w:w="5087"/>
+        <w:gridCol w:w="3763"/>
       </w:tblGrid>
       <w:tr>
         <w:trPr>
-          <w:trHeight w:val="1055"/>
+          <w:trHeight w:val="625"/>
         </w:trPr>
         <w:tc>
           <w:tcPr>
-            <w:tcW w:w="3042" w:type="dxa"/>
+            <w:tcW w:w="5087" w:type="dxa"/>
           </w:tcPr>
           <w:p>
             <w:pPr>
@@ -3257,7 +2627,7 @@
         </w:tc>
         <w:tc>
           <w:tcPr>
-            <w:tcW w:w="3050" w:type="dxa"/>
+            <w:tcW w:w="3763" w:type="dxa"/>
           </w:tcPr>
           <w:p>
             <w:pPr>
@@ -3280,11 +2650,11 @@
       </w:tr>
       <w:tr>
         <w:trPr>
-          <w:trHeight w:val="296"/>
+          <w:trHeight w:val="240"/>
         </w:trPr>
         <w:tc>
           <w:tcPr>
-            <w:tcW w:w="3042" w:type="dxa"/>
+            <w:tcW w:w="5087" w:type="dxa"/>
           </w:tcPr>
           <w:p>
             <w:pPr>
@@ -3293,7 +2663,6 @@
               <w:jc w:val="center"/>
               <w:rPr>
                 <w:rFonts w:eastAsiaTheme="minorEastAsia"/>
-                <w:b/>
                 <w:lang w:val="en-US"/>
               </w:rPr>
             </w:pPr>
@@ -3301,7 +2670,6 @@
             <w:r>
               <w:rPr>
                 <w:rFonts w:eastAsiaTheme="minorEastAsia"/>
-                <w:b/>
                 <w:lang w:val="en-US"/>
               </w:rPr>
               <w:t>Avg</w:t>
@@ -3310,14 +2678,12 @@
             <w:r>
               <w:rPr>
                 <w:rFonts w:eastAsiaTheme="minorEastAsia"/>
-                <w:b/>
               </w:rPr>
               <w:t xml:space="preserve"> </w:t>
             </w:r>
             <w:r>
               <w:rPr>
                 <w:rFonts w:eastAsiaTheme="minorEastAsia"/>
-                <w:b/>
                 <w:lang w:val="en-US"/>
               </w:rPr>
               <w:t>(10000)</w:t>
@@ -3330,36 +2696,73 @@
               <w:jc w:val="center"/>
               <w:rPr>
                 <w:rFonts w:eastAsiaTheme="minorEastAsia"/>
-                <w:b/>
                 <w:lang w:val="en-US"/>
               </w:rPr>
             </w:pPr>
             <w:r>
               <w:rPr>
-                <w:rFonts w:ascii="Segoe UI" w:hAnsi="Segoe UI" w:cs="Segoe UI"/>
                 <w:color w:val="24292E"/>
+                <w:lang w:val="en-US"/>
               </w:rPr>
               <w:t>(</w:t>
             </w:r>
             <w:proofErr w:type="spellStart"/>
             <w:r>
               <w:rPr>
-                <w:rFonts w:ascii="Segoe UI" w:hAnsi="Segoe UI" w:cs="Segoe UI"/>
                 <w:color w:val="24292E"/>
-              </w:rPr>
-              <w:t>GeForce</w:t>
+                <w:lang w:val="en-US"/>
+              </w:rPr>
+              <w:t>base_lr</w:t>
             </w:r>
             <w:proofErr w:type="spellEnd"/>
             <w:r>
               <w:rPr>
-                <w:rFonts w:ascii="Segoe UI" w:hAnsi="Segoe UI" w:cs="Segoe UI"/>
                 <w:color w:val="24292E"/>
-              </w:rPr>
-              <w:t xml:space="preserve"> GTX 1080</w:t>
-            </w:r>
-            <w:r>
-              <w:rPr>
-                <w:rFonts w:ascii="Segoe UI" w:hAnsi="Segoe UI" w:cs="Segoe UI"/>
+                <w:lang w:val="en-US"/>
+              </w:rPr>
+              <w:t>: 0.01</w:t>
+            </w:r>
+            <w:r>
+              <w:rPr>
+                <w:color w:val="24292E"/>
+                <w:lang w:val="en-US"/>
+              </w:rPr>
+              <w:t xml:space="preserve">, </w:t>
+            </w:r>
+            <w:proofErr w:type="spellStart"/>
+            <w:r>
+              <w:rPr>
+                <w:color w:val="24292E"/>
+                <w:lang w:val="en-US"/>
+              </w:rPr>
+              <w:t>lr_policy</w:t>
+            </w:r>
+            <w:proofErr w:type="spellEnd"/>
+            <w:r>
+              <w:rPr>
+                <w:color w:val="24292E"/>
+                <w:lang w:val="en-US"/>
+              </w:rPr>
+              <w:t xml:space="preserve">: step, max </w:t>
+            </w:r>
+            <w:proofErr w:type="spellStart"/>
+            <w:r>
+              <w:rPr>
+                <w:color w:val="24292E"/>
+                <w:lang w:val="en-US"/>
+              </w:rPr>
+              <w:t>iter</w:t>
+            </w:r>
+            <w:proofErr w:type="spellEnd"/>
+            <w:r>
+              <w:rPr>
+                <w:color w:val="24292E"/>
+                <w:lang w:val="en-US"/>
+              </w:rPr>
+              <w:t xml:space="preserve">: 15000 </w:t>
+            </w:r>
+            <w:r>
+              <w:rPr>
                 <w:color w:val="24292E"/>
                 <w:lang w:val="en-US"/>
               </w:rPr>
@@ -3369,7 +2772,32 @@
         </w:tc>
         <w:tc>
           <w:tcPr>
-            <w:tcW w:w="3050" w:type="dxa"/>
+            <w:tcW w:w="3763" w:type="dxa"/>
+          </w:tcPr>
+          <w:p>
+            <w:pPr>
+              <w:pStyle w:val="NormalText"/>
+              <w:spacing w:before="240"/>
+              <w:ind w:firstLine="0"/>
+              <w:jc w:val="center"/>
+            </w:pPr>
+            <w:r>
+              <w:rPr>
+                <w:color w:val="000000"/>
+                <w:shd w:val="clear" w:color="auto" w:fill="FFFFFF"/>
+              </w:rPr>
+              <w:t>0.908333</w:t>
+            </w:r>
+          </w:p>
+        </w:tc>
+      </w:tr>
+      <w:tr>
+        <w:trPr>
+          <w:trHeight w:val="240"/>
+        </w:trPr>
+        <w:tc>
+          <w:tcPr>
+            <w:tcW w:w="5087" w:type="dxa"/>
           </w:tcPr>
           <w:p>
             <w:pPr>
@@ -3377,30 +2805,141 @@
               <w:ind w:firstLine="0"/>
               <w:jc w:val="center"/>
               <w:rPr>
-                <w:b/>
+                <w:rFonts w:eastAsiaTheme="minorEastAsia"/>
+                <w:lang w:val="en-US"/>
               </w:rPr>
             </w:pPr>
             <w:r>
               <w:rPr>
-                <w:rFonts w:ascii="Arial" w:hAnsi="Arial" w:cs="Arial"/>
-                <w:b/>
+                <w:rFonts w:eastAsiaTheme="minorEastAsia"/>
+                <w:lang w:val="en-US"/>
+              </w:rPr>
+              <w:t>Max</w:t>
+            </w:r>
+            <w:r>
+              <w:rPr>
+                <w:rFonts w:eastAsiaTheme="minorEastAsia"/>
+                <w:lang w:val="en-US"/>
+              </w:rPr>
+              <w:t xml:space="preserve"> </w:t>
+            </w:r>
+            <w:r>
+              <w:rPr>
+                <w:rFonts w:eastAsiaTheme="minorEastAsia"/>
+                <w:lang w:val="en-US"/>
+              </w:rPr>
+              <w:t>(10000)</w:t>
+            </w:r>
+          </w:p>
+          <w:p>
+            <w:pPr>
+              <w:pStyle w:val="NormalText"/>
+              <w:ind w:firstLine="0"/>
+              <w:jc w:val="center"/>
+              <w:rPr>
+                <w:color w:val="24292E"/>
+                <w:lang w:val="en-US"/>
+              </w:rPr>
+            </w:pPr>
+            <w:r>
+              <w:rPr>
+                <w:color w:val="24292E"/>
+                <w:lang w:val="en-US"/>
+              </w:rPr>
+              <w:t>(</w:t>
+            </w:r>
+            <w:proofErr w:type="spellStart"/>
+            <w:r>
+              <w:rPr>
+                <w:color w:val="24292E"/>
+                <w:lang w:val="en-US"/>
+              </w:rPr>
+              <w:t>base_lr</w:t>
+            </w:r>
+            <w:proofErr w:type="spellEnd"/>
+            <w:r>
+              <w:rPr>
+                <w:color w:val="24292E"/>
+                <w:lang w:val="en-US"/>
+              </w:rPr>
+              <w:t>: 0.01</w:t>
+            </w:r>
+            <w:r>
+              <w:rPr>
+                <w:color w:val="24292E"/>
+                <w:lang w:val="en-US"/>
+              </w:rPr>
+              <w:t xml:space="preserve">, </w:t>
+            </w:r>
+            <w:proofErr w:type="spellStart"/>
+            <w:r>
+              <w:rPr>
+                <w:color w:val="24292E"/>
+                <w:lang w:val="en-US"/>
+              </w:rPr>
+              <w:t>lr_policy</w:t>
+            </w:r>
+            <w:proofErr w:type="spellEnd"/>
+            <w:r>
+              <w:rPr>
+                <w:color w:val="24292E"/>
+                <w:lang w:val="en-US"/>
+              </w:rPr>
+              <w:t xml:space="preserve">: step, max </w:t>
+            </w:r>
+            <w:proofErr w:type="spellStart"/>
+            <w:r>
+              <w:rPr>
+                <w:color w:val="24292E"/>
+                <w:lang w:val="en-US"/>
+              </w:rPr>
+              <w:t>iter</w:t>
+            </w:r>
+            <w:proofErr w:type="spellEnd"/>
+            <w:r>
+              <w:rPr>
+                <w:color w:val="24292E"/>
+                <w:lang w:val="en-US"/>
+              </w:rPr>
+              <w:t xml:space="preserve">: 15000 </w:t>
+            </w:r>
+            <w:r>
+              <w:rPr>
+                <w:color w:val="24292E"/>
+                <w:lang w:val="en-US"/>
+              </w:rPr>
+              <w:t>)</w:t>
+            </w:r>
+          </w:p>
+        </w:tc>
+        <w:tc>
+          <w:tcPr>
+            <w:tcW w:w="3763" w:type="dxa"/>
+          </w:tcPr>
+          <w:p>
+            <w:pPr>
+              <w:pStyle w:val="NormalText"/>
+              <w:spacing w:before="240"/>
+              <w:ind w:firstLine="0"/>
+              <w:jc w:val="center"/>
+            </w:pPr>
+            <w:r>
+              <w:rPr>
                 <w:color w:val="000000"/>
-                <w:sz w:val="20"/>
-                <w:szCs w:val="20"/>
-                <w:shd w:val="clear" w:color="auto" w:fill="FFFFFF"/>
-              </w:rPr>
-              <w:t>0.908333</w:t>
+                <w:shd w:val="clear" w:color="auto" w:fill="F7F8FA"/>
+              </w:rPr>
+              <w:t>0.9004</w:t>
             </w:r>
           </w:p>
         </w:tc>
       </w:tr>
       <w:tr>
         <w:trPr>
-          <w:trHeight w:val="296"/>
+          <w:trHeight w:val="231"/>
         </w:trPr>
         <w:tc>
           <w:tcPr>
-            <w:tcW w:w="3042" w:type="dxa"/>
+            <w:tcW w:w="5087" w:type="dxa"/>
           </w:tcPr>
           <w:p>
             <w:pPr>
@@ -3408,33 +2947,40 @@
               <w:ind w:firstLine="0"/>
               <w:jc w:val="center"/>
               <w:rPr>
-                <w:rFonts w:eastAsiaTheme="minorEastAsia"/>
-                <w:b/>
                 <w:lang w:val="en-US"/>
               </w:rPr>
             </w:pPr>
-            <w:r>
-              <w:rPr>
-                <w:rFonts w:eastAsiaTheme="minorEastAsia"/>
-                <w:b/>
+            <w:proofErr w:type="spellStart"/>
+            <w:r>
+              <w:rPr>
                 <w:lang w:val="en-US"/>
               </w:rPr>
-              <w:t>Max</w:t>
-            </w:r>
-            <w:r>
-              <w:rPr>
-                <w:rFonts w:eastAsiaTheme="minorEastAsia"/>
-                <w:b/>
+              <w:t>FaceNet</w:t>
+            </w:r>
+            <w:r>
+              <w:rPr>
+                <w:lang w:val="en-US"/>
+              </w:rPr>
+              <w:t>WithOut</w:t>
+            </w:r>
+            <w:r>
+              <w:rPr>
+                <w:lang w:val="en-US"/>
+              </w:rPr>
+              <w:t>Norm</w:t>
+            </w:r>
+            <w:proofErr w:type="spellEnd"/>
+            <w:r>
+              <w:rPr>
+                <w:lang w:val="en-US"/>
               </w:rPr>
               <w:t xml:space="preserve"> </w:t>
             </w:r>
             <w:r>
               <w:rPr>
-                <w:rFonts w:eastAsiaTheme="minorEastAsia"/>
-                <w:b/>
                 <w:lang w:val="en-US"/>
               </w:rPr>
-              <w:t>(10000)</w:t>
+              <w:t>(12000)</w:t>
             </w:r>
           </w:p>
           <w:p>
@@ -3443,37 +2989,110 @@
               <w:ind w:firstLine="0"/>
               <w:jc w:val="center"/>
               <w:rPr>
-                <w:rFonts w:ascii="Segoe UI" w:hAnsi="Segoe UI" w:cs="Segoe UI"/>
+                <w:lang w:val="en-US"/>
+              </w:rPr>
+            </w:pPr>
+            <w:r>
+              <w:rPr>
                 <w:color w:val="24292E"/>
-              </w:rPr>
-            </w:pPr>
-            <w:r>
-              <w:rPr>
-                <w:rFonts w:ascii="Segoe UI" w:hAnsi="Segoe UI" w:cs="Segoe UI"/>
+                <w:lang w:val="en-US"/>
+              </w:rPr>
+              <w:t>(</w:t>
+            </w:r>
+            <w:proofErr w:type="spellStart"/>
+            <w:r>
+              <w:rPr>
                 <w:color w:val="24292E"/>
-              </w:rPr>
-              <w:t>(</w:t>
+                <w:lang w:val="en-US"/>
+              </w:rPr>
+              <w:t>base_lr</w:t>
+            </w:r>
+            <w:proofErr w:type="spellEnd"/>
+            <w:r>
+              <w:rPr>
+                <w:color w:val="24292E"/>
+                <w:lang w:val="en-US"/>
+              </w:rPr>
+              <w:t>: 0.01</w:t>
+            </w:r>
+            <w:r>
+              <w:rPr>
+                <w:color w:val="24292E"/>
+                <w:lang w:val="en-US"/>
+              </w:rPr>
+              <w:t xml:space="preserve">, </w:t>
             </w:r>
             <w:proofErr w:type="spellStart"/>
             <w:r>
               <w:rPr>
-                <w:rFonts w:ascii="Segoe UI" w:hAnsi="Segoe UI" w:cs="Segoe UI"/>
                 <w:color w:val="24292E"/>
-              </w:rPr>
-              <w:t>GeForce</w:t>
+                <w:lang w:val="en-US"/>
+              </w:rPr>
+              <w:t>lr_policy</w:t>
             </w:r>
             <w:proofErr w:type="spellEnd"/>
             <w:r>
               <w:rPr>
-                <w:rFonts w:ascii="Segoe UI" w:hAnsi="Segoe UI" w:cs="Segoe UI"/>
                 <w:color w:val="24292E"/>
-              </w:rPr>
-              <w:t xml:space="preserve"> GTX 1080</w:t>
-            </w:r>
-            <w:r>
-              <w:rPr>
-                <w:rFonts w:ascii="Segoe UI" w:hAnsi="Segoe UI" w:cs="Segoe UI"/>
+                <w:lang w:val="en-US"/>
+              </w:rPr>
+              <w:t xml:space="preserve">: </w:t>
+            </w:r>
+            <w:r>
+              <w:rPr>
                 <w:color w:val="24292E"/>
+                <w:lang w:val="en-US"/>
+              </w:rPr>
+              <w:t>fixed</w:t>
+            </w:r>
+            <w:r>
+              <w:rPr>
+                <w:color w:val="24292E"/>
+                <w:lang w:val="en-US"/>
+              </w:rPr>
+              <w:t xml:space="preserve">, max </w:t>
+            </w:r>
+            <w:proofErr w:type="spellStart"/>
+            <w:r>
+              <w:rPr>
+                <w:color w:val="24292E"/>
+                <w:lang w:val="en-US"/>
+              </w:rPr>
+              <w:t>iter</w:t>
+            </w:r>
+            <w:proofErr w:type="spellEnd"/>
+            <w:r>
+              <w:rPr>
+                <w:color w:val="24292E"/>
+                <w:lang w:val="en-US"/>
+              </w:rPr>
+              <w:t>: 1</w:t>
+            </w:r>
+            <w:r>
+              <w:rPr>
+                <w:color w:val="24292E"/>
+                <w:lang w:val="en-US"/>
+              </w:rPr>
+              <w:t>00</w:t>
+            </w:r>
+            <w:r>
+              <w:rPr>
+                <w:color w:val="24292E"/>
+                <w:lang w:val="en-US"/>
+              </w:rPr>
+              <w:t>0</w:t>
+            </w:r>
+            <w:r>
+              <w:rPr>
+                <w:color w:val="24292E"/>
+                <w:lang w:val="en-US"/>
+              </w:rPr>
+              <w:t xml:space="preserve">0 </w:t>
+            </w:r>
+            <w:r>
+              <w:rPr>
+                <w:color w:val="24292E"/>
+                <w:lang w:val="en-US"/>
               </w:rPr>
               <w:t>)</w:t>
             </w:r>
@@ -3481,7 +3100,34 @@
         </w:tc>
         <w:tc>
           <w:tcPr>
-            <w:tcW w:w="3050" w:type="dxa"/>
+            <w:tcW w:w="3763" w:type="dxa"/>
+          </w:tcPr>
+          <w:p>
+            <w:pPr>
+              <w:pStyle w:val="NormalText"/>
+              <w:spacing w:before="240"/>
+              <w:ind w:firstLine="0"/>
+              <w:jc w:val="center"/>
+              <w:rPr>
+                <w:lang w:val="en-US"/>
+              </w:rPr>
+            </w:pPr>
+            <w:r>
+              <w:rPr>
+                <w:lang w:val="en-US"/>
+              </w:rPr>
+              <w:t>0.84</w:t>
+            </w:r>
+          </w:p>
+        </w:tc>
+      </w:tr>
+      <w:tr>
+        <w:trPr>
+          <w:trHeight w:val="231"/>
+        </w:trPr>
+        <w:tc>
+          <w:tcPr>
+            <w:tcW w:w="5087" w:type="dxa"/>
           </w:tcPr>
           <w:p>
             <w:pPr>
@@ -3489,76 +3135,23 @@
               <w:ind w:firstLine="0"/>
               <w:jc w:val="center"/>
               <w:rPr>
-                <w:b/>
+                <w:lang w:val="en-US"/>
               </w:rPr>
             </w:pPr>
             <w:r>
               <w:rPr>
-                <w:rFonts w:ascii="Arial" w:hAnsi="Arial" w:cs="Arial"/>
-                <w:b/>
-                <w:color w:val="000000"/>
-                <w:sz w:val="20"/>
-                <w:szCs w:val="20"/>
-                <w:shd w:val="clear" w:color="auto" w:fill="F7F8FA"/>
-              </w:rPr>
-              <w:t>0.9004</w:t>
-            </w:r>
-          </w:p>
-        </w:tc>
-      </w:tr>
-      <w:tr>
-        <w:trPr>
-          <w:trHeight w:val="286"/>
-        </w:trPr>
-        <w:tc>
-          <w:tcPr>
-            <w:tcW w:w="3042" w:type="dxa"/>
-          </w:tcPr>
-          <w:p>
-            <w:pPr>
-              <w:pStyle w:val="NormalText"/>
-              <w:ind w:firstLine="0"/>
-              <w:jc w:val="center"/>
-              <w:rPr>
-                <w:b/>
                 <w:lang w:val="en-US"/>
               </w:rPr>
-            </w:pPr>
-            <w:proofErr w:type="spellStart"/>
-            <w:r>
-              <w:rPr>
-                <w:b/>
+              <w:t>Three FC</w:t>
+            </w:r>
+            <w:r>
+              <w:t xml:space="preserve"> (</w:t>
+            </w:r>
+            <w:r>
+              <w:rPr>
                 <w:lang w:val="en-US"/>
               </w:rPr>
-              <w:t>FaceNet</w:t>
-            </w:r>
-            <w:r>
-              <w:rPr>
-                <w:b/>
-                <w:lang w:val="en-US"/>
-              </w:rPr>
-              <w:t>WithOut</w:t>
-            </w:r>
-            <w:r>
-              <w:rPr>
-                <w:b/>
-                <w:lang w:val="en-US"/>
-              </w:rPr>
-              <w:t>Norm</w:t>
-            </w:r>
-            <w:proofErr w:type="spellEnd"/>
-            <w:r>
-              <w:rPr>
-                <w:b/>
-              </w:rPr>
-              <w:t xml:space="preserve"> </w:t>
-            </w:r>
-            <w:r>
-              <w:rPr>
-                <w:b/>
-                <w:lang w:val="en-US"/>
-              </w:rPr>
-              <w:t>(12000)</w:t>
+              <w:t>12000)</w:t>
             </w:r>
           </w:p>
           <w:p>
@@ -3567,37 +3160,75 @@
               <w:ind w:firstLine="0"/>
               <w:jc w:val="center"/>
               <w:rPr>
-                <w:b/>
                 <w:lang w:val="en-US"/>
               </w:rPr>
             </w:pPr>
             <w:r>
               <w:rPr>
-                <w:rFonts w:ascii="Segoe UI" w:hAnsi="Segoe UI" w:cs="Segoe UI"/>
                 <w:color w:val="24292E"/>
+                <w:lang w:val="en-US"/>
               </w:rPr>
               <w:t>(</w:t>
             </w:r>
             <w:proofErr w:type="spellStart"/>
             <w:r>
               <w:rPr>
-                <w:rFonts w:ascii="Segoe UI" w:hAnsi="Segoe UI" w:cs="Segoe UI"/>
                 <w:color w:val="24292E"/>
-              </w:rPr>
-              <w:t>Tesla</w:t>
+                <w:lang w:val="en-US"/>
+              </w:rPr>
+              <w:t>base_lr</w:t>
             </w:r>
             <w:proofErr w:type="spellEnd"/>
             <w:r>
               <w:rPr>
-                <w:rFonts w:ascii="Segoe UI" w:hAnsi="Segoe UI" w:cs="Segoe UI"/>
                 <w:color w:val="24292E"/>
-              </w:rPr>
-              <w:t xml:space="preserve"> K20X</w:t>
-            </w:r>
-            <w:r>
-              <w:rPr>
-                <w:rFonts w:ascii="Segoe UI" w:hAnsi="Segoe UI" w:cs="Segoe UI"/>
+                <w:lang w:val="en-US"/>
+              </w:rPr>
+              <w:t>: 0.01</w:t>
+            </w:r>
+            <w:r>
+              <w:rPr>
                 <w:color w:val="24292E"/>
+                <w:lang w:val="en-US"/>
+              </w:rPr>
+              <w:t xml:space="preserve">, </w:t>
+            </w:r>
+            <w:proofErr w:type="spellStart"/>
+            <w:r>
+              <w:rPr>
+                <w:color w:val="24292E"/>
+                <w:lang w:val="en-US"/>
+              </w:rPr>
+              <w:t>lr_policy</w:t>
+            </w:r>
+            <w:proofErr w:type="spellEnd"/>
+            <w:r>
+              <w:rPr>
+                <w:color w:val="24292E"/>
+                <w:lang w:val="en-US"/>
+              </w:rPr>
+              <w:t xml:space="preserve">: fixed, max </w:t>
+            </w:r>
+            <w:proofErr w:type="spellStart"/>
+            <w:r>
+              <w:rPr>
+                <w:color w:val="24292E"/>
+                <w:lang w:val="en-US"/>
+              </w:rPr>
+              <w:t>iter</w:t>
+            </w:r>
+            <w:proofErr w:type="spellEnd"/>
+            <w:r>
+              <w:rPr>
+                <w:color w:val="24292E"/>
+                <w:lang w:val="en-US"/>
+              </w:rPr>
+              <w:t xml:space="preserve">: 10000 </w:t>
+            </w:r>
+            <w:r>
+              <w:rPr>
+                <w:color w:val="24292E"/>
+                <w:lang w:val="en-US"/>
               </w:rPr>
               <w:t>)</w:t>
             </w:r>
@@ -3605,131 +3236,20 @@
         </w:tc>
         <w:tc>
           <w:tcPr>
-            <w:tcW w:w="3050" w:type="dxa"/>
+            <w:tcW w:w="3763" w:type="dxa"/>
           </w:tcPr>
           <w:p>
             <w:pPr>
               <w:pStyle w:val="NormalText"/>
+              <w:spacing w:before="240"/>
               <w:ind w:firstLine="0"/>
               <w:jc w:val="center"/>
-              <w:rPr>
-                <w:b/>
-                <w:lang w:val="en-US"/>
-              </w:rPr>
             </w:pPr>
             <w:r>
-              <w:rPr>
-                <w:b/>
-                <w:lang w:val="en-US"/>
-              </w:rPr>
-              <w:t>0.84</w:t>
-            </w:r>
-          </w:p>
-        </w:tc>
-      </w:tr>
-      <w:tr>
-        <w:trPr>
-          <w:trHeight w:val="286"/>
-        </w:trPr>
-        <w:tc>
-          <w:tcPr>
-            <w:tcW w:w="3042" w:type="dxa"/>
-          </w:tcPr>
-          <w:p>
-            <w:pPr>
-              <w:pStyle w:val="NormalText"/>
-              <w:ind w:firstLine="0"/>
-              <w:jc w:val="center"/>
-              <w:rPr>
-                <w:b/>
-                <w:lang w:val="en-US"/>
-              </w:rPr>
-            </w:pPr>
-            <w:r>
-              <w:rPr>
-                <w:b/>
-                <w:lang w:val="en-US"/>
-              </w:rPr>
-              <w:t>Three FC</w:t>
-            </w:r>
-            <w:r>
-              <w:rPr>
-                <w:b/>
-              </w:rPr>
-              <w:t xml:space="preserve"> (</w:t>
-            </w:r>
-            <w:r>
-              <w:rPr>
-                <w:b/>
-                <w:lang w:val="en-US"/>
-              </w:rPr>
-              <w:t>12000)</w:t>
-            </w:r>
-          </w:p>
-          <w:p>
-            <w:pPr>
-              <w:pStyle w:val="NormalText"/>
-              <w:ind w:firstLine="0"/>
-              <w:jc w:val="center"/>
-              <w:rPr>
-                <w:b/>
-                <w:lang w:val="en-US"/>
-              </w:rPr>
-            </w:pPr>
-            <w:r>
-              <w:rPr>
-                <w:rFonts w:ascii="Segoe UI" w:hAnsi="Segoe UI" w:cs="Segoe UI"/>
-                <w:color w:val="24292E"/>
-              </w:rPr>
-              <w:t>(</w:t>
-            </w:r>
-            <w:proofErr w:type="spellStart"/>
-            <w:r>
-              <w:rPr>
-                <w:rFonts w:ascii="Segoe UI" w:hAnsi="Segoe UI" w:cs="Segoe UI"/>
-                <w:color w:val="24292E"/>
-              </w:rPr>
-              <w:t>Tesla</w:t>
-            </w:r>
-            <w:proofErr w:type="spellEnd"/>
-            <w:r>
-              <w:rPr>
-                <w:rFonts w:ascii="Segoe UI" w:hAnsi="Segoe UI" w:cs="Segoe UI"/>
-                <w:color w:val="24292E"/>
-              </w:rPr>
-              <w:t xml:space="preserve"> K20X</w:t>
-            </w:r>
-            <w:r>
-              <w:rPr>
-                <w:rFonts w:ascii="Segoe UI" w:hAnsi="Segoe UI" w:cs="Segoe UI"/>
-                <w:color w:val="24292E"/>
-              </w:rPr>
-              <w:t>)</w:t>
-            </w:r>
-          </w:p>
-        </w:tc>
-        <w:tc>
-          <w:tcPr>
-            <w:tcW w:w="3050" w:type="dxa"/>
-          </w:tcPr>
-          <w:p>
-            <w:pPr>
-              <w:pStyle w:val="NormalText"/>
-              <w:ind w:firstLine="0"/>
-              <w:jc w:val="center"/>
-              <w:rPr>
-                <w:b/>
-              </w:rPr>
-            </w:pPr>
-            <w:r>
-              <w:rPr>
-                <w:b/>
-              </w:rPr>
               <w:t>0</w:t>
             </w:r>
             <w:r>
               <w:rPr>
-                <w:b/>
                 <w:lang w:val="en-US"/>
               </w:rPr>
               <w:t>.84</w:t>
@@ -3763,10 +3283,12 @@
         </w:rPr>
         <w:br w:type="page"/>
       </w:r>
+      <w:bookmarkStart w:id="5" w:name="_GoBack"/>
+      <w:bookmarkEnd w:id="5"/>
     </w:p>
     <w:p>
       <w:pPr>
-        <w:pStyle w:val="Heading1"/>
+        <w:pStyle w:val="1"/>
         <w:rPr>
           <w:rFonts w:eastAsiaTheme="minorEastAsia"/>
           <w:lang w:val="ru-RU"/>
@@ -3854,8 +3376,8 @@
       </w:r>
     </w:p>
     <w:sectPr>
-      <w:footerReference w:type="even" r:id="rId16"/>
-      <w:footerReference w:type="default" r:id="rId17"/>
+      <w:footerReference w:type="even" r:id="rId10"/>
+      <w:footerReference w:type="default" r:id="rId11"/>
       <w:pgSz w:w="11906" w:h="16838"/>
       <w:pgMar w:top="1134" w:right="851" w:bottom="1134" w:left="1418" w:header="709" w:footer="709" w:gutter="0"/>
       <w:cols w:space="708"/>
@@ -3889,47 +3411,47 @@
 <w:ftr xmlns:wpc="http://schemas.microsoft.com/office/word/2010/wordprocessingCanvas" xmlns:mc="http://schemas.openxmlformats.org/markup-compatibility/2006" xmlns:o="urn:schemas-microsoft-com:office:office" xmlns:r="http://schemas.openxmlformats.org/officeDocument/2006/relationships" xmlns:m="http://schemas.openxmlformats.org/officeDocument/2006/math" xmlns:v="urn:schemas-microsoft-com:vml" xmlns:wp14="http://schemas.microsoft.com/office/word/2010/wordprocessingDrawing" xmlns:wp="http://schemas.openxmlformats.org/drawingml/2006/wordprocessingDrawing" xmlns:w10="urn:schemas-microsoft-com:office:word" xmlns:w="http://schemas.openxmlformats.org/wordprocessingml/2006/main" xmlns:w14="http://schemas.microsoft.com/office/word/2010/wordml" xmlns:w15="http://schemas.microsoft.com/office/word/2012/wordml" xmlns:wpg="http://schemas.microsoft.com/office/word/2010/wordprocessingGroup" xmlns:wpi="http://schemas.microsoft.com/office/word/2010/wordprocessingInk" xmlns:wne="http://schemas.microsoft.com/office/word/2006/wordml" xmlns:wps="http://schemas.microsoft.com/office/word/2010/wordprocessingShape" mc:Ignorable="w14 w15 wp14">
   <w:p>
     <w:pPr>
-      <w:pStyle w:val="Footer"/>
+      <w:pStyle w:val="a8"/>
       <w:framePr w:wrap="around" w:vAnchor="text" w:hAnchor="margin" w:xAlign="center" w:y="1"/>
       <w:rPr>
-        <w:rStyle w:val="PageNumber"/>
+        <w:rStyle w:val="aa"/>
       </w:rPr>
     </w:pPr>
     <w:r>
       <w:rPr>
-        <w:rStyle w:val="PageNumber"/>
+        <w:rStyle w:val="aa"/>
       </w:rPr>
       <w:fldChar w:fldCharType="begin"/>
     </w:r>
     <w:r>
       <w:rPr>
-        <w:rStyle w:val="PageNumber"/>
+        <w:rStyle w:val="aa"/>
       </w:rPr>
       <w:instrText xml:space="preserve">PAGE  </w:instrText>
     </w:r>
     <w:r>
       <w:rPr>
-        <w:rStyle w:val="PageNumber"/>
+        <w:rStyle w:val="aa"/>
       </w:rPr>
       <w:fldChar w:fldCharType="separate"/>
     </w:r>
     <w:r>
       <w:rPr>
-        <w:rStyle w:val="PageNumber"/>
+        <w:rStyle w:val="aa"/>
         <w:noProof/>
       </w:rPr>
       <w:t>22</w:t>
     </w:r>
     <w:r>
       <w:rPr>
-        <w:rStyle w:val="PageNumber"/>
+        <w:rStyle w:val="aa"/>
       </w:rPr>
       <w:fldChar w:fldCharType="end"/>
     </w:r>
   </w:p>
   <w:p>
     <w:pPr>
-      <w:pStyle w:val="Footer"/>
+      <w:pStyle w:val="a8"/>
     </w:pPr>
   </w:p>
 </w:ftr>
@@ -3939,47 +3461,47 @@
 <w:ftr xmlns:wpc="http://schemas.microsoft.com/office/word/2010/wordprocessingCanvas" xmlns:mc="http://schemas.openxmlformats.org/markup-compatibility/2006" xmlns:o="urn:schemas-microsoft-com:office:office" xmlns:r="http://schemas.openxmlformats.org/officeDocument/2006/relationships" xmlns:m="http://schemas.openxmlformats.org/officeDocument/2006/math" xmlns:v="urn:schemas-microsoft-com:vml" xmlns:wp14="http://schemas.microsoft.com/office/word/2010/wordprocessingDrawing" xmlns:wp="http://schemas.openxmlformats.org/drawingml/2006/wordprocessingDrawing" xmlns:w10="urn:schemas-microsoft-com:office:word" xmlns:w="http://schemas.openxmlformats.org/wordprocessingml/2006/main" xmlns:w14="http://schemas.microsoft.com/office/word/2010/wordml" xmlns:w15="http://schemas.microsoft.com/office/word/2012/wordml" xmlns:wpg="http://schemas.microsoft.com/office/word/2010/wordprocessingGroup" xmlns:wpi="http://schemas.microsoft.com/office/word/2010/wordprocessingInk" xmlns:wne="http://schemas.microsoft.com/office/word/2006/wordml" xmlns:wps="http://schemas.microsoft.com/office/word/2010/wordprocessingShape" mc:Ignorable="w14 w15 wp14">
   <w:p>
     <w:pPr>
-      <w:pStyle w:val="Footer"/>
+      <w:pStyle w:val="a8"/>
       <w:framePr w:wrap="around" w:vAnchor="text" w:hAnchor="margin" w:xAlign="center" w:y="1"/>
       <w:rPr>
-        <w:rStyle w:val="PageNumber"/>
+        <w:rStyle w:val="aa"/>
       </w:rPr>
     </w:pPr>
     <w:r>
       <w:rPr>
-        <w:rStyle w:val="PageNumber"/>
+        <w:rStyle w:val="aa"/>
       </w:rPr>
       <w:fldChar w:fldCharType="begin"/>
     </w:r>
     <w:r>
       <w:rPr>
-        <w:rStyle w:val="PageNumber"/>
+        <w:rStyle w:val="aa"/>
       </w:rPr>
       <w:instrText xml:space="preserve">PAGE  </w:instrText>
     </w:r>
     <w:r>
       <w:rPr>
-        <w:rStyle w:val="PageNumber"/>
+        <w:rStyle w:val="aa"/>
       </w:rPr>
       <w:fldChar w:fldCharType="separate"/>
     </w:r>
     <w:r>
       <w:rPr>
-        <w:rStyle w:val="PageNumber"/>
+        <w:rStyle w:val="aa"/>
         <w:noProof/>
       </w:rPr>
-      <w:t>10</w:t>
+      <w:t>5</w:t>
     </w:r>
     <w:r>
       <w:rPr>
-        <w:rStyle w:val="PageNumber"/>
+        <w:rStyle w:val="aa"/>
       </w:rPr>
       <w:fldChar w:fldCharType="end"/>
     </w:r>
   </w:p>
   <w:p>
     <w:pPr>
-      <w:pStyle w:val="Footer"/>
+      <w:pStyle w:val="a8"/>
       <w:rPr>
         <w:lang w:val="ru-RU"/>
       </w:rPr>
@@ -4009,7 +3531,7 @@
 
 <file path=word/numbering.xml><?xml version="1.0" encoding="utf-8"?>
 <w:numbering xmlns:wpc="http://schemas.microsoft.com/office/word/2010/wordprocessingCanvas" xmlns:mc="http://schemas.openxmlformats.org/markup-compatibility/2006" xmlns:o="urn:schemas-microsoft-com:office:office" xmlns:r="http://schemas.openxmlformats.org/officeDocument/2006/relationships" xmlns:m="http://schemas.openxmlformats.org/officeDocument/2006/math" xmlns:v="urn:schemas-microsoft-com:vml" xmlns:wp14="http://schemas.microsoft.com/office/word/2010/wordprocessingDrawing" xmlns:wp="http://schemas.openxmlformats.org/drawingml/2006/wordprocessingDrawing" xmlns:w10="urn:schemas-microsoft-com:office:word" xmlns:w="http://schemas.openxmlformats.org/wordprocessingml/2006/main" xmlns:w14="http://schemas.microsoft.com/office/word/2010/wordml" xmlns:w15="http://schemas.microsoft.com/office/word/2012/wordml" xmlns:wpg="http://schemas.microsoft.com/office/word/2010/wordprocessingGroup" xmlns:wpi="http://schemas.microsoft.com/office/word/2010/wordprocessingInk" xmlns:wne="http://schemas.microsoft.com/office/word/2006/wordml" xmlns:wps="http://schemas.microsoft.com/office/word/2010/wordprocessingShape" mc:Ignorable="w14 w15 wp14">
-  <w:abstractNum w:abstractNumId="0" w15:restartNumberingAfterBreak="0">
+  <w:abstractNum w:abstractNumId="0">
     <w:nsid w:val="009F799A"/>
     <w:multiLevelType w:val="hybridMultilevel"/>
     <w:tmpl w:val="9744ABB4"/>
@@ -4122,7 +3644,7 @@
       </w:rPr>
     </w:lvl>
   </w:abstractNum>
-  <w:abstractNum w:abstractNumId="1" w15:restartNumberingAfterBreak="0">
+  <w:abstractNum w:abstractNumId="1">
     <w:nsid w:val="09BC23D3"/>
     <w:multiLevelType w:val="hybridMultilevel"/>
     <w:tmpl w:val="2FAE6F1E"/>
@@ -4235,7 +3757,7 @@
       </w:rPr>
     </w:lvl>
   </w:abstractNum>
-  <w:abstractNum w:abstractNumId="2" w15:restartNumberingAfterBreak="0">
+  <w:abstractNum w:abstractNumId="2">
     <w:nsid w:val="0E0C2314"/>
     <w:multiLevelType w:val="hybridMultilevel"/>
     <w:tmpl w:val="C54EF8B2"/>
@@ -4348,7 +3870,7 @@
       </w:rPr>
     </w:lvl>
   </w:abstractNum>
-  <w:abstractNum w:abstractNumId="3" w15:restartNumberingAfterBreak="0">
+  <w:abstractNum w:abstractNumId="3">
     <w:nsid w:val="0F89275D"/>
     <w:multiLevelType w:val="multilevel"/>
     <w:tmpl w:val="CF90573A"/>
@@ -4439,7 +3961,7 @@
       </w:pPr>
     </w:lvl>
   </w:abstractNum>
-  <w:abstractNum w:abstractNumId="4" w15:restartNumberingAfterBreak="0">
+  <w:abstractNum w:abstractNumId="4">
     <w:nsid w:val="10274E72"/>
     <w:multiLevelType w:val="hybridMultilevel"/>
     <w:tmpl w:val="7402D956"/>
@@ -4525,7 +4047,7 @@
       </w:pPr>
     </w:lvl>
   </w:abstractNum>
-  <w:abstractNum w:abstractNumId="5" w15:restartNumberingAfterBreak="0">
+  <w:abstractNum w:abstractNumId="5">
     <w:nsid w:val="1391491C"/>
     <w:multiLevelType w:val="multilevel"/>
     <w:tmpl w:val="0CD6B5D2"/>
@@ -4674,7 +4196,7 @@
       </w:rPr>
     </w:lvl>
   </w:abstractNum>
-  <w:abstractNum w:abstractNumId="6" w15:restartNumberingAfterBreak="0">
+  <w:abstractNum w:abstractNumId="6">
     <w:nsid w:val="13DE6C5C"/>
     <w:multiLevelType w:val="hybridMultilevel"/>
     <w:tmpl w:val="C5B2CE56"/>
@@ -4787,7 +4309,7 @@
       </w:rPr>
     </w:lvl>
   </w:abstractNum>
-  <w:abstractNum w:abstractNumId="7" w15:restartNumberingAfterBreak="0">
+  <w:abstractNum w:abstractNumId="7">
     <w:nsid w:val="143D1D9E"/>
     <w:multiLevelType w:val="hybridMultilevel"/>
     <w:tmpl w:val="001EFAFE"/>
@@ -4900,7 +4422,7 @@
       </w:rPr>
     </w:lvl>
   </w:abstractNum>
-  <w:abstractNum w:abstractNumId="8" w15:restartNumberingAfterBreak="0">
+  <w:abstractNum w:abstractNumId="8">
     <w:nsid w:val="14692E49"/>
     <w:multiLevelType w:val="hybridMultilevel"/>
     <w:tmpl w:val="D2EAFAE8"/>
@@ -5013,7 +4535,7 @@
       </w:rPr>
     </w:lvl>
   </w:abstractNum>
-  <w:abstractNum w:abstractNumId="9" w15:restartNumberingAfterBreak="0">
+  <w:abstractNum w:abstractNumId="9">
     <w:nsid w:val="167A72D1"/>
     <w:multiLevelType w:val="hybridMultilevel"/>
     <w:tmpl w:val="06CC3EA4"/>
@@ -5126,7 +4648,7 @@
       </w:rPr>
     </w:lvl>
   </w:abstractNum>
-  <w:abstractNum w:abstractNumId="10" w15:restartNumberingAfterBreak="0">
+  <w:abstractNum w:abstractNumId="10">
     <w:nsid w:val="1F3906B6"/>
     <w:multiLevelType w:val="hybridMultilevel"/>
     <w:tmpl w:val="4CD8613E"/>
@@ -5239,7 +4761,7 @@
       </w:rPr>
     </w:lvl>
   </w:abstractNum>
-  <w:abstractNum w:abstractNumId="11" w15:restartNumberingAfterBreak="0">
+  <w:abstractNum w:abstractNumId="11">
     <w:nsid w:val="2547494C"/>
     <w:multiLevelType w:val="singleLevel"/>
     <w:tmpl w:val="36749114"/>
@@ -5263,7 +4785,7 @@
       </w:rPr>
     </w:lvl>
   </w:abstractNum>
-  <w:abstractNum w:abstractNumId="12" w15:restartNumberingAfterBreak="0">
+  <w:abstractNum w:abstractNumId="12">
     <w:nsid w:val="2B407906"/>
     <w:multiLevelType w:val="hybridMultilevel"/>
     <w:tmpl w:val="35927DEA"/>
@@ -5376,7 +4898,7 @@
       </w:rPr>
     </w:lvl>
   </w:abstractNum>
-  <w:abstractNum w:abstractNumId="13" w15:restartNumberingAfterBreak="0">
+  <w:abstractNum w:abstractNumId="13">
     <w:nsid w:val="2CA3316F"/>
     <w:multiLevelType w:val="hybridMultilevel"/>
     <w:tmpl w:val="36000858"/>
@@ -5489,7 +5011,7 @@
       </w:rPr>
     </w:lvl>
   </w:abstractNum>
-  <w:abstractNum w:abstractNumId="14" w15:restartNumberingAfterBreak="0">
+  <w:abstractNum w:abstractNumId="14">
     <w:nsid w:val="2F5764E9"/>
     <w:multiLevelType w:val="multilevel"/>
     <w:tmpl w:val="0400C84E"/>
@@ -5638,7 +5160,7 @@
       </w:rPr>
     </w:lvl>
   </w:abstractNum>
-  <w:abstractNum w:abstractNumId="15" w15:restartNumberingAfterBreak="0">
+  <w:abstractNum w:abstractNumId="15">
     <w:nsid w:val="2F5C1419"/>
     <w:multiLevelType w:val="hybridMultilevel"/>
     <w:tmpl w:val="855200E6"/>
@@ -5751,7 +5273,7 @@
       </w:rPr>
     </w:lvl>
   </w:abstractNum>
-  <w:abstractNum w:abstractNumId="16" w15:restartNumberingAfterBreak="0">
+  <w:abstractNum w:abstractNumId="16">
     <w:nsid w:val="317625C9"/>
     <w:multiLevelType w:val="hybridMultilevel"/>
     <w:tmpl w:val="39DC0EC6"/>
@@ -5844,7 +5366,7 @@
       </w:pPr>
     </w:lvl>
   </w:abstractNum>
-  <w:abstractNum w:abstractNumId="17" w15:restartNumberingAfterBreak="0">
+  <w:abstractNum w:abstractNumId="17">
     <w:nsid w:val="318F09DB"/>
     <w:multiLevelType w:val="hybridMultilevel"/>
     <w:tmpl w:val="6B9CD2B0"/>
@@ -5957,7 +5479,7 @@
       </w:rPr>
     </w:lvl>
   </w:abstractNum>
-  <w:abstractNum w:abstractNumId="18" w15:restartNumberingAfterBreak="0">
+  <w:abstractNum w:abstractNumId="18">
     <w:nsid w:val="31F11B44"/>
     <w:multiLevelType w:val="hybridMultilevel"/>
     <w:tmpl w:val="64D2499E"/>
@@ -6070,7 +5592,7 @@
       </w:rPr>
     </w:lvl>
   </w:abstractNum>
-  <w:abstractNum w:abstractNumId="19" w15:restartNumberingAfterBreak="0">
+  <w:abstractNum w:abstractNumId="19">
     <w:nsid w:val="32495BEE"/>
     <w:multiLevelType w:val="hybridMultilevel"/>
     <w:tmpl w:val="F828BA9C"/>
@@ -6183,7 +5705,7 @@
       </w:rPr>
     </w:lvl>
   </w:abstractNum>
-  <w:abstractNum w:abstractNumId="20" w15:restartNumberingAfterBreak="0">
+  <w:abstractNum w:abstractNumId="20">
     <w:nsid w:val="3CF379E4"/>
     <w:multiLevelType w:val="multilevel"/>
     <w:tmpl w:val="43AC9636"/>
@@ -6300,7 +5822,7 @@
       </w:pPr>
     </w:lvl>
   </w:abstractNum>
-  <w:abstractNum w:abstractNumId="21" w15:restartNumberingAfterBreak="0">
+  <w:abstractNum w:abstractNumId="21">
     <w:nsid w:val="3DDC6945"/>
     <w:multiLevelType w:val="hybridMultilevel"/>
     <w:tmpl w:val="8D38303A"/>
@@ -6413,7 +5935,7 @@
       </w:rPr>
     </w:lvl>
   </w:abstractNum>
-  <w:abstractNum w:abstractNumId="22" w15:restartNumberingAfterBreak="0">
+  <w:abstractNum w:abstractNumId="22">
     <w:nsid w:val="44FB09FD"/>
     <w:multiLevelType w:val="hybridMultilevel"/>
     <w:tmpl w:val="D1BC9796"/>
@@ -6526,7 +6048,7 @@
       </w:rPr>
     </w:lvl>
   </w:abstractNum>
-  <w:abstractNum w:abstractNumId="23" w15:restartNumberingAfterBreak="0">
+  <w:abstractNum w:abstractNumId="23">
     <w:nsid w:val="46C54902"/>
     <w:multiLevelType w:val="hybridMultilevel"/>
     <w:tmpl w:val="E6E0D14E"/>
@@ -6615,14 +6137,14 @@
       </w:pPr>
     </w:lvl>
   </w:abstractNum>
-  <w:abstractNum w:abstractNumId="24" w15:restartNumberingAfterBreak="0">
+  <w:abstractNum w:abstractNumId="24">
     <w:nsid w:val="5014556F"/>
     <w:multiLevelType w:val="multilevel"/>
     <w:tmpl w:val="AFE67AF4"/>
     <w:lvl w:ilvl="0">
       <w:start w:val="1"/>
       <w:numFmt w:val="decimal"/>
-      <w:pStyle w:val="Heading1"/>
+      <w:pStyle w:val="1"/>
       <w:lvlText w:val="%1"/>
       <w:lvlJc w:val="left"/>
       <w:pPr>
@@ -6635,7 +6157,7 @@
     <w:lvl w:ilvl="1">
       <w:start w:val="1"/>
       <w:numFmt w:val="decimal"/>
-      <w:pStyle w:val="Heading2"/>
+      <w:pStyle w:val="2"/>
       <w:lvlText w:val="%1.%2"/>
       <w:lvlJc w:val="left"/>
       <w:pPr>
@@ -6651,7 +6173,7 @@
     <w:lvl w:ilvl="2">
       <w:start w:val="1"/>
       <w:numFmt w:val="decimal"/>
-      <w:pStyle w:val="Heading3"/>
+      <w:pStyle w:val="3"/>
       <w:lvlText w:val="%1.%2.%3"/>
       <w:lvlJc w:val="left"/>
       <w:pPr>
@@ -6664,7 +6186,7 @@
     <w:lvl w:ilvl="3">
       <w:start w:val="1"/>
       <w:numFmt w:val="decimal"/>
-      <w:pStyle w:val="Heading4"/>
+      <w:pStyle w:val="4"/>
       <w:lvlText w:val="%1.%2.%3.%4"/>
       <w:lvlJc w:val="left"/>
       <w:pPr>
@@ -6677,7 +6199,7 @@
     <w:lvl w:ilvl="4">
       <w:start w:val="1"/>
       <w:numFmt w:val="decimal"/>
-      <w:pStyle w:val="Heading5"/>
+      <w:pStyle w:val="5"/>
       <w:lvlText w:val="%1.%2.%3.%4.%5"/>
       <w:lvlJc w:val="left"/>
       <w:pPr>
@@ -6690,7 +6212,7 @@
     <w:lvl w:ilvl="5">
       <w:start w:val="1"/>
       <w:numFmt w:val="decimal"/>
-      <w:pStyle w:val="Heading6"/>
+      <w:pStyle w:val="6"/>
       <w:lvlText w:val="%1.%2.%3.%4.%5.%6"/>
       <w:lvlJc w:val="left"/>
       <w:pPr>
@@ -6703,7 +6225,7 @@
     <w:lvl w:ilvl="6">
       <w:start w:val="1"/>
       <w:numFmt w:val="decimal"/>
-      <w:pStyle w:val="Heading7"/>
+      <w:pStyle w:val="7"/>
       <w:lvlText w:val="%1.%2.%3.%4.%5.%6.%7"/>
       <w:lvlJc w:val="left"/>
       <w:pPr>
@@ -6716,7 +6238,7 @@
     <w:lvl w:ilvl="7">
       <w:start w:val="1"/>
       <w:numFmt w:val="decimal"/>
-      <w:pStyle w:val="Heading8"/>
+      <w:pStyle w:val="8"/>
       <w:lvlText w:val="%1.%2.%3.%4.%5.%6.%7.%8"/>
       <w:lvlJc w:val="left"/>
       <w:pPr>
@@ -6729,7 +6251,7 @@
     <w:lvl w:ilvl="8">
       <w:start w:val="1"/>
       <w:numFmt w:val="decimal"/>
-      <w:pStyle w:val="Heading9"/>
+      <w:pStyle w:val="9"/>
       <w:lvlText w:val="%1.%2.%3.%4.%5.%6.%7.%8.%9"/>
       <w:lvlJc w:val="left"/>
       <w:pPr>
@@ -6740,7 +6262,7 @@
       </w:rPr>
     </w:lvl>
   </w:abstractNum>
-  <w:abstractNum w:abstractNumId="25" w15:restartNumberingAfterBreak="0">
+  <w:abstractNum w:abstractNumId="25">
     <w:nsid w:val="53355FF5"/>
     <w:multiLevelType w:val="hybridMultilevel"/>
     <w:tmpl w:val="278EB724"/>
@@ -6853,7 +6375,7 @@
       </w:rPr>
     </w:lvl>
   </w:abstractNum>
-  <w:abstractNum w:abstractNumId="26" w15:restartNumberingAfterBreak="0">
+  <w:abstractNum w:abstractNumId="26">
     <w:nsid w:val="5474378D"/>
     <w:multiLevelType w:val="hybridMultilevel"/>
     <w:tmpl w:val="982E9DA4"/>
@@ -6966,7 +6488,7 @@
       </w:rPr>
     </w:lvl>
   </w:abstractNum>
-  <w:abstractNum w:abstractNumId="27" w15:restartNumberingAfterBreak="0">
+  <w:abstractNum w:abstractNumId="27">
     <w:nsid w:val="557A7BDF"/>
     <w:multiLevelType w:val="hybridMultilevel"/>
     <w:tmpl w:val="A9547398"/>
@@ -7059,7 +6581,7 @@
       </w:pPr>
     </w:lvl>
   </w:abstractNum>
-  <w:abstractNum w:abstractNumId="28" w15:restartNumberingAfterBreak="0">
+  <w:abstractNum w:abstractNumId="28">
     <w:nsid w:val="5BA52378"/>
     <w:multiLevelType w:val="hybridMultilevel"/>
     <w:tmpl w:val="D43CC258"/>
@@ -7172,7 +6694,7 @@
       </w:rPr>
     </w:lvl>
   </w:abstractNum>
-  <w:abstractNum w:abstractNumId="29" w15:restartNumberingAfterBreak="0">
+  <w:abstractNum w:abstractNumId="29">
     <w:nsid w:val="5ECD207F"/>
     <w:multiLevelType w:val="multilevel"/>
     <w:tmpl w:val="BCEAE9D8"/>
@@ -7321,7 +6843,7 @@
       </w:rPr>
     </w:lvl>
   </w:abstractNum>
-  <w:abstractNum w:abstractNumId="30" w15:restartNumberingAfterBreak="0">
+  <w:abstractNum w:abstractNumId="30">
     <w:nsid w:val="61681A86"/>
     <w:multiLevelType w:val="hybridMultilevel"/>
     <w:tmpl w:val="9E4C4AFC"/>
@@ -7410,7 +6932,7 @@
       </w:pPr>
     </w:lvl>
   </w:abstractNum>
-  <w:abstractNum w:abstractNumId="31" w15:restartNumberingAfterBreak="0">
+  <w:abstractNum w:abstractNumId="31">
     <w:nsid w:val="65E95C96"/>
     <w:multiLevelType w:val="hybridMultilevel"/>
     <w:tmpl w:val="A9B405A4"/>
@@ -7523,7 +7045,7 @@
       </w:rPr>
     </w:lvl>
   </w:abstractNum>
-  <w:abstractNum w:abstractNumId="32" w15:restartNumberingAfterBreak="0">
+  <w:abstractNum w:abstractNumId="32">
     <w:nsid w:val="67D36847"/>
     <w:multiLevelType w:val="hybridMultilevel"/>
     <w:tmpl w:val="70BEB6B2"/>
@@ -7636,7 +7158,7 @@
       </w:rPr>
     </w:lvl>
   </w:abstractNum>
-  <w:abstractNum w:abstractNumId="33" w15:restartNumberingAfterBreak="0">
+  <w:abstractNum w:abstractNumId="33">
     <w:nsid w:val="699B24C5"/>
     <w:multiLevelType w:val="hybridMultilevel"/>
     <w:tmpl w:val="4DA87404"/>
@@ -7725,7 +7247,7 @@
       </w:pPr>
     </w:lvl>
   </w:abstractNum>
-  <w:abstractNum w:abstractNumId="34" w15:restartNumberingAfterBreak="0">
+  <w:abstractNum w:abstractNumId="34">
     <w:nsid w:val="6F697156"/>
     <w:multiLevelType w:val="hybridMultilevel"/>
     <w:tmpl w:val="679C2EF6"/>
@@ -7838,7 +7360,7 @@
       </w:rPr>
     </w:lvl>
   </w:abstractNum>
-  <w:abstractNum w:abstractNumId="35" w15:restartNumberingAfterBreak="0">
+  <w:abstractNum w:abstractNumId="35">
     <w:nsid w:val="718F4901"/>
     <w:multiLevelType w:val="hybridMultilevel"/>
     <w:tmpl w:val="C5E2E8FA"/>
@@ -7951,7 +7473,7 @@
       </w:rPr>
     </w:lvl>
   </w:abstractNum>
-  <w:abstractNum w:abstractNumId="36" w15:restartNumberingAfterBreak="0">
+  <w:abstractNum w:abstractNumId="36">
     <w:nsid w:val="735F5663"/>
     <w:multiLevelType w:val="hybridMultilevel"/>
     <w:tmpl w:val="CD08285C"/>
@@ -8064,7 +7586,7 @@
       </w:rPr>
     </w:lvl>
   </w:abstractNum>
-  <w:abstractNum w:abstractNumId="37" w15:restartNumberingAfterBreak="0">
+  <w:abstractNum w:abstractNumId="37">
     <w:nsid w:val="73880059"/>
     <w:multiLevelType w:val="hybridMultilevel"/>
     <w:tmpl w:val="322E5FE2"/>
@@ -8156,7 +7678,7 @@
       </w:pPr>
     </w:lvl>
   </w:abstractNum>
-  <w:abstractNum w:abstractNumId="38" w15:restartNumberingAfterBreak="0">
+  <w:abstractNum w:abstractNumId="38">
     <w:nsid w:val="74CE4E6F"/>
     <w:multiLevelType w:val="hybridMultilevel"/>
     <w:tmpl w:val="94B44782"/>
@@ -8777,7 +8299,7 @@
     <w:lsdException w:name="List Table 6 Colorful Accent 6" w:uiPriority="51"/>
     <w:lsdException w:name="List Table 7 Colorful Accent 6" w:uiPriority="52"/>
   </w:latentStyles>
-  <w:style w:type="paragraph" w:default="1" w:styleId="Normal">
+  <w:style w:type="paragraph" w:default="1" w:styleId="a3">
     <w:name w:val="Normal"/>
     <w:qFormat/>
     <w:rsid w:val="00ED71B4"/>
@@ -8789,11 +8311,11 @@
       <w:lang w:val="en-US" w:eastAsia="en-US" w:bidi="en-US"/>
     </w:rPr>
   </w:style>
-  <w:style w:type="paragraph" w:styleId="Heading1">
+  <w:style w:type="paragraph" w:styleId="1">
     <w:name w:val="heading 1"/>
-    <w:basedOn w:val="Normal"/>
-    <w:next w:val="Normal"/>
-    <w:link w:val="Heading1Char"/>
+    <w:basedOn w:val="a3"/>
+    <w:next w:val="a3"/>
+    <w:link w:val="12"/>
     <w:uiPriority w:val="9"/>
     <w:qFormat/>
     <w:rsid w:val="00373D02"/>
@@ -8816,11 +8338,11 @@
       <w:szCs w:val="28"/>
     </w:rPr>
   </w:style>
-  <w:style w:type="paragraph" w:styleId="Heading2">
+  <w:style w:type="paragraph" w:styleId="2">
     <w:name w:val="heading 2"/>
-    <w:basedOn w:val="Normal"/>
-    <w:next w:val="Normal"/>
-    <w:link w:val="Heading2Char"/>
+    <w:basedOn w:val="a3"/>
+    <w:next w:val="a3"/>
+    <w:link w:val="21"/>
     <w:qFormat/>
     <w:rsid w:val="009721DC"/>
     <w:pPr>
@@ -8841,11 +8363,11 @@
       <w:szCs w:val="26"/>
     </w:rPr>
   </w:style>
-  <w:style w:type="paragraph" w:styleId="Heading3">
+  <w:style w:type="paragraph" w:styleId="3">
     <w:name w:val="heading 3"/>
-    <w:basedOn w:val="Normal"/>
-    <w:next w:val="Normal"/>
-    <w:link w:val="Heading3Char"/>
+    <w:basedOn w:val="a3"/>
+    <w:next w:val="a3"/>
+    <w:link w:val="30"/>
     <w:unhideWhenUsed/>
     <w:qFormat/>
     <w:rsid w:val="00C16B59"/>
@@ -8866,10 +8388,10 @@
       <w:sz w:val="24"/>
     </w:rPr>
   </w:style>
-  <w:style w:type="paragraph" w:styleId="Heading4">
+  <w:style w:type="paragraph" w:styleId="4">
     <w:name w:val="heading 4"/>
-    <w:basedOn w:val="Normal"/>
-    <w:next w:val="Normal"/>
+    <w:basedOn w:val="a3"/>
+    <w:next w:val="a3"/>
     <w:qFormat/>
     <w:rsid w:val="002B2310"/>
     <w:pPr>
@@ -8889,11 +8411,11 @@
       <w:szCs w:val="28"/>
     </w:rPr>
   </w:style>
-  <w:style w:type="paragraph" w:styleId="Heading5">
+  <w:style w:type="paragraph" w:styleId="5">
     <w:name w:val="heading 5"/>
-    <w:basedOn w:val="Normal"/>
-    <w:next w:val="Normal"/>
-    <w:link w:val="Heading5Char"/>
+    <w:basedOn w:val="a3"/>
+    <w:next w:val="a3"/>
+    <w:link w:val="50"/>
     <w:unhideWhenUsed/>
     <w:qFormat/>
     <w:rsid w:val="00D568F2"/>
@@ -8912,11 +8434,11 @@
       <w:color w:val="243F60" w:themeColor="accent1" w:themeShade="7F"/>
     </w:rPr>
   </w:style>
-  <w:style w:type="paragraph" w:styleId="Heading6">
+  <w:style w:type="paragraph" w:styleId="6">
     <w:name w:val="heading 6"/>
-    <w:basedOn w:val="Normal"/>
-    <w:next w:val="Normal"/>
-    <w:link w:val="Heading6Char"/>
+    <w:basedOn w:val="a3"/>
+    <w:next w:val="a3"/>
+    <w:link w:val="60"/>
     <w:unhideWhenUsed/>
     <w:qFormat/>
     <w:rsid w:val="00D568F2"/>
@@ -8937,11 +8459,11 @@
       <w:color w:val="243F60" w:themeColor="accent1" w:themeShade="7F"/>
     </w:rPr>
   </w:style>
-  <w:style w:type="paragraph" w:styleId="Heading7">
+  <w:style w:type="paragraph" w:styleId="7">
     <w:name w:val="heading 7"/>
-    <w:basedOn w:val="Normal"/>
-    <w:next w:val="Normal"/>
-    <w:link w:val="Heading7Char"/>
+    <w:basedOn w:val="a3"/>
+    <w:next w:val="a3"/>
+    <w:link w:val="70"/>
     <w:semiHidden/>
     <w:unhideWhenUsed/>
     <w:qFormat/>
@@ -8963,11 +8485,11 @@
       <w:color w:val="404040" w:themeColor="text1" w:themeTint="BF"/>
     </w:rPr>
   </w:style>
-  <w:style w:type="paragraph" w:styleId="Heading8">
+  <w:style w:type="paragraph" w:styleId="8">
     <w:name w:val="heading 8"/>
-    <w:basedOn w:val="Normal"/>
-    <w:next w:val="Normal"/>
-    <w:link w:val="Heading8Char"/>
+    <w:basedOn w:val="a3"/>
+    <w:next w:val="a3"/>
+    <w:link w:val="80"/>
     <w:semiHidden/>
     <w:unhideWhenUsed/>
     <w:qFormat/>
@@ -8987,11 +8509,11 @@
       <w:color w:val="404040" w:themeColor="text1" w:themeTint="BF"/>
     </w:rPr>
   </w:style>
-  <w:style w:type="paragraph" w:styleId="Heading9">
+  <w:style w:type="paragraph" w:styleId="9">
     <w:name w:val="heading 9"/>
-    <w:basedOn w:val="Normal"/>
-    <w:next w:val="Normal"/>
-    <w:link w:val="Heading9Char"/>
+    <w:basedOn w:val="a3"/>
+    <w:next w:val="a3"/>
+    <w:link w:val="90"/>
     <w:semiHidden/>
     <w:unhideWhenUsed/>
     <w:qFormat/>
@@ -9013,13 +8535,13 @@
       <w:color w:val="404040" w:themeColor="text1" w:themeTint="BF"/>
     </w:rPr>
   </w:style>
-  <w:style w:type="character" w:default="1" w:styleId="DefaultParagraphFont">
+  <w:style w:type="character" w:default="1" w:styleId="a4">
     <w:name w:val="Default Paragraph Font"/>
     <w:uiPriority w:val="1"/>
     <w:semiHidden/>
     <w:unhideWhenUsed/>
   </w:style>
-  <w:style w:type="table" w:default="1" w:styleId="TableNormal">
+  <w:style w:type="table" w:default="1" w:styleId="a5">
     <w:name w:val="Normal Table"/>
     <w:uiPriority w:val="99"/>
     <w:semiHidden/>
@@ -9034,13 +8556,13 @@
       </w:tblCellMar>
     </w:tblPr>
   </w:style>
-  <w:style w:type="numbering" w:default="1" w:styleId="NoList">
+  <w:style w:type="numbering" w:default="1" w:styleId="a6">
     <w:name w:val="No List"/>
     <w:uiPriority w:val="99"/>
     <w:semiHidden/>
     <w:unhideWhenUsed/>
   </w:style>
-  <w:style w:type="character" w:customStyle="1" w:styleId="1">
+  <w:style w:type="character" w:customStyle="1" w:styleId="10">
     <w:name w:val="Заголовок 1 Знак"/>
     <w:uiPriority w:val="9"/>
     <w:rsid w:val="00682350"/>
@@ -9053,14 +8575,14 @@
       <w:lang w:val="en-US" w:eastAsia="en-US" w:bidi="en-US"/>
     </w:rPr>
   </w:style>
-  <w:style w:type="paragraph" w:customStyle="1" w:styleId="10">
+  <w:style w:type="paragraph" w:customStyle="1" w:styleId="11">
     <w:name w:val="Заголовок оглавления1"/>
-    <w:basedOn w:val="Normal"/>
-    <w:next w:val="Normal"/>
+    <w:basedOn w:val="a3"/>
+    <w:next w:val="a3"/>
     <w:qFormat/>
     <w:rsid w:val="00F427ED"/>
   </w:style>
-  <w:style w:type="character" w:customStyle="1" w:styleId="2">
+  <w:style w:type="character" w:customStyle="1" w:styleId="20">
     <w:name w:val="Заголовок 2 Знак"/>
     <w:rsid w:val="00682350"/>
     <w:rPr>
@@ -9071,9 +8593,9 @@
       <w:lang w:val="en-US" w:eastAsia="en-US" w:bidi="en-US"/>
     </w:rPr>
   </w:style>
-  <w:style w:type="paragraph" w:customStyle="1" w:styleId="11">
+  <w:style w:type="paragraph" w:customStyle="1" w:styleId="13">
     <w:name w:val="Абзац списка1"/>
-    <w:basedOn w:val="Normal"/>
+    <w:basedOn w:val="a3"/>
     <w:qFormat/>
     <w:rsid w:val="00F427ED"/>
     <w:pPr>
@@ -9081,10 +8603,10 @@
       <w:contextualSpacing/>
     </w:pPr>
   </w:style>
-  <w:style w:type="paragraph" w:styleId="TOC1">
+  <w:style w:type="paragraph" w:styleId="14">
     <w:name w:val="toc 1"/>
-    <w:basedOn w:val="Normal"/>
-    <w:next w:val="Normal"/>
+    <w:basedOn w:val="a3"/>
+    <w:next w:val="a3"/>
     <w:autoRedefine/>
     <w:uiPriority w:val="39"/>
     <w:unhideWhenUsed/>
@@ -9107,7 +8629,7 @@
       <w:lang w:val="ru-RU"/>
     </w:rPr>
   </w:style>
-  <w:style w:type="character" w:styleId="Hyperlink">
+  <w:style w:type="character" w:styleId="a7">
     <w:name w:val="Hyperlink"/>
     <w:uiPriority w:val="99"/>
     <w:unhideWhenUsed/>
@@ -9117,10 +8639,10 @@
       <w:u w:val="single"/>
     </w:rPr>
   </w:style>
-  <w:style w:type="paragraph" w:styleId="TOC2">
+  <w:style w:type="paragraph" w:styleId="22">
     <w:name w:val="toc 2"/>
-    <w:basedOn w:val="Normal"/>
-    <w:next w:val="Normal"/>
+    <w:basedOn w:val="a3"/>
+    <w:next w:val="a3"/>
     <w:autoRedefine/>
     <w:uiPriority w:val="39"/>
     <w:unhideWhenUsed/>
@@ -9135,10 +8657,10 @@
       <w:sz w:val="24"/>
     </w:rPr>
   </w:style>
-  <w:style w:type="paragraph" w:styleId="Footer">
+  <w:style w:type="paragraph" w:styleId="a8">
     <w:name w:val="footer"/>
-    <w:basedOn w:val="Normal"/>
-    <w:link w:val="FooterChar"/>
+    <w:basedOn w:val="a3"/>
+    <w:link w:val="a9"/>
     <w:uiPriority w:val="99"/>
     <w:rsid w:val="00767E40"/>
     <w:pPr>
@@ -9148,15 +8670,15 @@
       </w:tabs>
     </w:pPr>
   </w:style>
-  <w:style w:type="character" w:styleId="PageNumber">
+  <w:style w:type="character" w:styleId="aa">
     <w:name w:val="page number"/>
-    <w:basedOn w:val="DefaultParagraphFont"/>
+    <w:basedOn w:val="a4"/>
     <w:rsid w:val="00767E40"/>
   </w:style>
-  <w:style w:type="paragraph" w:styleId="Header">
+  <w:style w:type="paragraph" w:styleId="ab">
     <w:name w:val="header"/>
-    <w:basedOn w:val="Normal"/>
-    <w:link w:val="HeaderChar"/>
+    <w:basedOn w:val="a3"/>
+    <w:link w:val="ac"/>
     <w:uiPriority w:val="99"/>
     <w:rsid w:val="00FD624B"/>
     <w:pPr>
@@ -9166,15 +8688,16 @@
       </w:tabs>
     </w:pPr>
   </w:style>
-  <w:style w:type="table" w:styleId="TableGrid">
+  <w:style w:type="table" w:styleId="ad">
     <w:name w:val="Table Grid"/>
-    <w:basedOn w:val="TableNormal"/>
+    <w:basedOn w:val="a5"/>
     <w:uiPriority w:val="59"/>
     <w:rsid w:val="00636294"/>
     <w:pPr>
       <w:spacing w:before="200" w:after="200" w:line="276" w:lineRule="auto"/>
     </w:pPr>
     <w:tblPr>
+      <w:tblInd w:w="0" w:type="dxa"/>
       <w:tblBorders>
         <w:top w:val="single" w:sz="4" w:space="0" w:color="auto"/>
         <w:left w:val="single" w:sz="4" w:space="0" w:color="auto"/>
@@ -9183,12 +8706,18 @@
         <w:insideH w:val="single" w:sz="4" w:space="0" w:color="auto"/>
         <w:insideV w:val="single" w:sz="4" w:space="0" w:color="auto"/>
       </w:tblBorders>
+      <w:tblCellMar>
+        <w:top w:w="0" w:type="dxa"/>
+        <w:left w:w="108" w:type="dxa"/>
+        <w:bottom w:w="0" w:type="dxa"/>
+        <w:right w:w="108" w:type="dxa"/>
+      </w:tblCellMar>
     </w:tblPr>
   </w:style>
-  <w:style w:type="paragraph" w:styleId="TOC3">
+  <w:style w:type="paragraph" w:styleId="31">
     <w:name w:val="toc 3"/>
-    <w:basedOn w:val="Normal"/>
-    <w:next w:val="Normal"/>
+    <w:basedOn w:val="a3"/>
+    <w:next w:val="a3"/>
     <w:autoRedefine/>
     <w:uiPriority w:val="39"/>
     <w:rsid w:val="002351B5"/>
@@ -9200,10 +8729,10 @@
       <w:rFonts w:ascii="Times New Roman" w:hAnsi="Times New Roman"/>
     </w:rPr>
   </w:style>
-  <w:style w:type="paragraph" w:styleId="TOC4">
+  <w:style w:type="paragraph" w:styleId="40">
     <w:name w:val="toc 4"/>
-    <w:basedOn w:val="Normal"/>
-    <w:next w:val="Normal"/>
+    <w:basedOn w:val="a3"/>
+    <w:next w:val="a3"/>
     <w:autoRedefine/>
     <w:semiHidden/>
     <w:rsid w:val="002351B5"/>
@@ -9215,10 +8744,10 @@
       <w:rFonts w:ascii="Times New Roman" w:hAnsi="Times New Roman"/>
     </w:rPr>
   </w:style>
-  <w:style w:type="paragraph" w:styleId="TOC5">
+  <w:style w:type="paragraph" w:styleId="51">
     <w:name w:val="toc 5"/>
-    <w:basedOn w:val="Normal"/>
-    <w:next w:val="Normal"/>
+    <w:basedOn w:val="a3"/>
+    <w:next w:val="a3"/>
     <w:autoRedefine/>
     <w:semiHidden/>
     <w:rsid w:val="002351B5"/>
@@ -9230,10 +8759,10 @@
       <w:rFonts w:ascii="Times New Roman" w:hAnsi="Times New Roman"/>
     </w:rPr>
   </w:style>
-  <w:style w:type="paragraph" w:styleId="TOC6">
+  <w:style w:type="paragraph" w:styleId="61">
     <w:name w:val="toc 6"/>
-    <w:basedOn w:val="Normal"/>
-    <w:next w:val="Normal"/>
+    <w:basedOn w:val="a3"/>
+    <w:next w:val="a3"/>
     <w:autoRedefine/>
     <w:semiHidden/>
     <w:rsid w:val="002351B5"/>
@@ -9245,10 +8774,10 @@
       <w:rFonts w:ascii="Times New Roman" w:hAnsi="Times New Roman"/>
     </w:rPr>
   </w:style>
-  <w:style w:type="paragraph" w:styleId="TOC7">
+  <w:style w:type="paragraph" w:styleId="71">
     <w:name w:val="toc 7"/>
-    <w:basedOn w:val="Normal"/>
-    <w:next w:val="Normal"/>
+    <w:basedOn w:val="a3"/>
+    <w:next w:val="a3"/>
     <w:autoRedefine/>
     <w:semiHidden/>
     <w:rsid w:val="002351B5"/>
@@ -9260,10 +8789,10 @@
       <w:rFonts w:ascii="Times New Roman" w:hAnsi="Times New Roman"/>
     </w:rPr>
   </w:style>
-  <w:style w:type="paragraph" w:styleId="TOC8">
+  <w:style w:type="paragraph" w:styleId="81">
     <w:name w:val="toc 8"/>
-    <w:basedOn w:val="Normal"/>
-    <w:next w:val="Normal"/>
+    <w:basedOn w:val="a3"/>
+    <w:next w:val="a3"/>
     <w:autoRedefine/>
     <w:semiHidden/>
     <w:rsid w:val="002351B5"/>
@@ -9275,10 +8804,10 @@
       <w:rFonts w:ascii="Times New Roman" w:hAnsi="Times New Roman"/>
     </w:rPr>
   </w:style>
-  <w:style w:type="paragraph" w:styleId="TOC9">
+  <w:style w:type="paragraph" w:styleId="91">
     <w:name w:val="toc 9"/>
-    <w:basedOn w:val="Normal"/>
-    <w:next w:val="Normal"/>
+    <w:basedOn w:val="a3"/>
+    <w:next w:val="a3"/>
     <w:autoRedefine/>
     <w:semiHidden/>
     <w:rsid w:val="002351B5"/>
@@ -9290,9 +8819,9 @@
       <w:rFonts w:ascii="Times New Roman" w:hAnsi="Times New Roman"/>
     </w:rPr>
   </w:style>
-  <w:style w:type="paragraph" w:styleId="NormalWeb">
+  <w:style w:type="paragraph" w:styleId="ae">
     <w:name w:val="Normal (Web)"/>
-    <w:basedOn w:val="Normal"/>
+    <w:basedOn w:val="a3"/>
     <w:uiPriority w:val="99"/>
     <w:unhideWhenUsed/>
     <w:rsid w:val="004C1279"/>
@@ -9306,9 +8835,9 @@
       <w:lang w:val="ru-RU" w:eastAsia="ru-RU" w:bidi="ar-SA"/>
     </w:rPr>
   </w:style>
-  <w:style w:type="character" w:styleId="PlaceholderText">
+  <w:style w:type="character" w:styleId="af">
     <w:name w:val="Placeholder Text"/>
-    <w:basedOn w:val="DefaultParagraphFont"/>
+    <w:basedOn w:val="a4"/>
     <w:uiPriority w:val="99"/>
     <w:semiHidden/>
     <w:rsid w:val="00F113E3"/>
@@ -9316,10 +8845,10 @@
       <w:color w:val="808080"/>
     </w:rPr>
   </w:style>
-  <w:style w:type="paragraph" w:styleId="BalloonText">
+  <w:style w:type="paragraph" w:styleId="af0">
     <w:name w:val="Balloon Text"/>
-    <w:basedOn w:val="Normal"/>
-    <w:link w:val="BalloonTextChar"/>
+    <w:basedOn w:val="a3"/>
+    <w:link w:val="af1"/>
     <w:uiPriority w:val="99"/>
     <w:rsid w:val="00F113E3"/>
     <w:pPr>
@@ -9331,10 +8860,10 @@
       <w:szCs w:val="16"/>
     </w:rPr>
   </w:style>
-  <w:style w:type="character" w:customStyle="1" w:styleId="BalloonTextChar">
-    <w:name w:val="Balloon Text Char"/>
-    <w:basedOn w:val="DefaultParagraphFont"/>
-    <w:link w:val="BalloonText"/>
+  <w:style w:type="character" w:customStyle="1" w:styleId="af1">
+    <w:name w:val="Текст выноски Знак"/>
+    <w:basedOn w:val="a4"/>
+    <w:link w:val="af0"/>
     <w:uiPriority w:val="99"/>
     <w:rsid w:val="00F113E3"/>
     <w:rPr>
@@ -9344,10 +8873,10 @@
       <w:lang w:val="en-US" w:eastAsia="en-US" w:bidi="en-US"/>
     </w:rPr>
   </w:style>
-  <w:style w:type="paragraph" w:customStyle="1" w:styleId="a3">
+  <w:style w:type="paragraph" w:customStyle="1" w:styleId="af2">
     <w:name w:val="Стиль для абзацев"/>
-    <w:basedOn w:val="Normal"/>
-    <w:link w:val="a4"/>
+    <w:basedOn w:val="a3"/>
+    <w:link w:val="af3"/>
     <w:rsid w:val="00E220D0"/>
     <w:pPr>
       <w:spacing w:before="0" w:after="0" w:line="240" w:lineRule="auto"/>
@@ -9361,20 +8890,20 @@
       <w:lang w:val="ru-RU" w:eastAsia="ru-RU" w:bidi="ar-SA"/>
     </w:rPr>
   </w:style>
-  <w:style w:type="character" w:customStyle="1" w:styleId="a4">
+  <w:style w:type="character" w:customStyle="1" w:styleId="af3">
     <w:name w:val="Стиль для абзацев Знак"/>
-    <w:basedOn w:val="DefaultParagraphFont"/>
-    <w:link w:val="a3"/>
+    <w:basedOn w:val="a4"/>
+    <w:link w:val="af2"/>
     <w:rsid w:val="00E220D0"/>
     <w:rPr>
       <w:sz w:val="28"/>
       <w:szCs w:val="24"/>
     </w:rPr>
   </w:style>
-  <w:style w:type="paragraph" w:styleId="TOCHeading">
+  <w:style w:type="paragraph" w:styleId="af4">
     <w:name w:val="TOC Heading"/>
-    <w:basedOn w:val="Normal"/>
-    <w:next w:val="Normal"/>
+    <w:basedOn w:val="a3"/>
+    <w:next w:val="a3"/>
     <w:uiPriority w:val="39"/>
     <w:unhideWhenUsed/>
     <w:qFormat/>
@@ -9393,10 +8922,10 @@
       <w:lang w:val="ru-RU" w:bidi="ar-SA"/>
     </w:rPr>
   </w:style>
-  <w:style w:type="paragraph" w:styleId="ListParagraph">
+  <w:style w:type="paragraph" w:styleId="af5">
     <w:name w:val="List Paragraph"/>
-    <w:basedOn w:val="Normal"/>
-    <w:link w:val="ListParagraphChar"/>
+    <w:basedOn w:val="a3"/>
+    <w:link w:val="af6"/>
     <w:uiPriority w:val="34"/>
     <w:qFormat/>
     <w:rsid w:val="00272E7F"/>
@@ -9418,14 +8947,15 @@
       <w:szCs w:val="22"/>
     </w:rPr>
   </w:style>
-  <w:style w:type="table" w:styleId="TableElegant">
+  <w:style w:type="table" w:styleId="af7">
     <w:name w:val="Table Elegant"/>
-    <w:basedOn w:val="TableNormal"/>
+    <w:basedOn w:val="a5"/>
     <w:rsid w:val="00060126"/>
     <w:pPr>
       <w:spacing w:before="200" w:after="200" w:line="276" w:lineRule="auto"/>
     </w:pPr>
     <w:tblPr>
+      <w:tblInd w:w="0" w:type="dxa"/>
       <w:tblBorders>
         <w:top w:val="double" w:sz="6" w:space="0" w:color="000000"/>
         <w:left w:val="double" w:sz="6" w:space="0" w:color="000000"/>
@@ -9434,6 +8964,12 @@
         <w:insideH w:val="single" w:sz="6" w:space="0" w:color="000000"/>
         <w:insideV w:val="single" w:sz="6" w:space="0" w:color="000000"/>
       </w:tblBorders>
+      <w:tblCellMar>
+        <w:top w:w="0" w:type="dxa"/>
+        <w:left w:w="108" w:type="dxa"/>
+        <w:bottom w:w="0" w:type="dxa"/>
+        <w:right w:w="108" w:type="dxa"/>
+      </w:tblCellMar>
     </w:tblPr>
     <w:tcPr>
       <w:shd w:val="clear" w:color="auto" w:fill="auto"/>
@@ -9452,10 +8988,10 @@
       </w:tcPr>
     </w:tblStylePr>
   </w:style>
-  <w:style w:type="paragraph" w:styleId="BodyTextIndent">
+  <w:style w:type="paragraph" w:styleId="af8">
     <w:name w:val="Body Text Indent"/>
-    <w:basedOn w:val="Normal"/>
-    <w:link w:val="BodyTextIndentChar"/>
+    <w:basedOn w:val="a3"/>
+    <w:link w:val="af9"/>
     <w:rsid w:val="009D340E"/>
     <w:pPr>
       <w:spacing w:before="0" w:after="0" w:line="240" w:lineRule="auto"/>
@@ -9467,21 +9003,21 @@
       <w:lang w:val="ru-RU" w:eastAsia="ru-RU" w:bidi="ar-SA"/>
     </w:rPr>
   </w:style>
-  <w:style w:type="character" w:customStyle="1" w:styleId="BodyTextIndentChar">
-    <w:name w:val="Body Text Indent Char"/>
-    <w:basedOn w:val="DefaultParagraphFont"/>
-    <w:link w:val="BodyTextIndent"/>
+  <w:style w:type="character" w:customStyle="1" w:styleId="af9">
+    <w:name w:val="Основной текст с отступом Знак"/>
+    <w:basedOn w:val="a4"/>
+    <w:link w:val="af8"/>
     <w:rsid w:val="009D340E"/>
   </w:style>
   <w:style w:type="character" w:customStyle="1" w:styleId="apple-converted-space">
     <w:name w:val="apple-converted-space"/>
-    <w:basedOn w:val="DefaultParagraphFont"/>
+    <w:basedOn w:val="a4"/>
     <w:rsid w:val="00A72F96"/>
   </w:style>
-  <w:style w:type="character" w:customStyle="1" w:styleId="Heading3Char">
-    <w:name w:val="Heading 3 Char"/>
-    <w:basedOn w:val="DefaultParagraphFont"/>
-    <w:link w:val="Heading3"/>
+  <w:style w:type="character" w:customStyle="1" w:styleId="30">
+    <w:name w:val="Заголовок 3 Знак"/>
+    <w:basedOn w:val="a4"/>
+    <w:link w:val="3"/>
     <w:rsid w:val="00C16B59"/>
     <w:rPr>
       <w:rFonts w:eastAsiaTheme="majorEastAsia" w:cstheme="majorBidi"/>
@@ -9491,9 +9027,9 @@
       <w:lang w:val="en-US" w:eastAsia="en-US" w:bidi="en-US"/>
     </w:rPr>
   </w:style>
-  <w:style w:type="character" w:styleId="Emphasis">
+  <w:style w:type="character" w:styleId="afa">
     <w:name w:val="Emphasis"/>
-    <w:basedOn w:val="DefaultParagraphFont"/>
+    <w:basedOn w:val="a4"/>
     <w:uiPriority w:val="20"/>
     <w:qFormat/>
     <w:rsid w:val="00805CA2"/>
@@ -9502,18 +9038,18 @@
       <w:iCs/>
     </w:rPr>
   </w:style>
-  <w:style w:type="character" w:styleId="FollowedHyperlink">
+  <w:style w:type="character" w:styleId="afb">
     <w:name w:val="FollowedHyperlink"/>
-    <w:basedOn w:val="DefaultParagraphFont"/>
+    <w:basedOn w:val="a4"/>
     <w:rsid w:val="008A6EC1"/>
     <w:rPr>
       <w:color w:val="800080" w:themeColor="followedHyperlink"/>
       <w:u w:val="single"/>
     </w:rPr>
   </w:style>
-  <w:style w:type="character" w:styleId="CommentReference">
+  <w:style w:type="character" w:styleId="afc">
     <w:name w:val="annotation reference"/>
-    <w:basedOn w:val="DefaultParagraphFont"/>
+    <w:basedOn w:val="a4"/>
     <w:uiPriority w:val="99"/>
     <w:rsid w:val="00301D6E"/>
     <w:rPr>
@@ -9521,20 +9057,20 @@
       <w:szCs w:val="16"/>
     </w:rPr>
   </w:style>
-  <w:style w:type="paragraph" w:styleId="CommentText">
+  <w:style w:type="paragraph" w:styleId="afd">
     <w:name w:val="annotation text"/>
-    <w:basedOn w:val="Normal"/>
-    <w:link w:val="CommentTextChar"/>
+    <w:basedOn w:val="a3"/>
+    <w:link w:val="afe"/>
     <w:uiPriority w:val="99"/>
     <w:rsid w:val="00301D6E"/>
     <w:pPr>
       <w:spacing w:line="240" w:lineRule="auto"/>
     </w:pPr>
   </w:style>
-  <w:style w:type="character" w:customStyle="1" w:styleId="CommentTextChar">
-    <w:name w:val="Comment Text Char"/>
-    <w:basedOn w:val="DefaultParagraphFont"/>
-    <w:link w:val="CommentText"/>
+  <w:style w:type="character" w:customStyle="1" w:styleId="afe">
+    <w:name w:val="Текст примечания Знак"/>
+    <w:basedOn w:val="a4"/>
+    <w:link w:val="afd"/>
     <w:uiPriority w:val="99"/>
     <w:rsid w:val="00301D6E"/>
     <w:rPr>
@@ -9542,21 +9078,21 @@
       <w:lang w:val="en-US" w:eastAsia="en-US" w:bidi="en-US"/>
     </w:rPr>
   </w:style>
-  <w:style w:type="paragraph" w:styleId="CommentSubject">
+  <w:style w:type="paragraph" w:styleId="aff">
     <w:name w:val="annotation subject"/>
-    <w:basedOn w:val="CommentText"/>
-    <w:next w:val="CommentText"/>
-    <w:link w:val="CommentSubjectChar"/>
+    <w:basedOn w:val="afd"/>
+    <w:next w:val="afd"/>
+    <w:link w:val="aff0"/>
     <w:rsid w:val="00301D6E"/>
     <w:rPr>
       <w:b/>
       <w:bCs/>
     </w:rPr>
   </w:style>
-  <w:style w:type="character" w:customStyle="1" w:styleId="CommentSubjectChar">
-    <w:name w:val="Comment Subject Char"/>
-    <w:basedOn w:val="CommentTextChar"/>
-    <w:link w:val="CommentSubject"/>
+  <w:style w:type="character" w:customStyle="1" w:styleId="aff0">
+    <w:name w:val="Тема примечания Знак"/>
+    <w:basedOn w:val="afe"/>
+    <w:link w:val="aff"/>
     <w:rsid w:val="00301D6E"/>
     <w:rPr>
       <w:rFonts w:ascii="Calibri" w:hAnsi="Calibri"/>
@@ -9565,7 +9101,7 @@
       <w:lang w:val="en-US" w:eastAsia="en-US" w:bidi="en-US"/>
     </w:rPr>
   </w:style>
-  <w:style w:type="paragraph" w:styleId="Revision">
+  <w:style w:type="paragraph" w:styleId="aff1">
     <w:name w:val="Revision"/>
     <w:hidden/>
     <w:uiPriority w:val="99"/>
@@ -9578,7 +9114,7 @@
   </w:style>
   <w:style w:type="character" w:customStyle="1" w:styleId="110">
     <w:name w:val="Заголовок 1 Знак1"/>
-    <w:basedOn w:val="DefaultParagraphFont"/>
+    <w:basedOn w:val="a4"/>
     <w:rsid w:val="00682350"/>
     <w:rPr>
       <w:rFonts w:eastAsiaTheme="majorEastAsia" w:cstheme="majorBidi"/>
@@ -9589,10 +9125,10 @@
       <w:lang w:val="en-US" w:eastAsia="en-US" w:bidi="en-US"/>
     </w:rPr>
   </w:style>
-  <w:style w:type="character" w:customStyle="1" w:styleId="Heading2Char">
-    <w:name w:val="Heading 2 Char"/>
-    <w:basedOn w:val="DefaultParagraphFont"/>
-    <w:link w:val="Heading2"/>
+  <w:style w:type="character" w:customStyle="1" w:styleId="21">
+    <w:name w:val="Заголовок 2 Знак1"/>
+    <w:basedOn w:val="a4"/>
+    <w:link w:val="2"/>
     <w:rsid w:val="009721DC"/>
     <w:rPr>
       <w:rFonts w:eastAsiaTheme="majorEastAsia" w:cstheme="majorBidi"/>
@@ -9603,7 +9139,7 @@
       <w:lang w:val="en-US" w:eastAsia="en-US" w:bidi="en-US"/>
     </w:rPr>
   </w:style>
-  <w:style w:type="paragraph" w:customStyle="1" w:styleId="a5">
+  <w:style w:type="paragraph" w:customStyle="1" w:styleId="aff2">
     <w:name w:val="Заголовок начало"/>
     <w:qFormat/>
     <w:rsid w:val="009721DC"/>
@@ -9618,10 +9154,10 @@
       <w:szCs w:val="40"/>
     </w:rPr>
   </w:style>
-  <w:style w:type="character" w:customStyle="1" w:styleId="Heading1Char">
-    <w:name w:val="Heading 1 Char"/>
-    <w:basedOn w:val="DefaultParagraphFont"/>
-    <w:link w:val="Heading1"/>
+  <w:style w:type="character" w:customStyle="1" w:styleId="12">
+    <w:name w:val="Заголовок 1 Знак2"/>
+    <w:basedOn w:val="a4"/>
+    <w:link w:val="1"/>
     <w:uiPriority w:val="9"/>
     <w:rsid w:val="00373D02"/>
     <w:rPr>
@@ -9633,10 +9169,10 @@
       <w:lang w:val="en-US" w:eastAsia="en-US" w:bidi="en-US"/>
     </w:rPr>
   </w:style>
-  <w:style w:type="character" w:customStyle="1" w:styleId="Heading5Char">
-    <w:name w:val="Heading 5 Char"/>
-    <w:basedOn w:val="DefaultParagraphFont"/>
-    <w:link w:val="Heading5"/>
+  <w:style w:type="character" w:customStyle="1" w:styleId="50">
+    <w:name w:val="Заголовок 5 Знак"/>
+    <w:basedOn w:val="a4"/>
+    <w:link w:val="5"/>
     <w:rsid w:val="00D568F2"/>
     <w:rPr>
       <w:rFonts w:asciiTheme="majorHAnsi" w:eastAsiaTheme="majorEastAsia" w:hAnsiTheme="majorHAnsi" w:cstheme="majorBidi"/>
@@ -9644,10 +9180,10 @@
       <w:lang w:val="en-US" w:eastAsia="en-US" w:bidi="en-US"/>
     </w:rPr>
   </w:style>
-  <w:style w:type="character" w:customStyle="1" w:styleId="Heading6Char">
-    <w:name w:val="Heading 6 Char"/>
-    <w:basedOn w:val="DefaultParagraphFont"/>
-    <w:link w:val="Heading6"/>
+  <w:style w:type="character" w:customStyle="1" w:styleId="60">
+    <w:name w:val="Заголовок 6 Знак"/>
+    <w:basedOn w:val="a4"/>
+    <w:link w:val="6"/>
     <w:rsid w:val="00D568F2"/>
     <w:rPr>
       <w:rFonts w:asciiTheme="majorHAnsi" w:eastAsiaTheme="majorEastAsia" w:hAnsiTheme="majorHAnsi" w:cstheme="majorBidi"/>
@@ -9657,10 +9193,10 @@
       <w:lang w:val="en-US" w:eastAsia="en-US" w:bidi="en-US"/>
     </w:rPr>
   </w:style>
-  <w:style w:type="character" w:customStyle="1" w:styleId="Heading7Char">
-    <w:name w:val="Heading 7 Char"/>
-    <w:basedOn w:val="DefaultParagraphFont"/>
-    <w:link w:val="Heading7"/>
+  <w:style w:type="character" w:customStyle="1" w:styleId="70">
+    <w:name w:val="Заголовок 7 Знак"/>
+    <w:basedOn w:val="a4"/>
+    <w:link w:val="7"/>
     <w:semiHidden/>
     <w:rsid w:val="00D568F2"/>
     <w:rPr>
@@ -9671,10 +9207,10 @@
       <w:lang w:val="en-US" w:eastAsia="en-US" w:bidi="en-US"/>
     </w:rPr>
   </w:style>
-  <w:style w:type="character" w:customStyle="1" w:styleId="Heading8Char">
-    <w:name w:val="Heading 8 Char"/>
-    <w:basedOn w:val="DefaultParagraphFont"/>
-    <w:link w:val="Heading8"/>
+  <w:style w:type="character" w:customStyle="1" w:styleId="80">
+    <w:name w:val="Заголовок 8 Знак"/>
+    <w:basedOn w:val="a4"/>
+    <w:link w:val="8"/>
     <w:semiHidden/>
     <w:rsid w:val="00D568F2"/>
     <w:rPr>
@@ -9683,10 +9219,10 @@
       <w:lang w:val="en-US" w:eastAsia="en-US" w:bidi="en-US"/>
     </w:rPr>
   </w:style>
-  <w:style w:type="character" w:customStyle="1" w:styleId="Heading9Char">
-    <w:name w:val="Heading 9 Char"/>
-    <w:basedOn w:val="DefaultParagraphFont"/>
-    <w:link w:val="Heading9"/>
+  <w:style w:type="character" w:customStyle="1" w:styleId="90">
+    <w:name w:val="Заголовок 9 Знак"/>
+    <w:basedOn w:val="a4"/>
+    <w:link w:val="9"/>
     <w:semiHidden/>
     <w:rsid w:val="00D568F2"/>
     <w:rPr>
@@ -9699,7 +9235,7 @@
   </w:style>
   <w:style w:type="paragraph" w:customStyle="1" w:styleId="TimesNewRoman20">
     <w:name w:val="Стиль Заголовок оглавления + Times New Roman 20 пт Авто"/>
-    <w:basedOn w:val="TOCHeading"/>
+    <w:basedOn w:val="af4"/>
     <w:rsid w:val="00D568F2"/>
     <w:pPr>
       <w:jc w:val="center"/>
@@ -9711,9 +9247,9 @@
       <w:sz w:val="32"/>
     </w:rPr>
   </w:style>
-  <w:style w:type="paragraph" w:customStyle="1" w:styleId="a6">
+  <w:style w:type="paragraph" w:customStyle="1" w:styleId="aff3">
     <w:name w:val="Рисунок"/>
-    <w:basedOn w:val="Normal"/>
+    <w:basedOn w:val="a3"/>
     <w:next w:val="a0"/>
     <w:link w:val="Char"/>
     <w:qFormat/>
@@ -9731,7 +9267,7 @@
   </w:style>
   <w:style w:type="paragraph" w:customStyle="1" w:styleId="a0">
     <w:name w:val="Подпись к рисунку"/>
-    <w:basedOn w:val="a6"/>
+    <w:basedOn w:val="aff3"/>
     <w:link w:val="Char0"/>
     <w:qFormat/>
     <w:rsid w:val="00D568F2"/>
@@ -9746,7 +9282,7 @@
   </w:style>
   <w:style w:type="paragraph" w:customStyle="1" w:styleId="a2">
     <w:name w:val="Таблица"/>
-    <w:basedOn w:val="TableofAuthorities"/>
+    <w:basedOn w:val="aff4"/>
     <w:link w:val="Char1"/>
     <w:qFormat/>
     <w:rsid w:val="00A237CD"/>
@@ -9763,8 +9299,8 @@
   </w:style>
   <w:style w:type="character" w:customStyle="1" w:styleId="Char">
     <w:name w:val="Рисунок Char"/>
-    <w:basedOn w:val="DefaultParagraphFont"/>
-    <w:link w:val="a6"/>
+    <w:basedOn w:val="a4"/>
+    <w:link w:val="aff3"/>
     <w:rsid w:val="007F111E"/>
     <w:rPr>
       <w:noProof/>
@@ -9794,19 +9330,19 @@
       <w:lang w:val="en-US" w:eastAsia="en-US" w:bidi="en-US"/>
     </w:rPr>
   </w:style>
-  <w:style w:type="paragraph" w:styleId="TableofAuthorities">
+  <w:style w:type="paragraph" w:styleId="aff4">
     <w:name w:val="table of authorities"/>
-    <w:basedOn w:val="Normal"/>
-    <w:next w:val="Normal"/>
+    <w:basedOn w:val="a3"/>
+    <w:next w:val="a3"/>
     <w:rsid w:val="00842334"/>
     <w:pPr>
       <w:spacing w:after="0"/>
       <w:ind w:left="200" w:hanging="200"/>
     </w:pPr>
   </w:style>
-  <w:style w:type="paragraph" w:customStyle="1" w:styleId="a7">
+  <w:style w:type="paragraph" w:customStyle="1" w:styleId="aff5">
     <w:name w:val="текст_обычный"/>
-    <w:basedOn w:val="Normal"/>
+    <w:basedOn w:val="a3"/>
     <w:qFormat/>
     <w:rsid w:val="00156430"/>
     <w:pPr>
@@ -9821,9 +9357,9 @@
       <w:lang w:val="ru-RU"/>
     </w:rPr>
   </w:style>
-  <w:style w:type="paragraph" w:customStyle="1" w:styleId="a8">
+  <w:style w:type="paragraph" w:customStyle="1" w:styleId="aff6">
     <w:name w:val="Текст_основной"/>
-    <w:basedOn w:val="ListParagraph"/>
+    <w:basedOn w:val="af5"/>
     <w:qFormat/>
     <w:rsid w:val="00D91511"/>
     <w:pPr>
@@ -9840,7 +9376,7 @@
   </w:style>
   <w:style w:type="numbering" w:customStyle="1" w:styleId="a1">
     <w:name w:val="Список нумерованный"/>
-    <w:basedOn w:val="NoList"/>
+    <w:basedOn w:val="a6"/>
     <w:rsid w:val="009721DC"/>
     <w:pPr>
       <w:numPr>
@@ -9848,7 +9384,7 @@
       </w:numPr>
     </w:pPr>
   </w:style>
-  <w:style w:type="character" w:customStyle="1" w:styleId="a9">
+  <w:style w:type="character" w:customStyle="1" w:styleId="aff7">
     <w:name w:val="Элемент кода"/>
     <w:rsid w:val="009721DC"/>
     <w:rPr>
@@ -9859,7 +9395,7 @@
   </w:style>
   <w:style w:type="paragraph" w:customStyle="1" w:styleId="a">
     <w:name w:val="Подпись к таблице"/>
-    <w:next w:val="Normal"/>
+    <w:next w:val="a3"/>
     <w:autoRedefine/>
     <w:rsid w:val="001103F5"/>
     <w:pPr>
@@ -9873,10 +9409,10 @@
       <w:szCs w:val="24"/>
     </w:rPr>
   </w:style>
-  <w:style w:type="paragraph" w:styleId="HTMLPreformatted">
+  <w:style w:type="paragraph" w:styleId="HTML">
     <w:name w:val="HTML Preformatted"/>
-    <w:basedOn w:val="Normal"/>
-    <w:link w:val="HTMLPreformattedChar"/>
+    <w:basedOn w:val="a3"/>
+    <w:link w:val="HTML0"/>
     <w:uiPriority w:val="99"/>
     <w:semiHidden/>
     <w:unhideWhenUsed/>
@@ -9907,10 +9443,10 @@
       <w:lang w:val="ru-RU" w:eastAsia="ru-RU" w:bidi="ar-SA"/>
     </w:rPr>
   </w:style>
-  <w:style w:type="character" w:customStyle="1" w:styleId="HTMLPreformattedChar">
-    <w:name w:val="HTML Preformatted Char"/>
-    <w:basedOn w:val="DefaultParagraphFont"/>
-    <w:link w:val="HTMLPreformatted"/>
+  <w:style w:type="character" w:customStyle="1" w:styleId="HTML0">
+    <w:name w:val="Стандартный HTML Знак"/>
+    <w:basedOn w:val="a4"/>
+    <w:link w:val="HTML"/>
     <w:uiPriority w:val="99"/>
     <w:semiHidden/>
     <w:rsid w:val="0033307D"/>
@@ -9920,7 +9456,7 @@
   </w:style>
   <w:style w:type="paragraph" w:customStyle="1" w:styleId="NormalText">
     <w:name w:val="Normal Text"/>
-    <w:basedOn w:val="Normal"/>
+    <w:basedOn w:val="a3"/>
     <w:link w:val="NormalTextChar"/>
     <w:qFormat/>
     <w:rsid w:val="007F54B5"/>
@@ -9938,7 +9474,7 @@
   </w:style>
   <w:style w:type="character" w:customStyle="1" w:styleId="NormalTextChar">
     <w:name w:val="Normal Text Char"/>
-    <w:basedOn w:val="DefaultParagraphFont"/>
+    <w:basedOn w:val="a4"/>
     <w:link w:val="NormalText"/>
     <w:rsid w:val="007F54B5"/>
     <w:rPr>
@@ -9946,9 +9482,9 @@
       <w:szCs w:val="24"/>
     </w:rPr>
   </w:style>
-  <w:style w:type="character" w:styleId="Strong">
+  <w:style w:type="character" w:styleId="aff8">
     <w:name w:val="Strong"/>
-    <w:basedOn w:val="DefaultParagraphFont"/>
+    <w:basedOn w:val="a4"/>
     <w:uiPriority w:val="22"/>
     <w:qFormat/>
     <w:rsid w:val="00C728C3"/>
@@ -9957,9 +9493,9 @@
       <w:bCs/>
     </w:rPr>
   </w:style>
-  <w:style w:type="character" w:customStyle="1" w:styleId="ListParagraphChar">
-    <w:name w:val="List Paragraph Char"/>
-    <w:link w:val="ListParagraph"/>
+  <w:style w:type="character" w:customStyle="1" w:styleId="af6">
+    <w:name w:val="Абзац списка Знак"/>
+    <w:link w:val="af5"/>
     <w:uiPriority w:val="34"/>
     <w:rsid w:val="00AD1707"/>
     <w:rPr>
@@ -9981,10 +9517,10 @@
       <w:szCs w:val="24"/>
     </w:rPr>
   </w:style>
-  <w:style w:type="paragraph" w:styleId="FootnoteText">
+  <w:style w:type="paragraph" w:styleId="aff9">
     <w:name w:val="footnote text"/>
-    <w:basedOn w:val="Normal"/>
-    <w:link w:val="FootnoteTextChar"/>
+    <w:basedOn w:val="a3"/>
+    <w:link w:val="affa"/>
     <w:uiPriority w:val="99"/>
     <w:semiHidden/>
     <w:unhideWhenUsed/>
@@ -9999,10 +9535,10 @@
       <w:lang w:val="ru-RU" w:bidi="ar-SA"/>
     </w:rPr>
   </w:style>
-  <w:style w:type="character" w:customStyle="1" w:styleId="FootnoteTextChar">
-    <w:name w:val="Footnote Text Char"/>
-    <w:basedOn w:val="DefaultParagraphFont"/>
-    <w:link w:val="FootnoteText"/>
+  <w:style w:type="character" w:customStyle="1" w:styleId="affa">
+    <w:name w:val="Текст сноски Знак"/>
+    <w:basedOn w:val="a4"/>
+    <w:link w:val="aff9"/>
     <w:uiPriority w:val="99"/>
     <w:semiHidden/>
     <w:rsid w:val="00663CEA"/>
@@ -10011,7 +9547,7 @@
       <w:lang w:eastAsia="en-US"/>
     </w:rPr>
   </w:style>
-  <w:style w:type="character" w:styleId="FootnoteReference">
+  <w:style w:type="character" w:styleId="affb">
     <w:name w:val="footnote reference"/>
     <w:uiPriority w:val="99"/>
     <w:semiHidden/>
@@ -10056,11 +9592,11 @@
       </w:tblCellMar>
     </w:tblPr>
   </w:style>
-  <w:style w:type="paragraph" w:styleId="Title">
+  <w:style w:type="paragraph" w:styleId="affc">
     <w:name w:val="Title"/>
-    <w:basedOn w:val="Normal"/>
-    <w:next w:val="Normal"/>
-    <w:link w:val="TitleChar"/>
+    <w:basedOn w:val="a3"/>
+    <w:next w:val="a3"/>
+    <w:link w:val="affd"/>
     <w:rsid w:val="00985C3F"/>
     <w:pPr>
       <w:keepNext/>
@@ -10078,10 +9614,10 @@
       <w:lang w:val="ru-RU" w:eastAsia="ru-RU" w:bidi="ar-SA"/>
     </w:rPr>
   </w:style>
-  <w:style w:type="character" w:customStyle="1" w:styleId="TitleChar">
-    <w:name w:val="Title Char"/>
-    <w:basedOn w:val="DefaultParagraphFont"/>
-    <w:link w:val="Title"/>
+  <w:style w:type="character" w:customStyle="1" w:styleId="affd">
+    <w:name w:val="Название Знак"/>
+    <w:basedOn w:val="a4"/>
+    <w:link w:val="affc"/>
     <w:rsid w:val="00985C3F"/>
     <w:rPr>
       <w:rFonts w:ascii="Calibri" w:eastAsia="Calibri" w:hAnsi="Calibri" w:cs="Calibri"/>
@@ -10091,11 +9627,11 @@
       <w:szCs w:val="72"/>
     </w:rPr>
   </w:style>
-  <w:style w:type="paragraph" w:styleId="Subtitle">
+  <w:style w:type="paragraph" w:styleId="affe">
     <w:name w:val="Subtitle"/>
-    <w:basedOn w:val="Normal"/>
-    <w:next w:val="Normal"/>
-    <w:link w:val="SubtitleChar"/>
+    <w:basedOn w:val="a3"/>
+    <w:next w:val="a3"/>
+    <w:link w:val="afff"/>
     <w:rsid w:val="00985C3F"/>
     <w:pPr>
       <w:keepNext/>
@@ -10113,10 +9649,10 @@
       <w:lang w:val="ru-RU" w:eastAsia="ru-RU" w:bidi="ar-SA"/>
     </w:rPr>
   </w:style>
-  <w:style w:type="character" w:customStyle="1" w:styleId="SubtitleChar">
-    <w:name w:val="Subtitle Char"/>
-    <w:basedOn w:val="DefaultParagraphFont"/>
-    <w:link w:val="Subtitle"/>
+  <w:style w:type="character" w:customStyle="1" w:styleId="afff">
+    <w:name w:val="Подзаголовок Знак"/>
+    <w:basedOn w:val="a4"/>
+    <w:link w:val="affe"/>
     <w:rsid w:val="00985C3F"/>
     <w:rPr>
       <w:rFonts w:ascii="Georgia" w:eastAsia="Georgia" w:hAnsi="Georgia" w:cs="Georgia"/>
@@ -10126,10 +9662,10 @@
       <w:szCs w:val="48"/>
     </w:rPr>
   </w:style>
-  <w:style w:type="character" w:customStyle="1" w:styleId="HeaderChar">
-    <w:name w:val="Header Char"/>
-    <w:basedOn w:val="DefaultParagraphFont"/>
-    <w:link w:val="Header"/>
+  <w:style w:type="character" w:customStyle="1" w:styleId="ac">
+    <w:name w:val="Верхний колонтитул Знак"/>
+    <w:basedOn w:val="a4"/>
+    <w:link w:val="ab"/>
     <w:uiPriority w:val="99"/>
     <w:rsid w:val="00A928D4"/>
     <w:rPr>
@@ -10137,10 +9673,10 @@
       <w:lang w:val="en-US" w:eastAsia="en-US" w:bidi="en-US"/>
     </w:rPr>
   </w:style>
-  <w:style w:type="character" w:customStyle="1" w:styleId="FooterChar">
-    <w:name w:val="Footer Char"/>
-    <w:basedOn w:val="DefaultParagraphFont"/>
-    <w:link w:val="Footer"/>
+  <w:style w:type="character" w:customStyle="1" w:styleId="a9">
+    <w:name w:val="Нижний колонтитул Знак"/>
+    <w:basedOn w:val="a4"/>
+    <w:link w:val="a8"/>
     <w:uiPriority w:val="99"/>
     <w:rsid w:val="00A928D4"/>
     <w:rPr>
@@ -10148,9 +9684,9 @@
       <w:lang w:val="en-US" w:eastAsia="en-US" w:bidi="en-US"/>
     </w:rPr>
   </w:style>
-  <w:style w:type="character" w:customStyle="1" w:styleId="aa">
+  <w:style w:type="character" w:customStyle="1" w:styleId="afff0">
     <w:name w:val="Термин"/>
-    <w:basedOn w:val="DefaultParagraphFont"/>
+    <w:basedOn w:val="a4"/>
     <w:uiPriority w:val="1"/>
     <w:qFormat/>
     <w:rsid w:val="00261B03"/>
@@ -10159,9 +9695,9 @@
       <w:i/>
     </w:rPr>
   </w:style>
-  <w:style w:type="character" w:styleId="HTMLCode">
+  <w:style w:type="character" w:styleId="HTML1">
     <w:name w:val="HTML Code"/>
-    <w:basedOn w:val="DefaultParagraphFont"/>
+    <w:basedOn w:val="a4"/>
     <w:uiPriority w:val="99"/>
     <w:semiHidden/>
     <w:unhideWhenUsed/>
@@ -10463,7 +9999,7 @@
 </file>
 
 <file path=customXml/itemProps1.xml><?xml version="1.0" encoding="utf-8"?>
-<ds:datastoreItem xmlns:ds="http://schemas.openxmlformats.org/officeDocument/2006/customXml" ds:itemID="{A1B3F613-EBBE-415D-B57A-E034C444A00F}">
+<ds:datastoreItem xmlns:ds="http://schemas.openxmlformats.org/officeDocument/2006/customXml" ds:itemID="{B71CA77D-0171-4ACE-BE1A-81FDBA80FDD2}">
   <ds:schemaRefs>
     <ds:schemaRef ds:uri="http://schemas.openxmlformats.org/officeDocument/2006/bibliography"/>
   </ds:schemaRefs>
